--- a/draft-peru-teas-actn-poi-applicability.docx
+++ b/draft-peru-teas-actn-poi-applicability.docx
@@ -85,7 +85,13 @@
           <w:rPr>
             <w:lang w:val="en-GB"/>
           </w:rPr>
-          <w:t>03</w:t>
+          <w:t>0</w:t>
+        </w:r>
+        <w:r>
+          <w:rPr>
+            <w:lang w:val="en-GB"/>
+          </w:rPr>
+          <w:t>3</w:t>
         </w:r>
       </w:ins>
       <w:r>
@@ -160,22 +166,12 @@
       <w:r>
         <w:fldChar w:fldCharType="separate"/>
       </w:r>
-      <w:ins w:id="2" w:author="Italo Busi" w:date="2020-03-04T16:13:00Z">
-        <w:r>
-          <w:rPr>
-            <w:noProof/>
-          </w:rPr>
-          <w:instrText>3</w:instrText>
-        </w:r>
-      </w:ins>
-      <w:del w:id="3" w:author="Italo Busi" w:date="2020-03-04T16:13:00Z">
-        <w:r>
-          <w:rPr>
-            <w:noProof/>
-          </w:rPr>
-          <w:delInstrText>1</w:delInstrText>
-        </w:r>
-      </w:del>
+      <w:r>
+        <w:rPr>
+          <w:noProof/>
+        </w:rPr>
+        <w:instrText>1</w:instrText>
+      </w:r>
       <w:r>
         <w:fldChar w:fldCharType="end"/>
       </w:r>
@@ -193,80 +189,6 @@
       </w:r>
       <w:r>
         <w:instrText xml:space="preserve"> SAVEDATE \@ "M" \* MERGEFORMAT \* MERGEFORMAT </w:instrText>
-      </w:r>
-      <w:r>
-        <w:fldChar w:fldCharType="separate"/>
-      </w:r>
-      <w:ins w:id="4" w:author="Italo Busi" w:date="2020-03-04T16:13:00Z">
-        <w:r>
-          <w:rPr>
-            <w:noProof/>
-          </w:rPr>
-          <w:instrText>3</w:instrText>
-        </w:r>
-      </w:ins>
-      <w:del w:id="5" w:author="Italo Busi" w:date="2020-03-04T16:13:00Z">
-        <w:r>
-          <w:rPr>
-            <w:noProof/>
-          </w:rPr>
-          <w:delInstrText>10</w:delInstrText>
-        </w:r>
-      </w:del>
-      <w:r>
-        <w:fldChar w:fldCharType="end"/>
-      </w:r>
-      <w:r>
-        <w:instrText xml:space="preserve"> = 2 August </w:instrText>
-      </w:r>
-      <w:r>
-        <w:fldChar w:fldCharType="begin"/>
-      </w:r>
-      <w:r>
-        <w:instrText xml:space="preserve"> IF </w:instrText>
-      </w:r>
-      <w:r>
-        <w:fldChar w:fldCharType="begin"/>
-      </w:r>
-      <w:r>
-        <w:instrText xml:space="preserve"> SAVEDATE \@ "M" \* MERGEFORMAT </w:instrText>
-      </w:r>
-      <w:r>
-        <w:fldChar w:fldCharType="separate"/>
-      </w:r>
-      <w:ins w:id="6" w:author="Italo Busi" w:date="2020-03-04T16:13:00Z">
-        <w:r>
-          <w:rPr>
-            <w:noProof/>
-          </w:rPr>
-          <w:instrText>3</w:instrText>
-        </w:r>
-      </w:ins>
-      <w:del w:id="7" w:author="Italo Busi" w:date="2020-03-04T16:13:00Z">
-        <w:r>
-          <w:rPr>
-            <w:noProof/>
-          </w:rPr>
-          <w:delInstrText>10</w:delInstrText>
-        </w:r>
-      </w:del>
-      <w:r>
-        <w:fldChar w:fldCharType="end"/>
-      </w:r>
-      <w:r>
-        <w:instrText xml:space="preserve"> = 3 September </w:instrText>
-      </w:r>
-      <w:r>
-        <w:fldChar w:fldCharType="begin"/>
-      </w:r>
-      <w:r>
-        <w:instrText xml:space="preserve"> IF </w:instrText>
-      </w:r>
-      <w:r>
-        <w:fldChar w:fldCharType="begin"/>
-      </w:r>
-      <w:r>
-        <w:instrText xml:space="preserve"> SAVEDATE \@ "M" \* MERGEFORMAT </w:instrText>
       </w:r>
       <w:r>
         <w:fldChar w:fldCharType="separate"/>
@@ -281,7 +203,7 @@
         <w:fldChar w:fldCharType="end"/>
       </w:r>
       <w:r>
-        <w:instrText xml:space="preserve"> = 4 October </w:instrText>
+        <w:instrText xml:space="preserve"> = 2 August </w:instrText>
       </w:r>
       <w:r>
         <w:fldChar w:fldCharType="begin"/>
@@ -308,7 +230,7 @@
         <w:fldChar w:fldCharType="end"/>
       </w:r>
       <w:r>
-        <w:instrText xml:space="preserve"> = 5 November </w:instrText>
+        <w:instrText xml:space="preserve"> = 3 September </w:instrText>
       </w:r>
       <w:r>
         <w:fldChar w:fldCharType="begin"/>
@@ -335,7 +257,7 @@
         <w:fldChar w:fldCharType="end"/>
       </w:r>
       <w:r>
-        <w:instrText xml:space="preserve"> = 6 December </w:instrText>
+        <w:instrText xml:space="preserve"> = 4 October </w:instrText>
       </w:r>
       <w:r>
         <w:fldChar w:fldCharType="begin"/>
@@ -362,7 +284,7 @@
         <w:fldChar w:fldCharType="end"/>
       </w:r>
       <w:r>
-        <w:instrText xml:space="preserve"> = 7 January </w:instrText>
+        <w:instrText xml:space="preserve"> = 5 November </w:instrText>
       </w:r>
       <w:r>
         <w:fldChar w:fldCharType="begin"/>
@@ -389,7 +311,7 @@
         <w:fldChar w:fldCharType="end"/>
       </w:r>
       <w:r>
-        <w:instrText xml:space="preserve"> = 8 February </w:instrText>
+        <w:instrText xml:space="preserve"> = 6 December </w:instrText>
       </w:r>
       <w:r>
         <w:fldChar w:fldCharType="begin"/>
@@ -416,7 +338,7 @@
         <w:fldChar w:fldCharType="end"/>
       </w:r>
       <w:r>
-        <w:instrText xml:space="preserve"> = 9 March </w:instrText>
+        <w:instrText xml:space="preserve"> = 7 January </w:instrText>
       </w:r>
       <w:r>
         <w:fldChar w:fldCharType="begin"/>
@@ -443,6 +365,60 @@
         <w:fldChar w:fldCharType="end"/>
       </w:r>
       <w:r>
+        <w:instrText xml:space="preserve"> = 8 February </w:instrText>
+      </w:r>
+      <w:r>
+        <w:fldChar w:fldCharType="begin"/>
+      </w:r>
+      <w:r>
+        <w:instrText xml:space="preserve"> IF </w:instrText>
+      </w:r>
+      <w:r>
+        <w:fldChar w:fldCharType="begin"/>
+      </w:r>
+      <w:r>
+        <w:instrText xml:space="preserve"> SAVEDATE \@ "M" \* MERGEFORMAT </w:instrText>
+      </w:r>
+      <w:r>
+        <w:fldChar w:fldCharType="separate"/>
+      </w:r>
+      <w:r>
+        <w:rPr>
+          <w:noProof/>
+        </w:rPr>
+        <w:instrText>10</w:instrText>
+      </w:r>
+      <w:r>
+        <w:fldChar w:fldCharType="end"/>
+      </w:r>
+      <w:r>
+        <w:instrText xml:space="preserve"> = 9 March </w:instrText>
+      </w:r>
+      <w:r>
+        <w:fldChar w:fldCharType="begin"/>
+      </w:r>
+      <w:r>
+        <w:instrText xml:space="preserve"> IF </w:instrText>
+      </w:r>
+      <w:r>
+        <w:fldChar w:fldCharType="begin"/>
+      </w:r>
+      <w:r>
+        <w:instrText xml:space="preserve"> SAVEDATE \@ "M" \* MERGEFORMAT </w:instrText>
+      </w:r>
+      <w:r>
+        <w:fldChar w:fldCharType="separate"/>
+      </w:r>
+      <w:r>
+        <w:rPr>
+          <w:noProof/>
+        </w:rPr>
+        <w:instrText>10</w:instrText>
+      </w:r>
+      <w:r>
+        <w:fldChar w:fldCharType="end"/>
+      </w:r>
+      <w:r>
         <w:instrText xml:space="preserve"> = 10 April </w:instrText>
       </w:r>
       <w:r>
@@ -637,132 +613,92 @@
       <w:r>
         <w:fldChar w:fldCharType="separate"/>
       </w:r>
-      <w:ins w:id="8" w:author="Italo Busi" w:date="2020-03-04T16:13:00Z">
+      <w:r>
+        <w:rPr>
+          <w:noProof/>
+        </w:rPr>
+        <w:instrText>April</w:instrText>
+      </w:r>
+      <w:r>
+        <w:fldChar w:fldCharType="end"/>
+      </w:r>
+      <w:r>
+        <w:instrText xml:space="preserve"> \* MERGEFORMAT </w:instrText>
+      </w:r>
+      <w:r>
+        <w:fldChar w:fldCharType="separate"/>
+      </w:r>
+      <w:r>
+        <w:rPr>
+          <w:noProof/>
+        </w:rPr>
+        <w:instrText>April</w:instrText>
+      </w:r>
+      <w:r>
+        <w:fldChar w:fldCharType="end"/>
+      </w:r>
+      <w:r>
+        <w:instrText xml:space="preserve"> \* MERGEFORMAT </w:instrText>
+      </w:r>
+      <w:r>
+        <w:fldChar w:fldCharType="separate"/>
+      </w:r>
+      <w:ins w:id="2" w:author="Italo Busi" w:date="2020-01-25T12:31:00Z">
         <w:r>
           <w:rPr>
             <w:noProof/>
           </w:rPr>
-          <w:instrText>September</w:instrText>
+          <w:t>July</w:t>
         </w:r>
       </w:ins>
-      <w:del w:id="9" w:author="Italo Busi" w:date="2020-03-04T16:13:00Z">
-        <w:r>
-          <w:rPr>
-            <w:noProof/>
-          </w:rPr>
-          <w:delInstrText>April</w:delInstrText>
-        </w:r>
-      </w:del>
       <w:r>
         <w:fldChar w:fldCharType="end"/>
       </w:r>
       <w:r>
-        <w:instrText xml:space="preserve"> \* MERGEFORMAT </w:instrText>
+        <w:t xml:space="preserve"> </w:t>
+      </w:r>
+      <w:r>
+        <w:fldChar w:fldCharType="begin"/>
+      </w:r>
+      <w:r>
+        <w:instrText xml:space="preserve"> DATE  \@ "d," </w:instrText>
       </w:r>
       <w:r>
         <w:fldChar w:fldCharType="separate"/>
       </w:r>
-      <w:ins w:id="10" w:author="Italo Busi" w:date="2020-03-04T16:13:00Z">
-        <w:r>
-          <w:rPr>
-            <w:noProof/>
-          </w:rPr>
-          <w:instrText>September</w:instrText>
-        </w:r>
-      </w:ins>
-      <w:del w:id="11" w:author="Italo Busi" w:date="2020-03-04T16:13:00Z">
-        <w:r>
-          <w:rPr>
-            <w:noProof/>
-          </w:rPr>
-          <w:delInstrText>April</w:delInstrText>
-        </w:r>
-      </w:del>
+      <w:r>
+        <w:rPr>
+          <w:noProof/>
+        </w:rPr>
+        <w:t>25,</w:t>
+      </w:r>
       <w:r>
         <w:fldChar w:fldCharType="end"/>
       </w:r>
       <w:r>
-        <w:instrText xml:space="preserve"> \* MERGEFORMAT </w:instrText>
+        <w:t xml:space="preserve"> </w:t>
+      </w:r>
+      <w:r>
+        <w:fldChar w:fldCharType="begin"/>
+      </w:r>
+      <w:r>
+        <w:instrText xml:space="preserve"> IF </w:instrText>
+      </w:r>
+      <w:r>
+        <w:fldChar w:fldCharType="begin"/>
+      </w:r>
+      <w:r>
+        <w:instrText xml:space="preserve"> SAVEDATE \@ "M" \* MERGEFORMAT </w:instrText>
       </w:r>
       <w:r>
         <w:fldChar w:fldCharType="separate"/>
       </w:r>
-      <w:ins w:id="12" w:author="Italo Busi" w:date="2020-03-04T16:13:00Z">
-        <w:r>
-          <w:rPr>
-            <w:noProof/>
-          </w:rPr>
-          <w:t>September</w:t>
-        </w:r>
-      </w:ins>
-      <w:r>
-        <w:fldChar w:fldCharType="end"/>
-      </w:r>
-      <w:r>
-        <w:t xml:space="preserve"> </w:t>
-      </w:r>
-      <w:r>
-        <w:fldChar w:fldCharType="begin"/>
-      </w:r>
-      <w:r>
-        <w:instrText xml:space="preserve"> DATE  \@ "d," </w:instrText>
-      </w:r>
-      <w:r>
-        <w:fldChar w:fldCharType="separate"/>
-      </w:r>
-      <w:ins w:id="13" w:author="Italo Busi" w:date="2020-03-04T16:13:00Z">
-        <w:r>
-          <w:rPr>
-            <w:noProof/>
-          </w:rPr>
-          <w:t>4,</w:t>
-        </w:r>
-      </w:ins>
-      <w:del w:id="14" w:author="Italo Busi" w:date="2020-03-04T11:34:00Z">
-        <w:r>
-          <w:rPr>
-            <w:noProof/>
-          </w:rPr>
-          <w:delText>25,</w:delText>
-        </w:r>
-      </w:del>
-      <w:r>
-        <w:fldChar w:fldCharType="end"/>
-      </w:r>
-      <w:r>
-        <w:t xml:space="preserve"> </w:t>
-      </w:r>
-      <w:r>
-        <w:fldChar w:fldCharType="begin"/>
-      </w:r>
-      <w:r>
-        <w:instrText xml:space="preserve"> IF </w:instrText>
-      </w:r>
-      <w:r>
-        <w:fldChar w:fldCharType="begin"/>
-      </w:r>
-      <w:r>
-        <w:instrText xml:space="preserve"> SAVEDATE \@ "M" \* MERGEFORMAT </w:instrText>
-      </w:r>
-      <w:r>
-        <w:fldChar w:fldCharType="separate"/>
-      </w:r>
-      <w:ins w:id="15" w:author="Italo Busi" w:date="2020-03-04T16:13:00Z">
-        <w:r>
-          <w:rPr>
-            <w:noProof/>
-          </w:rPr>
-          <w:instrText>3</w:instrText>
-        </w:r>
-      </w:ins>
-      <w:del w:id="16" w:author="Italo Busi" w:date="2020-03-04T16:13:00Z">
-        <w:r>
-          <w:rPr>
-            <w:noProof/>
-          </w:rPr>
-          <w:delInstrText>1</w:delInstrText>
-        </w:r>
-      </w:del>
+      <w:r>
+        <w:rPr>
+          <w:noProof/>
+        </w:rPr>
+        <w:instrText>1</w:instrText>
+      </w:r>
       <w:r>
         <w:fldChar w:fldCharType="end"/>
       </w:r>
@@ -877,7 +813,7 @@
       <w:r>
         <w:fldChar w:fldCharType="separate"/>
       </w:r>
-      <w:ins w:id="17" w:author="Italo Busi" w:date="2020-03-04T16:13:00Z">
+      <w:ins w:id="3" w:author="Italo Busi" w:date="2020-01-25T12:31:00Z">
         <w:r>
           <w:rPr>
             <w:noProof/>
@@ -2866,11 +2802,11 @@
       <w:pPr>
         <w:pStyle w:val="Heading1"/>
       </w:pPr>
-      <w:bookmarkStart w:id="18" w:name="_Toc23423587"/>
+      <w:bookmarkStart w:id="4" w:name="_Toc23423587"/>
       <w:r>
         <w:t>Introduction</w:t>
       </w:r>
-      <w:bookmarkEnd w:id="18"/>
+      <w:bookmarkEnd w:id="4"/>
     </w:p>
     <w:p>
       <w:r>
@@ -2928,11 +2864,11 @@
       <w:pPr>
         <w:pStyle w:val="Heading1"/>
       </w:pPr>
-      <w:bookmarkStart w:id="19" w:name="_Toc23423588"/>
+      <w:bookmarkStart w:id="5" w:name="_Toc23423588"/>
       <w:r>
         <w:t>Reference Scenario</w:t>
       </w:r>
-      <w:bookmarkEnd w:id="19"/>
+      <w:bookmarkEnd w:id="5"/>
     </w:p>
     <w:p>
       <w:r>
@@ -3040,7 +2976,7 @@
       <w:pPr>
         <w:pStyle w:val="RFCFigure"/>
         <w:rPr>
-          <w:rPrChange w:id="20" w:author="Italo Busi" w:date="2020-01-25T12:31:00Z">
+          <w:rPrChange w:id="6" w:author="Italo Busi" w:date="2020-01-25T12:31:00Z">
             <w:rPr>
               <w:lang w:val="it-IT"/>
             </w:rPr>
@@ -3052,7 +2988,7 @@
       </w:r>
       <w:r>
         <w:rPr>
-          <w:rPrChange w:id="21" w:author="Italo Busi" w:date="2020-01-25T12:31:00Z">
+          <w:rPrChange w:id="7" w:author="Italo Busi" w:date="2020-01-25T12:31:00Z">
             <w:rPr>
               <w:lang w:val="it-IT"/>
             </w:rPr>
@@ -3065,7 +3001,7 @@
       <w:pPr>
         <w:pStyle w:val="RFCFigure"/>
         <w:rPr>
-          <w:rPrChange w:id="22" w:author="Italo Busi" w:date="2020-01-25T12:31:00Z">
+          <w:rPrChange w:id="8" w:author="Italo Busi" w:date="2020-01-25T12:31:00Z">
             <w:rPr>
               <w:lang w:val="it-IT"/>
             </w:rPr>
@@ -3074,7 +3010,7 @@
       </w:pPr>
       <w:r>
         <w:rPr>
-          <w:rPrChange w:id="23" w:author="Italo Busi" w:date="2020-01-25T12:31:00Z">
+          <w:rPrChange w:id="9" w:author="Italo Busi" w:date="2020-01-25T12:31:00Z">
             <w:rPr>
               <w:lang w:val="it-IT"/>
             </w:rPr>
@@ -3087,7 +3023,7 @@
       <w:pPr>
         <w:pStyle w:val="RFCFigure"/>
         <w:rPr>
-          <w:rPrChange w:id="24" w:author="Italo Busi" w:date="2020-01-25T12:31:00Z">
+          <w:rPrChange w:id="10" w:author="Italo Busi" w:date="2020-01-25T12:31:00Z">
             <w:rPr>
               <w:lang w:val="it-IT"/>
             </w:rPr>
@@ -3096,7 +3032,7 @@
       </w:pPr>
       <w:r>
         <w:rPr>
-          <w:rPrChange w:id="25" w:author="Italo Busi" w:date="2020-01-25T12:31:00Z">
+          <w:rPrChange w:id="11" w:author="Italo Busi" w:date="2020-01-25T12:31:00Z">
             <w:rPr>
               <w:lang w:val="it-IT"/>
             </w:rPr>
@@ -3109,7 +3045,7 @@
       <w:pPr>
         <w:pStyle w:val="RFCFigure"/>
         <w:rPr>
-          <w:rPrChange w:id="26" w:author="Italo Busi" w:date="2020-01-25T12:31:00Z">
+          <w:rPrChange w:id="12" w:author="Italo Busi" w:date="2020-01-25T12:31:00Z">
             <w:rPr>
               <w:lang w:val="it-IT"/>
             </w:rPr>
@@ -3118,7 +3054,7 @@
       </w:pPr>
       <w:r>
         <w:rPr>
-          <w:rPrChange w:id="27" w:author="Italo Busi" w:date="2020-01-25T12:31:00Z">
+          <w:rPrChange w:id="13" w:author="Italo Busi" w:date="2020-01-25T12:31:00Z">
             <w:rPr>
               <w:lang w:val="it-IT"/>
             </w:rPr>
@@ -3131,7 +3067,7 @@
       <w:pPr>
         <w:pStyle w:val="RFCFigure"/>
         <w:rPr>
-          <w:rPrChange w:id="28" w:author="Italo Busi" w:date="2020-01-25T12:31:00Z">
+          <w:rPrChange w:id="14" w:author="Italo Busi" w:date="2020-01-25T12:31:00Z">
             <w:rPr>
               <w:lang w:val="it-IT"/>
             </w:rPr>
@@ -3141,7 +3077,7 @@
       <w:proofErr w:type="gramStart"/>
       <w:r>
         <w:rPr>
-          <w:rPrChange w:id="29" w:author="Italo Busi" w:date="2020-01-25T12:31:00Z">
+          <w:rPrChange w:id="15" w:author="Italo Busi" w:date="2020-01-25T12:31:00Z">
             <w:rPr>
               <w:lang w:val="it-IT"/>
             </w:rPr>
@@ -3152,7 +3088,7 @@
       <w:proofErr w:type="gramEnd"/>
       <w:r>
         <w:rPr>
-          <w:rPrChange w:id="30" w:author="Italo Busi" w:date="2020-01-25T12:31:00Z">
+          <w:rPrChange w:id="16" w:author="Italo Busi" w:date="2020-01-25T12:31:00Z">
             <w:rPr>
               <w:lang w:val="it-IT"/>
             </w:rPr>
@@ -3180,7 +3116,7 @@
         <w:pStyle w:val="RFCFigure"/>
         <w:rPr>
           <w:lang w:val="it-IT"/>
-          <w:rPrChange w:id="31" w:author="Italo Busi" w:date="2020-01-25T12:31:00Z">
+          <w:rPrChange w:id="17" w:author="Italo Busi" w:date="2020-01-25T12:31:00Z">
             <w:rPr/>
           </w:rPrChange>
         </w:rPr>
@@ -3194,7 +3130,7 @@
       <w:r>
         <w:rPr>
           <w:lang w:val="it-IT"/>
-          <w:rPrChange w:id="32" w:author="Italo Busi" w:date="2020-01-25T12:31:00Z">
+          <w:rPrChange w:id="18" w:author="Italo Busi" w:date="2020-01-25T12:31:00Z">
             <w:rPr/>
           </w:rPrChange>
         </w:rPr>
@@ -3206,7 +3142,7 @@
         <w:pStyle w:val="RFCFigure"/>
         <w:rPr>
           <w:lang w:val="it-IT"/>
-          <w:rPrChange w:id="33" w:author="Italo Busi" w:date="2020-01-25T12:31:00Z">
+          <w:rPrChange w:id="19" w:author="Italo Busi" w:date="2020-01-25T12:31:00Z">
             <w:rPr/>
           </w:rPrChange>
         </w:rPr>
@@ -3214,7 +3150,7 @@
       <w:r>
         <w:rPr>
           <w:lang w:val="it-IT"/>
-          <w:rPrChange w:id="34" w:author="Italo Busi" w:date="2020-01-25T12:31:00Z">
+          <w:rPrChange w:id="20" w:author="Italo Busi" w:date="2020-01-25T12:31:00Z">
             <w:rPr/>
           </w:rPrChange>
         </w:rPr>
@@ -3231,7 +3167,7 @@
       <w:r>
         <w:rPr>
           <w:lang w:val="it-IT"/>
-          <w:rPrChange w:id="35" w:author="Italo Busi" w:date="2020-01-25T12:31:00Z">
+          <w:rPrChange w:id="21" w:author="Italo Busi" w:date="2020-01-25T12:31:00Z">
             <w:rPr/>
           </w:rPrChange>
         </w:rPr>
@@ -3331,11 +3267,11 @@
       <w:pPr>
         <w:pStyle w:val="Caption"/>
       </w:pPr>
-      <w:bookmarkStart w:id="36" w:name="_Ref5722602"/>
+      <w:bookmarkStart w:id="22" w:name="_Ref5722602"/>
       <w:r>
         <w:t>– Reference Scenario</w:t>
       </w:r>
-      <w:bookmarkEnd w:id="36"/>
+      <w:bookmarkEnd w:id="22"/>
     </w:p>
     <w:p>
       <w:r>
@@ -3621,14 +3557,14 @@
       <w:pPr>
         <w:pStyle w:val="Heading2"/>
       </w:pPr>
-      <w:bookmarkStart w:id="37" w:name="_Toc23423589"/>
+      <w:bookmarkStart w:id="23" w:name="_Toc23423589"/>
       <w:r>
         <w:t xml:space="preserve">Generic </w:t>
       </w:r>
       <w:r>
         <w:t>Assumptions</w:t>
       </w:r>
-      <w:bookmarkEnd w:id="37"/>
+      <w:bookmarkEnd w:id="23"/>
     </w:p>
     <w:p>
       <w:r>
@@ -3740,15 +3676,13 @@
       <w:pPr>
         <w:pStyle w:val="Heading1"/>
       </w:pPr>
-      <w:bookmarkStart w:id="38" w:name="_Ref11235178"/>
-      <w:bookmarkStart w:id="39" w:name="_Toc23423590"/>
-      <w:del w:id="40" w:author="Italo Busi" w:date="2020-03-04T16:54:00Z">
-        <w:r>
-          <w:lastRenderedPageBreak/>
-          <w:delText xml:space="preserve">Scenario 1 - </w:delText>
-        </w:r>
-      </w:del>
-      <w:bookmarkEnd w:id="38"/>
+      <w:bookmarkStart w:id="24" w:name="_Ref11235178"/>
+      <w:bookmarkStart w:id="25" w:name="_Toc23423590"/>
+      <w:r>
+        <w:lastRenderedPageBreak/>
+        <w:t xml:space="preserve">Scenario 1 - </w:t>
+      </w:r>
+      <w:bookmarkEnd w:id="24"/>
       <w:r>
         <w:t>Multi-Layer Topology</w:t>
       </w:r>
@@ -3761,16 +3695,11 @@
         </w:rPr>
         <w:t>oordination</w:t>
       </w:r>
-      <w:bookmarkEnd w:id="39"/>
-    </w:p>
-    <w:p>
-      <w:r>
-        <w:t>In this scena</w:t>
-      </w:r>
-      <w:bookmarkStart w:id="41" w:name="_GoBack"/>
-      <w:bookmarkEnd w:id="41"/>
-      <w:r>
-        <w:t>rio, the MSDC needs to</w:t>
+      <w:bookmarkEnd w:id="25"/>
+    </w:p>
+    <w:p>
+      <w:r>
+        <w:t>In this scenario, the MSDC needs to</w:t>
       </w:r>
       <w:r>
         <w:t xml:space="preserve"> discover </w:t>
@@ -3897,8 +3826,8 @@
       <w:pPr>
         <w:pStyle w:val="Heading2"/>
       </w:pPr>
-      <w:bookmarkStart w:id="42" w:name="_Ref23266204"/>
-      <w:bookmarkStart w:id="43" w:name="_Toc23423591"/>
+      <w:bookmarkStart w:id="26" w:name="_Ref23266204"/>
+      <w:bookmarkStart w:id="27" w:name="_Toc23423591"/>
       <w:r>
         <w:t xml:space="preserve">Discovery of existing </w:t>
       </w:r>
@@ -3910,8 +3839,8 @@
       <w:r>
         <w:t>, ODU, IP links, IP tunnels and IP services</w:t>
       </w:r>
-      <w:bookmarkEnd w:id="42"/>
-      <w:bookmarkEnd w:id="43"/>
+      <w:bookmarkEnd w:id="26"/>
+      <w:bookmarkEnd w:id="27"/>
     </w:p>
     <w:p>
       <w:r>
@@ -3954,8 +3883,8 @@
       <w:pPr>
         <w:pStyle w:val="Heading3"/>
       </w:pPr>
-      <w:bookmarkStart w:id="44" w:name="_Ref11242371"/>
-      <w:bookmarkStart w:id="45" w:name="_Toc23423592"/>
+      <w:bookmarkStart w:id="28" w:name="_Ref11242371"/>
+      <w:bookmarkStart w:id="29" w:name="_Toc23423592"/>
       <w:r>
         <w:t xml:space="preserve">Common </w:t>
       </w:r>
@@ -3968,8 +3897,8 @@
       <w:r>
         <w:t>s</w:t>
       </w:r>
-      <w:bookmarkEnd w:id="44"/>
-      <w:bookmarkEnd w:id="45"/>
+      <w:bookmarkEnd w:id="28"/>
+      <w:bookmarkEnd w:id="29"/>
     </w:p>
     <w:p>
       <w:r>
@@ -4119,8 +4048,8 @@
       <w:pPr>
         <w:pStyle w:val="Heading4"/>
       </w:pPr>
-      <w:bookmarkStart w:id="46" w:name="_Ref11242372"/>
-      <w:bookmarkStart w:id="47" w:name="_Toc23423593"/>
+      <w:bookmarkStart w:id="30" w:name="_Ref11242372"/>
+      <w:bookmarkStart w:id="31" w:name="_Toc23423593"/>
       <w:r>
         <w:t xml:space="preserve">YANG models </w:t>
       </w:r>
@@ -4130,8 +4059,8 @@
       <w:r>
         <w:t>the Optical MPIs</w:t>
       </w:r>
-      <w:bookmarkEnd w:id="46"/>
-      <w:bookmarkEnd w:id="47"/>
+      <w:bookmarkEnd w:id="30"/>
+      <w:bookmarkEnd w:id="31"/>
     </w:p>
     <w:p>
       <w:pPr>
@@ -4295,11 +4224,6 @@
       <w:r>
         <w:t xml:space="preserve">used to report the </w:t>
       </w:r>
-      <w:ins w:id="48" w:author="Italo Busi" w:date="2020-03-04T11:57:00Z">
-        <w:r>
-          <w:t xml:space="preserve">fixed-grid or, respectively, the flexible-grid </w:t>
-        </w:r>
-      </w:ins>
       <w:r>
         <w:t>D</w:t>
       </w:r>
@@ -4313,34 +4237,11 @@
         <w:t>topology</w:t>
       </w:r>
       <w:r>
-        <w:t xml:space="preserve"> (e.g., ROADMs and </w:t>
-      </w:r>
-      <w:ins w:id="49" w:author="Italo Busi" w:date="2020-03-04T11:56:00Z">
-        <w:r>
-          <w:t xml:space="preserve">OMS </w:t>
-        </w:r>
-      </w:ins>
-      <w:r>
-        <w:t>links)</w:t>
-      </w:r>
-      <w:del w:id="50" w:author="Italo Busi" w:date="2020-03-04T11:58:00Z">
-        <w:r>
-          <w:delText xml:space="preserve"> </w:delText>
-        </w:r>
-      </w:del>
-      <w:del w:id="51" w:author="Italo Busi" w:date="2020-03-04T11:57:00Z">
-        <w:r>
-          <w:delText xml:space="preserve">depending on whether the DWDM </w:delText>
-        </w:r>
-        <w:r>
-          <w:delText>optical network is based on</w:delText>
-        </w:r>
-      </w:del>
-      <w:del w:id="52" w:author="Italo Busi" w:date="2020-03-04T11:58:00Z">
-        <w:r>
-          <w:delText xml:space="preserve"> fixed grid or flexible-grid</w:delText>
-        </w:r>
-      </w:del>
+        <w:t xml:space="preserve"> (e.g., ROADMs and links) depending on whether the DWDM </w:t>
+      </w:r>
+      <w:r>
+        <w:t>optical network is based on fixed grid or flexible-grid</w:t>
+      </w:r>
       <w:r>
         <w:t>.</w:t>
       </w:r>
@@ -4361,36 +4262,7 @@
         <w:t xml:space="preserve">Ethernet </w:t>
       </w:r>
       <w:r>
-        <w:t xml:space="preserve">Topology </w:t>
-      </w:r>
-      <w:ins w:id="53" w:author="Italo Busi" w:date="2020-03-04T11:58:00Z">
-        <w:r>
-          <w:t xml:space="preserve">Model </w:t>
-        </w:r>
-      </w:ins>
-      <w:r>
-        <w:t xml:space="preserve">is used to report the </w:t>
-      </w:r>
-      <w:ins w:id="54" w:author="Italo Busi" w:date="2020-03-04T11:58:00Z">
-        <w:r>
-          <w:t xml:space="preserve">Ethernet </w:t>
-        </w:r>
-      </w:ins>
-      <w:r>
-        <w:t xml:space="preserve">access links </w:t>
-      </w:r>
-      <w:del w:id="55" w:author="Italo Busi" w:date="2020-03-04T11:58:00Z">
-        <w:r>
-          <w:delText>between the IP routers and</w:delText>
-        </w:r>
-      </w:del>
-      <w:ins w:id="56" w:author="Italo Busi" w:date="2020-03-04T11:58:00Z">
-        <w:r>
-          <w:t>on</w:t>
-        </w:r>
-      </w:ins>
-      <w:r>
-        <w:t xml:space="preserve"> the edge ROADMs</w:t>
+        <w:t>Topology is used to report the access links between the IP routers and the edge ROADMs</w:t>
       </w:r>
       <w:r>
         <w:t>.</w:t>
@@ -4400,11 +4272,11 @@
       <w:pPr>
         <w:pStyle w:val="Heading4"/>
       </w:pPr>
-      <w:bookmarkStart w:id="57" w:name="_Toc23423594"/>
+      <w:bookmarkStart w:id="32" w:name="_Toc23423594"/>
       <w:r>
         <w:t>Required YANG models at the Packet MPIs</w:t>
       </w:r>
-      <w:bookmarkEnd w:id="57"/>
+      <w:bookmarkEnd w:id="32"/>
     </w:p>
     <w:p>
       <w:pPr>
@@ -4459,9 +4331,6 @@
     <w:p>
       <w:pPr>
         <w:pStyle w:val="RFCListBullet"/>
-        <w:rPr>
-          <w:ins w:id="58" w:author="Italo Busi" w:date="2020-03-04T12:23:00Z"/>
-        </w:rPr>
       </w:pPr>
       <w:r>
         <w:lastRenderedPageBreak/>
@@ -4501,50 +4370,6 @@
       <w:r>
         <w:t>, which augments the TE Topology Model</w:t>
       </w:r>
-    </w:p>
-    <w:p>
-      <w:pPr>
-        <w:pStyle w:val="RFCListBullet"/>
-      </w:pPr>
-      <w:ins w:id="59" w:author="Italo Busi" w:date="2020-03-04T12:23:00Z">
-        <w:r>
-          <w:t>The L3</w:t>
-        </w:r>
-        <w:r>
-          <w:noBreakHyphen/>
-          <w:t>TE Topology Model, defined in the “</w:t>
-        </w:r>
-      </w:ins>
-      <w:ins w:id="60" w:author="Italo Busi" w:date="2020-03-04T12:24:00Z">
-        <w:r>
-          <w:t>ietf-l3-te-topology</w:t>
-        </w:r>
-      </w:ins>
-      <w:ins w:id="61" w:author="Italo Busi" w:date="2020-03-04T12:23:00Z">
-        <w:r>
-          <w:t>” YANG modules of [</w:t>
-        </w:r>
-      </w:ins>
-      <w:ins w:id="62" w:author="Italo Busi" w:date="2020-03-04T12:25:00Z">
-        <w:r>
-          <w:t>L3-TE-TOPO</w:t>
-        </w:r>
-      </w:ins>
-      <w:ins w:id="63" w:author="Italo Busi" w:date="2020-03-04T12:23:00Z">
-        <w:r>
-          <w:t xml:space="preserve">], which augments the </w:t>
-        </w:r>
-      </w:ins>
-      <w:ins w:id="64" w:author="Italo Busi" w:date="2020-03-04T12:25:00Z">
-        <w:r>
-          <w:t xml:space="preserve">L3 </w:t>
-        </w:r>
-      </w:ins>
-      <w:ins w:id="65" w:author="Italo Busi" w:date="2020-03-04T12:26:00Z">
-        <w:r>
-          <w:t>Topology Model</w:t>
-        </w:r>
-      </w:ins>
     </w:p>
     <w:p>
       <w:pPr>
@@ -4554,9 +4379,6 @@
           <w:numId w:val="0"/>
         </w:numPr>
         <w:ind w:left="432"/>
-        <w:rPr>
-          <w:ins w:id="66" w:author="Italo Busi" w:date="2020-03-04T12:27:00Z"/>
-        </w:rPr>
       </w:pPr>
       <w:r>
         <w:t xml:space="preserve">The Ethernet Topology </w:t>
@@ -4565,20 +4387,7 @@
         <w:t xml:space="preserve">Model </w:t>
       </w:r>
       <w:r>
-        <w:t xml:space="preserve">is used to report the </w:t>
-      </w:r>
-      <w:del w:id="67" w:author="Italo Busi" w:date="2020-03-04T12:00:00Z">
-        <w:r>
-          <w:delText xml:space="preserve">access </w:delText>
-        </w:r>
-      </w:del>
-      <w:ins w:id="68" w:author="Italo Busi" w:date="2020-03-04T12:00:00Z">
-        <w:r>
-          <w:t xml:space="preserve">Ethernet </w:t>
-        </w:r>
-      </w:ins>
-      <w:r>
-        <w:t xml:space="preserve">links between the IP routers and the edge ROADMs </w:t>
+        <w:t xml:space="preserve">is used to report the access links between the IP routers and the edge ROADMs </w:t>
       </w:r>
       <w:r>
         <w:t>as well as the inter</w:t>
@@ -4603,19 +4412,352 @@
         <w:t>topology</w:t>
       </w:r>
       <w:r>
-        <w:t xml:space="preserve"> (e.g., IP routers and </w:t>
-      </w:r>
-      <w:ins w:id="69" w:author="Italo Busi" w:date="2020-03-04T12:00:00Z">
-        <w:r>
-          <w:t xml:space="preserve">IP </w:t>
-        </w:r>
-      </w:ins>
-      <w:r>
-        <w:t>links)</w:t>
+        <w:t xml:space="preserve"> (e.g., IP routers and links)</w:t>
       </w:r>
       <w:r>
         <w:t>.</w:t>
       </w:r>
+    </w:p>
+    <w:p>
+      <w:pPr>
+        <w:pStyle w:val="Heading3"/>
+      </w:pPr>
+      <w:bookmarkStart w:id="33" w:name="_Toc23423595"/>
+      <w:r>
+        <w:t>Inter-domain link Discovery</w:t>
+      </w:r>
+      <w:bookmarkEnd w:id="33"/>
+    </w:p>
+    <w:p>
+      <w:r>
+        <w:t xml:space="preserve">In the reference network of </w:t>
+      </w:r>
+      <w:r>
+        <w:fldChar w:fldCharType="begin"/>
+      </w:r>
+      <w:r>
+        <w:instrText xml:space="preserve"> REF _Ref5722602 \r \h </w:instrText>
+      </w:r>
+      <w:r>
+        <w:fldChar w:fldCharType="separate"/>
+      </w:r>
+      <w:r>
+        <w:t>Figure 1</w:t>
+      </w:r>
+      <w:r>
+        <w:fldChar w:fldCharType="end"/>
+      </w:r>
+      <w:r>
+        <w:t>, there are two types of inter</w:t>
+      </w:r>
+      <w:r>
+        <w:noBreakHyphen/>
+        <w:t>domain links:</w:t>
+      </w:r>
+    </w:p>
+    <w:p>
+      <w:pPr>
+        <w:pStyle w:val="RFCListBullet"/>
+      </w:pPr>
+      <w:r>
+        <w:t>Links between two IP domains (</w:t>
+      </w:r>
+      <w:proofErr w:type="spellStart"/>
+      <w:r>
+        <w:t>ASes</w:t>
+      </w:r>
+      <w:proofErr w:type="spellEnd"/>
+      <w:r>
+        <w:t>)</w:t>
+      </w:r>
+    </w:p>
+    <w:p>
+      <w:pPr>
+        <w:pStyle w:val="RFCListBullet"/>
+      </w:pPr>
+      <w:r>
+        <w:t>Links between an IP router and a ROADM</w:t>
+      </w:r>
+    </w:p>
+    <w:p>
+      <w:r>
+        <w:t>Both types of links are Ethernet physical links.</w:t>
+      </w:r>
+    </w:p>
+    <w:p>
+      <w:pPr>
+        <w:rPr>
+          <w:rFonts w:eastAsiaTheme="minorEastAsia"/>
+          <w:lang w:eastAsia="zh-CN"/>
+        </w:rPr>
+      </w:pPr>
+      <w:r>
+        <w:rPr>
+          <w:rFonts w:eastAsiaTheme="minorEastAsia"/>
+          <w:lang w:eastAsia="zh-CN"/>
+        </w:rPr>
+        <w:t xml:space="preserve">The inter-domain link information is reported to the MDSC by the two </w:t>
+      </w:r>
+      <w:r>
+        <w:rPr>
+          <w:rFonts w:eastAsiaTheme="minorEastAsia"/>
+          <w:lang w:eastAsia="zh-CN"/>
+        </w:rPr>
+        <w:t xml:space="preserve">adjacent </w:t>
+      </w:r>
+      <w:r>
+        <w:rPr>
+          <w:rFonts w:eastAsiaTheme="minorEastAsia"/>
+          <w:lang w:eastAsia="zh-CN"/>
+        </w:rPr>
+        <w:t>PNCs, controlling the two ends of the inter-domain link.</w:t>
+      </w:r>
+    </w:p>
+    <w:p>
+      <w:r>
+        <w:t>The MDSC can understand how to merge these inter</w:t>
+      </w:r>
+      <w:r>
+        <w:noBreakHyphen/>
+        <w:t xml:space="preserve">domain links together using the </w:t>
+      </w:r>
+      <w:r>
+        <w:t xml:space="preserve">plug-id attribute defined in </w:t>
+      </w:r>
+      <w:r>
+        <w:t xml:space="preserve">the </w:t>
+      </w:r>
+      <w:r>
+        <w:t>TE Topology</w:t>
+      </w:r>
+      <w:r>
+        <w:t xml:space="preserve"> </w:t>
+      </w:r>
+      <w:r>
+        <w:t xml:space="preserve">Model </w:t>
+      </w:r>
+      <w:r>
+        <w:t>[TE</w:t>
+      </w:r>
+      <w:r>
+        <w:noBreakHyphen/>
+        <w:t>TOPO]</w:t>
+      </w:r>
+      <w:r>
+        <w:t xml:space="preserve">, as described in </w:t>
+      </w:r>
+      <w:r>
+        <w:t>as described in section 4.3 of [TE-TOPO].</w:t>
+      </w:r>
+    </w:p>
+    <w:p>
+      <w:r>
+        <w:t>A m</w:t>
+      </w:r>
+      <w:r>
+        <w:t>ore detailed description of how the plug-id can be used to discover inter-domain link is also provided in</w:t>
+      </w:r>
+      <w:r>
+        <w:t xml:space="preserve"> section 5.1.4 of</w:t>
+      </w:r>
+      <w:r>
+        <w:t xml:space="preserve"> [</w:t>
+      </w:r>
+      <w:r>
+        <w:t>TNBI</w:t>
+      </w:r>
+      <w:r>
+        <w:t>].</w:t>
+      </w:r>
+    </w:p>
+    <w:p>
+      <w:r>
+        <w:t>Both types of inter</w:t>
+      </w:r>
+      <w:r>
+        <w:noBreakHyphen/>
+        <w:t>domain links</w:t>
+      </w:r>
+      <w:r>
+        <w:t xml:space="preserve"> are discovered using the plug</w:t>
+      </w:r>
+      <w:r>
+        <w:noBreakHyphen/>
+        <w:t xml:space="preserve">id attributes reported in the Ethernet Topologies exposed by the two adjacent </w:t>
+      </w:r>
+      <w:r>
+        <w:t>PNCs. The MDSC can also discover an inter</w:t>
+      </w:r>
+      <w:r>
+        <w:noBreakHyphen/>
+        <w:t>domain IP link/adjacency between the two IP LTPs, reported in the IP Topologies exposed by the two adjacent P</w:t>
+      </w:r>
+      <w:r>
+        <w:noBreakHyphen/>
+        <w:t>PNCs, supported by the two ETH LTPs of an Ethernet Link discovered between these two P</w:t>
+      </w:r>
+      <w:r>
+        <w:noBreakHyphen/>
+        <w:t>PNCs.</w:t>
+      </w:r>
+    </w:p>
+    <w:p>
+      <w:r>
+        <w:t>Two options are possible to discover these inter</w:t>
+      </w:r>
+      <w:r>
+        <w:noBreakHyphen/>
+        <w:t>domain links:</w:t>
+      </w:r>
+    </w:p>
+    <w:p>
+      <w:pPr>
+        <w:pStyle w:val="RFCListNumbered"/>
+        <w:numPr>
+          <w:ilvl w:val="0"/>
+          <w:numId w:val="21"/>
+        </w:numPr>
+      </w:pPr>
+      <w:r>
+        <w:t>Static configuration</w:t>
+      </w:r>
+    </w:p>
+    <w:p>
+      <w:pPr>
+        <w:pStyle w:val="RFCListNumbered"/>
+        <w:numPr>
+          <w:ilvl w:val="0"/>
+          <w:numId w:val="21"/>
+        </w:numPr>
+      </w:pPr>
+      <w:r>
+        <w:t>LLDP [</w:t>
+      </w:r>
+      <w:r>
+        <w:t>IEEE 802.1AB</w:t>
+      </w:r>
+      <w:r>
+        <w:t>] automatic discovery</w:t>
+      </w:r>
+    </w:p>
+    <w:p>
+      <w:pPr>
+        <w:pStyle w:val="RFCListNumbered"/>
+        <w:ind w:left="432"/>
+      </w:pPr>
+      <w:r>
+        <w:lastRenderedPageBreak/>
+        <w:t>Since the static configuration requires an administrative burden to configure network-wide unique identifiers, the automatic discovery solution based on LLDP is preferable when LLDP is supported.</w:t>
+      </w:r>
+    </w:p>
+    <w:p>
+      <w:pPr>
+        <w:rPr>
+          <w:rFonts w:eastAsiaTheme="minorEastAsia"/>
+          <w:lang w:eastAsia="zh-CN"/>
+        </w:rPr>
+      </w:pPr>
+      <w:r>
+        <w:t xml:space="preserve">As outlined in [TNBI], the </w:t>
+      </w:r>
+      <w:r>
+        <w:rPr>
+          <w:rFonts w:eastAsiaTheme="minorEastAsia"/>
+          <w:lang w:eastAsia="zh-CN"/>
+        </w:rPr>
+        <w:t xml:space="preserve">encoding of the plug-id namespace as well as of the LLDP information within the plug-id value is implementation </w:t>
+      </w:r>
+      <w:r>
+        <w:rPr>
+          <w:rFonts w:eastAsiaTheme="minorEastAsia"/>
+          <w:noProof/>
+          <w:lang w:eastAsia="zh-CN"/>
+        </w:rPr>
+        <w:t>specific</w:t>
+      </w:r>
+      <w:r>
+        <w:rPr>
+          <w:rFonts w:eastAsiaTheme="minorEastAsia"/>
+          <w:lang w:eastAsia="zh-CN"/>
+        </w:rPr>
+        <w:t xml:space="preserve"> and needs to be consistent across all the PNCs.</w:t>
+      </w:r>
+    </w:p>
+    <w:p>
+      <w:pPr>
+        <w:pStyle w:val="Heading2"/>
+      </w:pPr>
+      <w:bookmarkStart w:id="34" w:name="_Toc23423596"/>
+      <w:r>
+        <w:t xml:space="preserve">Provisioning of an IP </w:t>
+      </w:r>
+      <w:r>
+        <w:t>Link</w:t>
+      </w:r>
+      <w:r>
+        <w:t>/LAG</w:t>
+      </w:r>
+      <w:r>
+        <w:t xml:space="preserve"> </w:t>
+      </w:r>
+      <w:r>
+        <w:t>over DWDM</w:t>
+      </w:r>
+      <w:bookmarkEnd w:id="34"/>
+    </w:p>
+    <w:p>
+      <w:r>
+        <w:t>In this scenario, the MSDC needs to</w:t>
+      </w:r>
+      <w:r>
+        <w:t xml:space="preserve"> </w:t>
+      </w:r>
+      <w:r>
+        <w:t>coordinate the creation of an IP link, or a LAG, between two routers through a DWDM network.</w:t>
+      </w:r>
+    </w:p>
+    <w:p>
+      <w:r>
+        <w:t xml:space="preserve">It is assumed that the MDSC has already discovered the whole network topology as described in section </w:t>
+      </w:r>
+      <w:r>
+        <w:fldChar w:fldCharType="begin"/>
+      </w:r>
+      <w:r>
+        <w:instrText xml:space="preserve"> REF _Ref23266204 \r \h \t </w:instrText>
+      </w:r>
+      <w:r>
+        <w:fldChar w:fldCharType="separate"/>
+      </w:r>
+      <w:r>
+        <w:t>3.1</w:t>
+      </w:r>
+      <w:r>
+        <w:fldChar w:fldCharType="end"/>
+      </w:r>
+      <w:r>
+        <w:t>.</w:t>
+      </w:r>
+    </w:p>
+    <w:p>
+      <w:pPr>
+        <w:pStyle w:val="Heading3"/>
+      </w:pPr>
+      <w:bookmarkStart w:id="35" w:name="_Toc23423597"/>
+      <w:r>
+        <w:t>YANG models used at the MPIs</w:t>
+      </w:r>
+      <w:bookmarkEnd w:id="35"/>
+    </w:p>
+    <w:p>
+      <w:pPr>
+        <w:pStyle w:val="Heading4"/>
+      </w:pPr>
+      <w:bookmarkStart w:id="36" w:name="_Toc23423598"/>
+      <w:r>
+        <w:t>YANG models used at the Optical MPIs</w:t>
+      </w:r>
+      <w:bookmarkEnd w:id="36"/>
     </w:p>
     <w:p>
       <w:pPr>
@@ -4626,81 +4768,28 @@
         </w:numPr>
         <w:ind w:left="432"/>
       </w:pPr>
-      <w:ins w:id="70" w:author="Italo Busi" w:date="2020-03-04T12:27:00Z">
-        <w:r>
-          <w:t>The L3</w:t>
-        </w:r>
-        <w:r>
-          <w:noBreakHyphen/>
-          <w:t xml:space="preserve">TE Topology Model </w:t>
-        </w:r>
-      </w:ins>
-      <w:ins w:id="71" w:author="Italo Busi" w:date="2020-03-04T12:28:00Z">
-        <w:r>
-          <w:t>reports</w:t>
-        </w:r>
-      </w:ins>
-      <w:ins w:id="72" w:author="Italo Busi" w:date="2020-03-04T12:27:00Z">
-        <w:r>
-          <w:t xml:space="preserve"> the re</w:t>
-        </w:r>
-      </w:ins>
-      <w:ins w:id="73" w:author="Italo Busi" w:date="2020-03-04T12:28:00Z">
-        <w:r>
-          <w:t xml:space="preserve">lationship between </w:t>
-        </w:r>
-      </w:ins>
-      <w:ins w:id="74" w:author="Italo Busi" w:date="2020-03-04T12:29:00Z">
-        <w:r>
-          <w:t>the IP routers and LTPs provide</w:t>
-        </w:r>
-      </w:ins>
-      <w:ins w:id="75" w:author="Italo Busi" w:date="2020-03-04T12:30:00Z">
-        <w:r>
-          <w:t>d</w:t>
-        </w:r>
-      </w:ins>
-      <w:ins w:id="76" w:author="Italo Busi" w:date="2020-03-04T12:29:00Z">
-        <w:r>
-          <w:t xml:space="preserve"> by the L3 Topology Model and the underlying Ethernet nodes and LTPs provided by the Ethernet Topology Model.</w:t>
-        </w:r>
-      </w:ins>
-    </w:p>
-    <w:p>
-      <w:pPr>
-        <w:pStyle w:val="Heading3"/>
-      </w:pPr>
-      <w:bookmarkStart w:id="77" w:name="_Toc23423595"/>
-      <w:r>
-        <w:t>Inter-domain link Discovery</w:t>
-      </w:r>
-      <w:bookmarkEnd w:id="77"/>
-    </w:p>
-    <w:p>
-      <w:r>
-        <w:t xml:space="preserve">In the reference network of </w:t>
-      </w:r>
-      <w:r>
-        <w:fldChar w:fldCharType="begin"/>
-      </w:r>
-      <w:r>
-        <w:instrText xml:space="preserve"> REF _Ref5722602 \r \h </w:instrText>
-      </w:r>
-      <w:r>
-        <w:fldChar w:fldCharType="separate"/>
-      </w:r>
-      <w:r>
-        <w:t>Figure 1</w:t>
-      </w:r>
-      <w:r>
-        <w:fldChar w:fldCharType="end"/>
-      </w:r>
-      <w:r>
-        <w:t>, there are two types of inter</w:t>
+      <w:r>
+        <w:t>The Optical PNC uses at least the following YANG models:</w:t>
+      </w:r>
+    </w:p>
+    <w:p>
+      <w:pPr>
+        <w:pStyle w:val="RFCListBullet"/>
+      </w:pPr>
+      <w:r>
+        <w:t>The TE Tunnel Model, defined in the “</w:t>
+      </w:r>
+      <w:proofErr w:type="spellStart"/>
+      <w:r>
+        <w:t>ietf-te</w:t>
+      </w:r>
+      <w:proofErr w:type="spellEnd"/>
+      <w:r>
+        <w:t>” YANG module of [TE</w:t>
       </w:r>
       <w:r>
         <w:noBreakHyphen/>
-        <w:t>domain links:</w:t>
+        <w:t>TUNNEL]</w:t>
       </w:r>
     </w:p>
     <w:p>
@@ -4708,23 +4797,69 @@
         <w:pStyle w:val="RFCListBullet"/>
       </w:pPr>
       <w:r>
-        <w:t>Links between two IP domains</w:t>
-      </w:r>
-      <w:ins w:id="78" w:author="Italo Busi" w:date="2020-03-04T12:00:00Z">
-        <w:r>
-          <w:t>/ASBRs</w:t>
-        </w:r>
-      </w:ins>
-      <w:r>
-        <w:t xml:space="preserve"> (</w:t>
+        <w:t>The WSON Tunnel Model, defined in the “</w:t>
       </w:r>
       <w:proofErr w:type="spellStart"/>
       <w:r>
-        <w:t>ASes</w:t>
+        <w:t>ietf</w:t>
       </w:r>
       <w:proofErr w:type="spellEnd"/>
       <w:r>
-        <w:t>)</w:t>
+        <w:t>-</w:t>
+      </w:r>
+      <w:proofErr w:type="spellStart"/>
+      <w:r>
+        <w:t>wson</w:t>
+      </w:r>
+      <w:proofErr w:type="spellEnd"/>
+      <w:r>
+        <w:t>-tunnel</w:t>
+      </w:r>
+      <w:r>
+        <w:t>” YANG modules of [</w:t>
+      </w:r>
+      <w:r>
+        <w:t>WSON-</w:t>
+      </w:r>
+      <w:r>
+        <w:t>TUNNEL</w:t>
+      </w:r>
+      <w:r>
+        <w:t>]</w:t>
+      </w:r>
+      <w:r>
+        <w:t xml:space="preserve">, or the </w:t>
+      </w:r>
+      <w:r>
+        <w:t>Flexi</w:t>
+      </w:r>
+      <w:r>
+        <w:noBreakHyphen/>
+        <w:t xml:space="preserve">grid Media Channel Model, defined in the </w:t>
+      </w:r>
+      <w:r>
+        <w:t>“</w:t>
+      </w:r>
+      <w:proofErr w:type="spellStart"/>
+      <w:r>
+        <w:rPr>
+          <w:lang w:val="en"/>
+        </w:rPr>
+        <w:t>ietf</w:t>
+      </w:r>
+      <w:proofErr w:type="spellEnd"/>
+      <w:r>
+        <w:rPr>
+          <w:lang w:val="en"/>
+        </w:rPr>
+        <w:t>-flexi-grid-media-channel</w:t>
+      </w:r>
+      <w:r>
+        <w:t>” YANG module of [Flexi</w:t>
+      </w:r>
+      <w:r>
+        <w:noBreakHyphen/>
+        <w:t>MC]</w:t>
       </w:r>
     </w:p>
     <w:p>
@@ -4732,457 +4867,39 @@
         <w:pStyle w:val="RFCListBullet"/>
       </w:pPr>
       <w:r>
-        <w:t>Links between an IP router and a ROADM</w:t>
-      </w:r>
-    </w:p>
-    <w:p>
-      <w:r>
-        <w:t>Both types of links are Ethernet physical links.</w:t>
-      </w:r>
-    </w:p>
-    <w:p>
-      <w:pPr>
-        <w:rPr>
-          <w:rFonts w:eastAsiaTheme="minorEastAsia"/>
-          <w:lang w:eastAsia="zh-CN"/>
-        </w:rPr>
-      </w:pPr>
-      <w:r>
-        <w:rPr>
-          <w:rFonts w:eastAsiaTheme="minorEastAsia"/>
-          <w:lang w:eastAsia="zh-CN"/>
-        </w:rPr>
-        <w:t xml:space="preserve">The inter-domain link information is reported to the MDSC by the two </w:t>
-      </w:r>
-      <w:r>
-        <w:rPr>
-          <w:rFonts w:eastAsiaTheme="minorEastAsia"/>
-          <w:lang w:eastAsia="zh-CN"/>
-        </w:rPr>
-        <w:t xml:space="preserve">adjacent </w:t>
-      </w:r>
-      <w:r>
-        <w:rPr>
-          <w:rFonts w:eastAsiaTheme="minorEastAsia"/>
-          <w:lang w:eastAsia="zh-CN"/>
-        </w:rPr>
-        <w:t>PNCs, controlling the two ends of the inter-domain link</w:t>
-      </w:r>
-      <w:ins w:id="79" w:author="Italo Busi" w:date="2020-03-04T12:01:00Z">
-        <w:r>
-          <w:rPr>
-            <w:rFonts w:eastAsiaTheme="minorEastAsia"/>
-            <w:lang w:eastAsia="zh-CN"/>
-          </w:rPr>
-          <w:t xml:space="preserve">, using the </w:t>
-        </w:r>
-        <w:proofErr w:type="spellStart"/>
-        <w:r>
-          <w:rPr>
-            <w:rFonts w:eastAsiaTheme="minorEastAsia"/>
-            <w:lang w:eastAsia="zh-CN"/>
-          </w:rPr>
-          <w:t>Etherent</w:t>
-        </w:r>
-        <w:proofErr w:type="spellEnd"/>
-        <w:r>
-          <w:rPr>
-            <w:rFonts w:eastAsiaTheme="minorEastAsia"/>
-            <w:lang w:eastAsia="zh-CN"/>
-          </w:rPr>
-          <w:t xml:space="preserve"> Topology Model defined in [</w:t>
-        </w:r>
-        <w:r>
-          <w:t>CLIENT-TOPO</w:t>
-        </w:r>
-        <w:r>
-          <w:rPr>
-            <w:rFonts w:eastAsiaTheme="minorEastAsia"/>
-            <w:lang w:eastAsia="zh-CN"/>
-          </w:rPr>
-          <w:t>]</w:t>
-        </w:r>
-      </w:ins>
-      <w:r>
-        <w:rPr>
-          <w:rFonts w:eastAsiaTheme="minorEastAsia"/>
-          <w:lang w:eastAsia="zh-CN"/>
-        </w:rPr>
-        <w:t>.</w:t>
-      </w:r>
-    </w:p>
-    <w:p>
-      <w:r>
-        <w:t>The MDSC can understand how to merge these inter</w:t>
-      </w:r>
-      <w:r>
-        <w:noBreakHyphen/>
-        <w:t xml:space="preserve">domain </w:t>
-      </w:r>
-      <w:ins w:id="80" w:author="Italo Busi" w:date="2020-03-04T14:09:00Z">
-        <w:r>
-          <w:t xml:space="preserve">Ethernet </w:t>
-        </w:r>
-      </w:ins>
-      <w:r>
-        <w:t xml:space="preserve">links together using the </w:t>
-      </w:r>
-      <w:r>
-        <w:t xml:space="preserve">plug-id attribute defined in </w:t>
-      </w:r>
-      <w:r>
-        <w:t xml:space="preserve">the </w:t>
-      </w:r>
-      <w:r>
-        <w:t>TE Topology</w:t>
-      </w:r>
-      <w:r>
-        <w:t xml:space="preserve"> </w:t>
-      </w:r>
-      <w:r>
-        <w:t xml:space="preserve">Model </w:t>
-      </w:r>
-      <w:r>
-        <w:t>[TE</w:t>
-      </w:r>
-      <w:r>
-        <w:noBreakHyphen/>
-        <w:t>TOPO]</w:t>
-      </w:r>
-      <w:r>
-        <w:t xml:space="preserve">, as described in </w:t>
-      </w:r>
-      <w:r>
-        <w:t>as described in section 4.3 of [TE-TOPO].</w:t>
-      </w:r>
-    </w:p>
-    <w:p>
-      <w:r>
-        <w:t>A m</w:t>
-      </w:r>
-      <w:r>
-        <w:t>ore detailed description of how the plug-id can be used to discover inter-domain link is also provided in</w:t>
-      </w:r>
-      <w:r>
-        <w:t xml:space="preserve"> section 5.1.4 of</w:t>
-      </w:r>
-      <w:r>
-        <w:t xml:space="preserve"> [</w:t>
-      </w:r>
-      <w:r>
-        <w:t>TNBI</w:t>
-      </w:r>
-      <w:r>
-        <w:t>].</w:t>
-      </w:r>
-    </w:p>
-    <w:p>
-      <w:pPr>
-        <w:rPr>
-          <w:ins w:id="81" w:author="Italo Busi" w:date="2020-03-04T12:04:00Z"/>
-        </w:rPr>
-      </w:pPr>
-      <w:r>
-        <w:t>Both types of inter</w:t>
-      </w:r>
-      <w:r>
-        <w:noBreakHyphen/>
-        <w:t xml:space="preserve">domain </w:t>
-      </w:r>
-      <w:ins w:id="82" w:author="Italo Busi" w:date="2020-03-04T14:09:00Z">
-        <w:r>
-          <w:t xml:space="preserve">Ethernet </w:t>
-        </w:r>
-      </w:ins>
-      <w:r>
-        <w:t>links</w:t>
-      </w:r>
-      <w:r>
-        <w:t xml:space="preserve"> are discovered using the plug</w:t>
-      </w:r>
-      <w:r>
-        <w:noBreakHyphen/>
-        <w:t xml:space="preserve">id attributes reported in the Ethernet Topologies exposed by the two adjacent </w:t>
-      </w:r>
-      <w:r>
-        <w:t>PNCs</w:t>
-      </w:r>
-      <w:del w:id="83" w:author="Italo Busi" w:date="2020-03-04T12:04:00Z">
-        <w:r>
-          <w:delText xml:space="preserve">. </w:delText>
-        </w:r>
-      </w:del>
-      <w:ins w:id="84" w:author="Italo Busi" w:date="2020-03-04T12:04:00Z">
-        <w:r>
-          <w:t>.</w:t>
-        </w:r>
-      </w:ins>
-    </w:p>
-    <w:p>
-      <w:r>
-        <w:lastRenderedPageBreak/>
-        <w:t>The MDSC</w:t>
-      </w:r>
-      <w:ins w:id="85" w:author="Italo Busi" w:date="2020-03-04T12:30:00Z">
-        <w:r>
-          <w:t xml:space="preserve">, when </w:t>
-        </w:r>
-        <w:proofErr w:type="spellStart"/>
-        <w:r>
-          <w:t>discovery</w:t>
-        </w:r>
-      </w:ins>
-      <w:ins w:id="86" w:author="Italo Busi" w:date="2020-03-04T14:07:00Z">
-        <w:r>
-          <w:t>ing</w:t>
-        </w:r>
-      </w:ins>
+        <w:t xml:space="preserve">The Ethernet </w:t>
+      </w:r>
+      <w:r>
+        <w:t>Client Signal Model</w:t>
+      </w:r>
+      <w:r>
+        <w:t>, defined in the “</w:t>
+      </w:r>
+      <w:proofErr w:type="spellStart"/>
+      <w:r>
+        <w:t>ietf</w:t>
+      </w:r>
       <w:proofErr w:type="spellEnd"/>
-      <w:ins w:id="87" w:author="Italo Busi" w:date="2020-03-04T12:30:00Z">
-        <w:r>
-          <w:t xml:space="preserve"> </w:t>
-        </w:r>
-      </w:ins>
-      <w:ins w:id="88" w:author="Italo Busi" w:date="2020-03-04T14:08:00Z">
-        <w:r>
-          <w:t>an Ethernet inter-domain link</w:t>
-        </w:r>
-      </w:ins>
-      <w:ins w:id="89" w:author="Italo Busi" w:date="2020-03-04T12:31:00Z">
-        <w:r>
-          <w:t xml:space="preserve"> between two Ethernet LTPs which </w:t>
-        </w:r>
-      </w:ins>
-      <w:ins w:id="90" w:author="Italo Busi" w:date="2020-03-04T14:08:00Z">
-        <w:r>
-          <w:t>are associated with two IP LTPs,</w:t>
-        </w:r>
-      </w:ins>
-      <w:r>
-        <w:t xml:space="preserve"> </w:t>
-      </w:r>
-      <w:ins w:id="91" w:author="Italo Busi" w:date="2020-03-04T14:10:00Z">
-        <w:r>
-          <w:t>reported in the IP Topologies exposed by the two adjacent P</w:t>
-        </w:r>
-        <w:r>
-          <w:noBreakHyphen/>
-          <w:t xml:space="preserve">PNCs, </w:t>
-        </w:r>
-      </w:ins>
-      <w:r>
-        <w:t>can also discover an inter</w:t>
-      </w:r>
-      <w:r>
-        <w:noBreakHyphen/>
-        <w:t xml:space="preserve">domain IP link/adjacency between </w:t>
-      </w:r>
-      <w:del w:id="92" w:author="Italo Busi" w:date="2020-03-04T14:10:00Z">
-        <w:r>
-          <w:delText xml:space="preserve">the </w:delText>
-        </w:r>
-      </w:del>
-      <w:ins w:id="93" w:author="Italo Busi" w:date="2020-03-04T14:10:00Z">
-        <w:r>
-          <w:t xml:space="preserve">these </w:t>
-        </w:r>
-      </w:ins>
-      <w:r>
-        <w:t>two IP LTPs</w:t>
-      </w:r>
-      <w:del w:id="94" w:author="Italo Busi" w:date="2020-03-04T14:10:00Z">
-        <w:r>
-          <w:delText>, reported in the IP Topologies exposed by the two adjacent P</w:delText>
-        </w:r>
-        <w:r>
-          <w:noBreakHyphen/>
-          <w:delText xml:space="preserve">PNCs, </w:delText>
-        </w:r>
-        <w:r>
-          <w:rPr>
-            <w:highlight w:val="yellow"/>
-            <w:rPrChange w:id="95" w:author="Italo Busi" w:date="2020-03-04T12:05:00Z">
-              <w:rPr/>
-            </w:rPrChange>
-          </w:rPr>
-          <w:delText>supported</w:delText>
-        </w:r>
-        <w:r>
-          <w:delText xml:space="preserve"> by the two ETH LTPs of an Ethernet Link discovered between these two P</w:delText>
-        </w:r>
-        <w:r>
-          <w:noBreakHyphen/>
-          <w:delText>PNCs</w:delText>
-        </w:r>
-      </w:del>
-      <w:r>
-        <w:t>.</w:t>
-      </w:r>
-    </w:p>
-    <w:p>
-      <w:r>
-        <w:t>Two options are possible to discover these inter</w:t>
-      </w:r>
-      <w:r>
-        <w:noBreakHyphen/>
-        <w:t xml:space="preserve">domain </w:t>
-      </w:r>
-      <w:ins w:id="96" w:author="Italo Busi" w:date="2020-03-04T14:10:00Z">
-        <w:r>
-          <w:t xml:space="preserve">Ethernet </w:t>
-        </w:r>
-      </w:ins>
-      <w:r>
-        <w:t>links:</w:t>
-      </w:r>
-    </w:p>
-    <w:p>
-      <w:pPr>
-        <w:pStyle w:val="RFCListNumbered"/>
-        <w:numPr>
-          <w:ilvl w:val="0"/>
-          <w:numId w:val="21"/>
-        </w:numPr>
-      </w:pPr>
-      <w:r>
-        <w:t>Static configuration</w:t>
-      </w:r>
-    </w:p>
-    <w:p>
-      <w:pPr>
-        <w:pStyle w:val="RFCListNumbered"/>
-        <w:numPr>
-          <w:ilvl w:val="0"/>
-          <w:numId w:val="21"/>
-        </w:numPr>
-      </w:pPr>
-      <w:r>
-        <w:t>LLDP [</w:t>
-      </w:r>
-      <w:r>
-        <w:t>IEEE 802.1AB</w:t>
-      </w:r>
-      <w:r>
-        <w:t>] automatic discovery</w:t>
-      </w:r>
-    </w:p>
-    <w:p>
-      <w:pPr>
-        <w:pStyle w:val="RFCListNumbered"/>
-        <w:ind w:left="432"/>
-      </w:pPr>
-      <w:r>
-        <w:t>Since the static configuration requires an administrative burden to configure network-wide unique identifiers, the automatic discovery solution based on LLDP is preferable when LLDP is supported.</w:t>
-      </w:r>
-    </w:p>
-    <w:p>
-      <w:pPr>
-        <w:rPr>
-          <w:rFonts w:eastAsiaTheme="minorEastAsia"/>
-          <w:lang w:eastAsia="zh-CN"/>
-        </w:rPr>
-      </w:pPr>
-      <w:r>
-        <w:t xml:space="preserve">As outlined in [TNBI], the </w:t>
-      </w:r>
-      <w:r>
-        <w:rPr>
-          <w:rFonts w:eastAsiaTheme="minorEastAsia"/>
-          <w:lang w:eastAsia="zh-CN"/>
-        </w:rPr>
-        <w:t xml:space="preserve">encoding of the plug-id namespace as well as of the LLDP information within the plug-id value is implementation </w:t>
-      </w:r>
-      <w:r>
-        <w:rPr>
-          <w:rFonts w:eastAsiaTheme="minorEastAsia"/>
-          <w:noProof/>
-          <w:lang w:eastAsia="zh-CN"/>
-        </w:rPr>
-        <w:t>specific</w:t>
-      </w:r>
-      <w:r>
-        <w:rPr>
-          <w:rFonts w:eastAsiaTheme="minorEastAsia"/>
-          <w:lang w:eastAsia="zh-CN"/>
-        </w:rPr>
-        <w:t xml:space="preserve"> and needs to be consistent across all the PNCs.</w:t>
-      </w:r>
-    </w:p>
-    <w:p>
-      <w:pPr>
-        <w:pStyle w:val="Heading2"/>
-      </w:pPr>
-      <w:bookmarkStart w:id="97" w:name="_Toc23423596"/>
-      <w:r>
-        <w:t xml:space="preserve">Provisioning of an IP </w:t>
-      </w:r>
-      <w:r>
-        <w:t>Link</w:t>
-      </w:r>
-      <w:r>
-        <w:t>/LAG</w:t>
-      </w:r>
-      <w:r>
-        <w:t xml:space="preserve"> </w:t>
-      </w:r>
-      <w:r>
-        <w:t>over DWDM</w:t>
-      </w:r>
-      <w:bookmarkEnd w:id="97"/>
-    </w:p>
-    <w:p>
-      <w:r>
-        <w:t>In this scenario, the MSDC needs to</w:t>
-      </w:r>
-      <w:r>
-        <w:t xml:space="preserve"> </w:t>
-      </w:r>
-      <w:r>
-        <w:t>coordinate the creation of an IP link, or a LAG, between two routers through a DWDM network.</w:t>
-      </w:r>
-    </w:p>
-    <w:p>
-      <w:r>
-        <w:t xml:space="preserve">It is assumed that the MDSC has already discovered the whole network topology as described in section </w:t>
-      </w:r>
-      <w:r>
-        <w:fldChar w:fldCharType="begin"/>
-      </w:r>
-      <w:r>
-        <w:instrText xml:space="preserve"> REF _Ref23266204 \r \h \t </w:instrText>
-      </w:r>
-      <w:r>
-        <w:fldChar w:fldCharType="separate"/>
-      </w:r>
-      <w:r>
-        <w:t>3.1</w:t>
-      </w:r>
-      <w:r>
-        <w:fldChar w:fldCharType="end"/>
-      </w:r>
-      <w:r>
-        <w:t>.</w:t>
-      </w:r>
-    </w:p>
-    <w:p>
-      <w:pPr>
-        <w:pStyle w:val="Heading3"/>
-      </w:pPr>
-      <w:bookmarkStart w:id="98" w:name="_Toc23423597"/>
-      <w:r>
-        <w:t>YANG models used at the MPIs</w:t>
-      </w:r>
-      <w:bookmarkEnd w:id="98"/>
-    </w:p>
-    <w:p>
-      <w:pPr>
-        <w:pStyle w:val="Heading4"/>
-      </w:pPr>
-      <w:bookmarkStart w:id="99" w:name="_Toc23423598"/>
-      <w:r>
-        <w:t>YANG models used at the Optical MPIs</w:t>
-      </w:r>
-      <w:bookmarkEnd w:id="99"/>
+      <w:r>
+        <w:t>-eth-</w:t>
+      </w:r>
+      <w:proofErr w:type="spellStart"/>
+      <w:r>
+        <w:t>tran</w:t>
+      </w:r>
+      <w:proofErr w:type="spellEnd"/>
+      <w:r>
+        <w:t>-service</w:t>
+      </w:r>
+      <w:r>
+        <w:t>” YANG module of [</w:t>
+      </w:r>
+      <w:r>
+        <w:t>CLIENT-SIGNAL</w:t>
+      </w:r>
+      <w:r>
+        <w:t>]</w:t>
+      </w:r>
     </w:p>
     <w:p>
       <w:pPr>
@@ -5194,137 +4911,15 @@
         <w:ind w:left="432"/>
       </w:pPr>
       <w:r>
-        <w:t>The Optical PNC uses at least the following YANG models:</w:t>
-      </w:r>
-    </w:p>
-    <w:p>
-      <w:pPr>
-        <w:pStyle w:val="RFCListBullet"/>
-      </w:pPr>
-      <w:r>
-        <w:t>The TE Tunnel Model, defined in the “</w:t>
-      </w:r>
-      <w:proofErr w:type="spellStart"/>
-      <w:r>
-        <w:t>ietf-te</w:t>
-      </w:r>
-      <w:proofErr w:type="spellEnd"/>
-      <w:r>
-        <w:t>” YANG module of [TE</w:t>
+        <w:t>The TE Tunnel model is generic and augmented by technology</w:t>
       </w:r>
       <w:r>
         <w:noBreakHyphen/>
-        <w:t>TUNNEL]</w:t>
-      </w:r>
-    </w:p>
-    <w:p>
-      <w:pPr>
-        <w:pStyle w:val="RFCListBullet"/>
-      </w:pPr>
-      <w:r>
-        <w:t>The WSON Tunnel Model, defined in the “</w:t>
-      </w:r>
-      <w:proofErr w:type="spellStart"/>
-      <w:r>
-        <w:t>ietf</w:t>
-      </w:r>
-      <w:proofErr w:type="spellEnd"/>
-      <w:r>
-        <w:t>-</w:t>
-      </w:r>
-      <w:proofErr w:type="spellStart"/>
-      <w:r>
-        <w:t>wson</w:t>
-      </w:r>
-      <w:proofErr w:type="spellEnd"/>
-      <w:r>
-        <w:t>-tunnel</w:t>
-      </w:r>
-      <w:r>
-        <w:t>” YANG modules of [</w:t>
-      </w:r>
-      <w:r>
-        <w:t>WSON-</w:t>
-      </w:r>
-      <w:r>
-        <w:t>TUNNEL</w:t>
-      </w:r>
-      <w:r>
-        <w:t>]</w:t>
-      </w:r>
-      <w:r>
-        <w:t xml:space="preserve">, or the </w:t>
-      </w:r>
-      <w:r>
-        <w:t>Flexi</w:t>
+        <w:t>specific models such as the WSON Tunnel Model and the Flexi</w:t>
       </w:r>
       <w:r>
         <w:noBreakHyphen/>
-        <w:t xml:space="preserve">grid Media Channel Model, defined in the </w:t>
-      </w:r>
-      <w:r>
-        <w:t>“</w:t>
-      </w:r>
-      <w:proofErr w:type="spellStart"/>
-      <w:r>
-        <w:rPr>
-          <w:lang w:val="en"/>
-        </w:rPr>
-        <w:t>ietf</w:t>
-      </w:r>
-      <w:proofErr w:type="spellEnd"/>
-      <w:r>
-        <w:rPr>
-          <w:lang w:val="en"/>
-        </w:rPr>
-        <w:t>-flexi-grid-media-channel</w:t>
-      </w:r>
-      <w:r>
-        <w:t>” YANG module of [Flexi</w:t>
-      </w:r>
-      <w:r>
-        <w:noBreakHyphen/>
-        <w:t>MC]</w:t>
-      </w:r>
-    </w:p>
-    <w:p>
-      <w:pPr>
-        <w:pStyle w:val="RFCListBullet"/>
-      </w:pPr>
-      <w:r>
-        <w:lastRenderedPageBreak/>
-        <w:t xml:space="preserve">The Ethernet </w:t>
-      </w:r>
-      <w:r>
-        <w:t>Client Signal Model</w:t>
-      </w:r>
-      <w:r>
-        <w:t>, defined in the “</w:t>
-      </w:r>
-      <w:proofErr w:type="spellStart"/>
-      <w:r>
-        <w:t>ietf</w:t>
-      </w:r>
-      <w:proofErr w:type="spellEnd"/>
-      <w:r>
-        <w:t>-eth-</w:t>
-      </w:r>
-      <w:proofErr w:type="spellStart"/>
-      <w:r>
-        <w:t>tran</w:t>
-      </w:r>
-      <w:proofErr w:type="spellEnd"/>
-      <w:r>
-        <w:t>-service</w:t>
-      </w:r>
-      <w:r>
-        <w:t>” YANG module of [</w:t>
-      </w:r>
-      <w:r>
-        <w:t>CLIENT-SIGNAL</w:t>
-      </w:r>
-      <w:r>
-        <w:t>]</w:t>
+        <w:t>grid Media Channel Model.</w:t>
       </w:r>
     </w:p>
     <w:p>
@@ -5337,15 +4932,20 @@
         <w:ind w:left="432"/>
       </w:pPr>
       <w:r>
-        <w:t>The TE Tunnel model is generic and augmented by technology</w:t>
+        <w:t>The WSON Tunnel Model or, alternatively, the Flexi</w:t>
       </w:r>
       <w:r>
         <w:noBreakHyphen/>
-        <w:t>specific models such as the WSON Tunnel Model and the Flexi</w:t>
-      </w:r>
-      <w:r>
-        <w:noBreakHyphen/>
-        <w:t>grid Media Channel Model.</w:t>
+        <w:t xml:space="preserve">grid Media Channel Model are used to </w:t>
+      </w:r>
+      <w:r>
+        <w:t xml:space="preserve">setup connectivity within the DWDM network depending on whether the </w:t>
+      </w:r>
+      <w:r>
+        <w:t>DWDM optical network is based on fixed grid or flexible-grid</w:t>
+      </w:r>
+      <w:r>
+        <w:t>.</w:t>
       </w:r>
     </w:p>
     <w:p>
@@ -5358,21 +4958,39 @@
         <w:ind w:left="432"/>
       </w:pPr>
       <w:r>
-        <w:t>The WSON Tunnel Model or, alternatively, the Flexi</w:t>
+        <w:lastRenderedPageBreak/>
+        <w:t>The Ethernet Client Signal Model is used to configure the steering of the Ethernet client traffic between Ethernet access links and TE Tunnels, which in this case could be either WSON Tunnels or Flexi</w:t>
       </w:r>
       <w:r>
         <w:noBreakHyphen/>
-        <w:t xml:space="preserve">grid Media Channel Model are used to </w:t>
-      </w:r>
-      <w:r>
-        <w:t xml:space="preserve">setup connectivity within the DWDM network depending on whether the </w:t>
-      </w:r>
-      <w:r>
-        <w:t>DWDM optical network is based on fixed grid or flexible-grid</w:t>
-      </w:r>
-      <w:r>
-        <w:t>.</w:t>
-      </w:r>
+        <w:t>Grid Media Channels. This model is generic and applies to any technology</w:t>
+      </w:r>
+      <w:r>
+        <w:noBreakHyphen/>
+        <w:t>specific TE Tunnel: technology</w:t>
+      </w:r>
+      <w:r>
+        <w:noBreakHyphen/>
+        <w:t>specific attributes are provided by the technology</w:t>
+      </w:r>
+      <w:r>
+        <w:noBreakHyphen/>
+        <w:t>specific models which augment the generic TE</w:t>
+      </w:r>
+      <w:r>
+        <w:noBreakHyphen/>
+        <w:t>Tunnel Model.</w:t>
+      </w:r>
+    </w:p>
+    <w:p>
+      <w:pPr>
+        <w:pStyle w:val="Heading4"/>
+      </w:pPr>
+      <w:bookmarkStart w:id="37" w:name="_Toc23423599"/>
+      <w:r>
+        <w:t>Required YANG models at the Packet MPIs</w:t>
+      </w:r>
+      <w:bookmarkEnd w:id="37"/>
     </w:p>
     <w:p>
       <w:pPr>
@@ -5384,38 +5002,146 @@
         <w:ind w:left="432"/>
       </w:pPr>
       <w:r>
-        <w:t>The Ethernet Client Signal Model is used to configure the steering of the Ethernet client traffic between Ethernet access links and TE Tunnels, which in this case could be either WSON Tunnels or Flexi</w:t>
+        <w:t>The Packet PNC uses at least the following topology YANG models:</w:t>
+      </w:r>
+    </w:p>
+    <w:p>
+      <w:pPr>
+        <w:pStyle w:val="RFCListBullet"/>
+      </w:pPr>
+      <w:r>
+        <w:t>The Base Network Model, defined in the “</w:t>
+      </w:r>
+      <w:proofErr w:type="spellStart"/>
+      <w:r>
+        <w:t>ietf</w:t>
+      </w:r>
+      <w:proofErr w:type="spellEnd"/>
+      <w:r>
+        <w:t>-network” YANG module of [RFC8345]</w:t>
+      </w:r>
+      <w:r>
+        <w:t xml:space="preserve"> (see section </w:t>
+      </w:r>
+      <w:r>
+        <w:fldChar w:fldCharType="begin"/>
+      </w:r>
+      <w:r>
+        <w:instrText xml:space="preserve"> REF _Ref11242371 \r \h \t </w:instrText>
+      </w:r>
+      <w:r>
+        <w:fldChar w:fldCharType="separate"/>
+      </w:r>
+      <w:r>
+        <w:t>3.1.1</w:t>
+      </w:r>
+      <w:r>
+        <w:fldChar w:fldCharType="end"/>
+      </w:r>
+      <w:r>
+        <w:t>)</w:t>
+      </w:r>
+    </w:p>
+    <w:p>
+      <w:pPr>
+        <w:pStyle w:val="RFCListBullet"/>
+      </w:pPr>
+      <w:r>
+        <w:t>The Base Network Topology Model, defined in the “</w:t>
+      </w:r>
+      <w:proofErr w:type="spellStart"/>
+      <w:r>
+        <w:rPr>
+          <w:lang w:val="en"/>
+        </w:rPr>
+        <w:t>ietf</w:t>
+      </w:r>
+      <w:proofErr w:type="spellEnd"/>
+      <w:r>
+        <w:rPr>
+          <w:lang w:val="en"/>
+        </w:rPr>
+        <w:t>-network-topology</w:t>
+      </w:r>
+      <w:r>
+        <w:t>” YANG module of [RFC8345]</w:t>
+      </w:r>
+      <w:r>
+        <w:t xml:space="preserve"> (see section </w:t>
+      </w:r>
+      <w:r>
+        <w:fldChar w:fldCharType="begin"/>
+      </w:r>
+      <w:r>
+        <w:instrText xml:space="preserve"> REF _Ref11242371 \r \h \t </w:instrText>
+      </w:r>
+      <w:r>
+        <w:fldChar w:fldCharType="separate"/>
+      </w:r>
+      <w:r>
+        <w:t>3.1.1</w:t>
+      </w:r>
+      <w:r>
+        <w:fldChar w:fldCharType="end"/>
+      </w:r>
+      <w:r>
+        <w:t>)</w:t>
+      </w:r>
+    </w:p>
+    <w:p>
+      <w:pPr>
+        <w:pStyle w:val="RFCListBullet"/>
+      </w:pPr>
+      <w:r>
+        <w:t>The L3 Topology Model, defined in the “</w:t>
+      </w:r>
+      <w:r>
+        <w:t>ietf</w:t>
       </w:r>
       <w:r>
         <w:noBreakHyphen/>
-        <w:t>Grid Media Channels. This model is generic and applies to any technology</w:t>
+      </w:r>
+      <w:r>
+        <w:t>l3</w:t>
       </w:r>
       <w:r>
         <w:noBreakHyphen/>
-        <w:t>specific TE Tunnel: technology</w:t>
+        <w:t>unicast</w:t>
       </w:r>
       <w:r>
         <w:noBreakHyphen/>
-        <w:t>specific attributes are provided by the technology</w:t>
-      </w:r>
-      <w:r>
-        <w:noBreakHyphen/>
-        <w:t>specific models which augment the generic TE</w:t>
-      </w:r>
-      <w:r>
-        <w:noBreakHyphen/>
-        <w:t>Tunnel Model.</w:t>
-      </w:r>
-    </w:p>
-    <w:p>
-      <w:pPr>
-        <w:pStyle w:val="Heading4"/>
-      </w:pPr>
-      <w:bookmarkStart w:id="100" w:name="_Toc23423599"/>
-      <w:r>
-        <w:t>Required YANG models at the Packet MPIs</w:t>
-      </w:r>
-      <w:bookmarkEnd w:id="100"/>
+        <w:t xml:space="preserve">topology” </w:t>
+      </w:r>
+      <w:r>
+        <w:t>YANG modules of [RFC</w:t>
+      </w:r>
+      <w:r>
+        <w:t>8346]</w:t>
+      </w:r>
+      <w:r>
+        <w:t xml:space="preserve"> </w:t>
+      </w:r>
+      <w:r>
+        <w:t xml:space="preserve">(see section </w:t>
+      </w:r>
+      <w:r>
+        <w:fldChar w:fldCharType="begin"/>
+      </w:r>
+      <w:r>
+        <w:instrText xml:space="preserve"> REF _Ref11242372 \r \h \t </w:instrText>
+      </w:r>
+      <w:r>
+        <w:fldChar w:fldCharType="separate"/>
+      </w:r>
+      <w:r>
+        <w:t>3.1.1.1</w:t>
+      </w:r>
+      <w:r>
+        <w:fldChar w:fldCharType="end"/>
+      </w:r>
+      <w:r>
+        <w:t>)</w:t>
+      </w:r>
     </w:p>
     <w:p>
       <w:pPr>
@@ -5427,145 +5153,33 @@
         <w:ind w:left="432"/>
       </w:pPr>
       <w:r>
-        <w:t>The Packet PNC uses at least the following topology YANG models:</w:t>
-      </w:r>
-    </w:p>
-    <w:p>
-      <w:pPr>
-        <w:pStyle w:val="RFCListBullet"/>
-      </w:pPr>
-      <w:r>
-        <w:t>The Base Network Model, defined in the “</w:t>
-      </w:r>
-      <w:proofErr w:type="spellStart"/>
-      <w:r>
-        <w:t>ietf</w:t>
-      </w:r>
-      <w:proofErr w:type="spellEnd"/>
-      <w:r>
-        <w:t>-network” YANG module of [RFC8345]</w:t>
-      </w:r>
-      <w:r>
-        <w:t xml:space="preserve"> (see section </w:t>
+        <w:t xml:space="preserve">If, as discussed in section </w:t>
       </w:r>
       <w:r>
         <w:fldChar w:fldCharType="begin"/>
       </w:r>
       <w:r>
-        <w:instrText xml:space="preserve"> REF _Ref11242371 \r \h \t </w:instrText>
+        <w:instrText xml:space="preserve"> REF _Ref11242803 \r \h \t </w:instrText>
       </w:r>
       <w:r>
         <w:fldChar w:fldCharType="separate"/>
       </w:r>
       <w:r>
-        <w:t>3.1.1</w:t>
+        <w:t>3.2.2</w:t>
       </w:r>
       <w:r>
         <w:fldChar w:fldCharType="end"/>
       </w:r>
       <w:r>
-        <w:t>)</w:t>
-      </w:r>
-    </w:p>
-    <w:p>
-      <w:pPr>
-        <w:pStyle w:val="RFCListBullet"/>
-      </w:pPr>
-      <w:r>
-        <w:t>The Base Network Topology Model, defined in the “</w:t>
-      </w:r>
-      <w:proofErr w:type="spellStart"/>
-      <w:r>
-        <w:rPr>
-          <w:lang w:val="en"/>
-        </w:rPr>
-        <w:t>ietf</w:t>
-      </w:r>
-      <w:proofErr w:type="spellEnd"/>
-      <w:r>
-        <w:rPr>
-          <w:lang w:val="en"/>
-        </w:rPr>
-        <w:t>-network-topology</w:t>
-      </w:r>
-      <w:r>
-        <w:t>” YANG module of [RFC8345]</w:t>
-      </w:r>
-      <w:r>
-        <w:t xml:space="preserve"> (see section </w:t>
-      </w:r>
-      <w:r>
-        <w:fldChar w:fldCharType="begin"/>
-      </w:r>
-      <w:r>
-        <w:instrText xml:space="preserve"> REF _Ref11242371 \r \h \t </w:instrText>
-      </w:r>
-      <w:r>
-        <w:fldChar w:fldCharType="separate"/>
-      </w:r>
-      <w:r>
-        <w:t>3.1.1</w:t>
-      </w:r>
-      <w:r>
-        <w:fldChar w:fldCharType="end"/>
-      </w:r>
-      <w:r>
-        <w:t>)</w:t>
-      </w:r>
-    </w:p>
-    <w:p>
-      <w:pPr>
-        <w:pStyle w:val="RFCListBullet"/>
-      </w:pPr>
-      <w:r>
-        <w:t>The L3 Topology Model, defined in the “</w:t>
-      </w:r>
-      <w:r>
-        <w:t>ietf</w:t>
+        <w:t>, IP Links created over DWDM can be automatically discovered by the P</w:t>
       </w:r>
       <w:r>
         <w:noBreakHyphen/>
-      </w:r>
-      <w:r>
-        <w:t>l3</w:t>
+        <w:t>PNC, the IP Topology is needed only to report these IP Links after being discovered by the P</w:t>
       </w:r>
       <w:r>
         <w:noBreakHyphen/>
-        <w:t>unicast</w:t>
-      </w:r>
-      <w:r>
-        <w:noBreakHyphen/>
-        <w:t xml:space="preserve">topology” </w:t>
-      </w:r>
-      <w:r>
-        <w:t>YANG modules of [RFC</w:t>
-      </w:r>
-      <w:r>
-        <w:t>8346]</w:t>
-      </w:r>
-      <w:r>
-        <w:t xml:space="preserve"> </w:t>
-      </w:r>
-      <w:r>
-        <w:t xml:space="preserve">(see section </w:t>
-      </w:r>
-      <w:r>
-        <w:fldChar w:fldCharType="begin"/>
-      </w:r>
-      <w:r>
-        <w:instrText xml:space="preserve"> REF _Ref11242372 \r \h \t </w:instrText>
-      </w:r>
-      <w:r>
-        <w:fldChar w:fldCharType="separate"/>
-      </w:r>
-      <w:r>
-        <w:t>3.1.1.1</w:t>
-      </w:r>
-      <w:r>
-        <w:fldChar w:fldCharType="end"/>
-      </w:r>
-      <w:r>
-        <w:t>)</w:t>
+        <w:t>PNC.</w:t>
       </w:r>
     </w:p>
     <w:p>
@@ -5578,45 +5192,6 @@
         <w:ind w:left="432"/>
       </w:pPr>
       <w:r>
-        <w:t xml:space="preserve">If, as discussed in section </w:t>
-      </w:r>
-      <w:r>
-        <w:fldChar w:fldCharType="begin"/>
-      </w:r>
-      <w:r>
-        <w:instrText xml:space="preserve"> REF _Ref11242803 \r \h \t </w:instrText>
-      </w:r>
-      <w:r>
-        <w:fldChar w:fldCharType="separate"/>
-      </w:r>
-      <w:r>
-        <w:t>3.2.2</w:t>
-      </w:r>
-      <w:r>
-        <w:fldChar w:fldCharType="end"/>
-      </w:r>
-      <w:r>
-        <w:t>, IP Links created over DWDM can be automatically discovered by the P</w:t>
-      </w:r>
-      <w:r>
-        <w:noBreakHyphen/>
-        <w:t>PNC, the IP Topology is needed only to report these IP Links after being discovered by the P</w:t>
-      </w:r>
-      <w:r>
-        <w:noBreakHyphen/>
-        <w:t>PNC.</w:t>
-      </w:r>
-    </w:p>
-    <w:p>
-      <w:pPr>
-        <w:pStyle w:val="RFCListBullet"/>
-        <w:numPr>
-          <w:ilvl w:val="0"/>
-          <w:numId w:val="0"/>
-        </w:numPr>
-        <w:ind w:left="432"/>
-      </w:pPr>
-      <w:r>
         <w:t>The IP Topology can also be used to configure the IP Links created over DWDM.</w:t>
       </w:r>
     </w:p>
@@ -5624,13 +5199,13 @@
       <w:pPr>
         <w:pStyle w:val="Heading3"/>
       </w:pPr>
-      <w:bookmarkStart w:id="101" w:name="_Ref11242803"/>
-      <w:bookmarkStart w:id="102" w:name="_Toc23423600"/>
+      <w:bookmarkStart w:id="38" w:name="_Ref11242803"/>
+      <w:bookmarkStart w:id="39" w:name="_Toc23423600"/>
       <w:r>
         <w:t>IP Link Setup Procedure</w:t>
       </w:r>
-      <w:bookmarkEnd w:id="101"/>
-      <w:bookmarkEnd w:id="102"/>
+      <w:bookmarkEnd w:id="38"/>
+      <w:bookmarkEnd w:id="39"/>
     </w:p>
     <w:p>
       <w:r>
@@ -5647,7 +5222,6 @@
     </w:p>
     <w:p>
       <w:r>
-        <w:lastRenderedPageBreak/>
         <w:t>The Optical Transponders are reported by the O</w:t>
       </w:r>
       <w:r>
@@ -5712,6 +5286,7 @@
     </w:p>
     <w:p>
       <w:r>
+        <w:lastRenderedPageBreak/>
         <w:t>After the WDM Tunnel has been setup and the client traffic steering configured, the two IP routers can exchange Ethernet packets between themselves, including LLDP messages.</w:t>
       </w:r>
     </w:p>
@@ -5755,14 +5330,14 @@
       <w:pPr>
         <w:pStyle w:val="Heading2"/>
       </w:pPr>
-      <w:bookmarkStart w:id="103" w:name="_Toc23423601"/>
+      <w:bookmarkStart w:id="40" w:name="_Toc23423601"/>
       <w:r>
         <w:t xml:space="preserve">Provisioning of an IP link/LAG over DWDM with </w:t>
       </w:r>
       <w:r>
         <w:t>path constraints</w:t>
       </w:r>
-      <w:bookmarkEnd w:id="103"/>
+      <w:bookmarkEnd w:id="40"/>
     </w:p>
     <w:p>
       <w:r>
@@ -5796,12 +5371,48 @@
       <w:pPr>
         <w:pStyle w:val="Heading3"/>
       </w:pPr>
-      <w:bookmarkStart w:id="104" w:name="_Toc23423602"/>
+      <w:bookmarkStart w:id="41" w:name="_Toc23423602"/>
+      <w:r>
+        <w:t>YANG models used at the MPIs</w:t>
+      </w:r>
+      <w:bookmarkEnd w:id="41"/>
+    </w:p>
+    <w:p>
+      <w:r>
+        <w:t>This is for further study</w:t>
+      </w:r>
+    </w:p>
+    <w:p>
+      <w:pPr>
+        <w:pStyle w:val="Heading2"/>
+      </w:pPr>
+      <w:bookmarkStart w:id="42" w:name="_Toc23423603"/>
+      <w:r>
+        <w:t>Provisioning of an additional link member to an existing LAG with or without path constraint</w:t>
+      </w:r>
+      <w:r>
+        <w:t>s</w:t>
+      </w:r>
+      <w:bookmarkEnd w:id="42"/>
+    </w:p>
+    <w:p>
+      <w:r>
+        <w:t xml:space="preserve">For adding an additional link member to a LAG between two routers with or without path latency/diversity constraint. MDSC must be able </w:t>
+      </w:r>
       <w:r>
         <w:lastRenderedPageBreak/>
+        <w:t>to force additional optical connection to use the same physical path in the optical domain where the LAG capacity increase is required.</w:t>
+      </w:r>
+    </w:p>
+    <w:p>
+      <w:pPr>
+        <w:pStyle w:val="Heading3"/>
+      </w:pPr>
+      <w:bookmarkStart w:id="43" w:name="_Toc23423604"/>
+      <w:r>
         <w:t>YANG models used at the MPIs</w:t>
       </w:r>
-      <w:bookmarkEnd w:id="104"/>
+      <w:bookmarkEnd w:id="43"/>
     </w:p>
     <w:p>
       <w:r>
@@ -5810,76 +5421,43 @@
     </w:p>
     <w:p>
       <w:pPr>
+        <w:pStyle w:val="Heading1"/>
+      </w:pPr>
+      <w:bookmarkStart w:id="44" w:name="_Toc23423605"/>
+      <w:r>
+        <w:t>Multi-Layer Recovery Coordination</w:t>
+      </w:r>
+      <w:bookmarkEnd w:id="44"/>
+    </w:p>
+    <w:p>
+      <w:pPr>
         <w:pStyle w:val="Heading2"/>
       </w:pPr>
-      <w:bookmarkStart w:id="105" w:name="_Toc23423603"/>
-      <w:r>
-        <w:t>Provisioning of an additional link member to an existing LAG with or without path constraint</w:t>
-      </w:r>
-      <w:r>
-        <w:t>s</w:t>
-      </w:r>
-      <w:bookmarkEnd w:id="105"/>
-    </w:p>
-    <w:p>
-      <w:r>
-        <w:t>For adding an additional link member to a LAG between two routers with or without path latency/diversity constraint. MDSC must be able to force additional optical connection to use the same physical path in the optical domain where the LAG capacity increase is required.</w:t>
-      </w:r>
-    </w:p>
-    <w:p>
-      <w:pPr>
-        <w:pStyle w:val="Heading3"/>
-      </w:pPr>
-      <w:bookmarkStart w:id="106" w:name="_Toc23423604"/>
-      <w:r>
-        <w:t>YANG models used at the MPIs</w:t>
-      </w:r>
-      <w:bookmarkEnd w:id="106"/>
-    </w:p>
-    <w:p>
-      <w:r>
-        <w:t>This is for further study</w:t>
-      </w:r>
-    </w:p>
-    <w:p>
-      <w:pPr>
-        <w:pStyle w:val="Heading1"/>
-      </w:pPr>
-      <w:bookmarkStart w:id="107" w:name="_Toc23423605"/>
-      <w:r>
-        <w:t>Multi-Layer Recovery Coordination</w:t>
-      </w:r>
-      <w:bookmarkEnd w:id="107"/>
+      <w:bookmarkStart w:id="45" w:name="_Toc23423606"/>
+      <w:r>
+        <w:t>Ensuring Network Resiliency during Maintenance Events</w:t>
+      </w:r>
+      <w:bookmarkEnd w:id="45"/>
+    </w:p>
+    <w:p>
+      <w:r>
+        <w:t xml:space="preserve">Before planned maintenance operation on DWDM network takes place, IP traffic should be moved hitless to another link. </w:t>
+      </w:r>
+    </w:p>
+    <w:p>
+      <w:r>
+        <w:t>MDSC must reroute IP traffic before the events takes place. It should be possible to lock IP traffic to the protection route until the maintenance event is finished, unless a fault occurs on such path.</w:t>
+      </w:r>
     </w:p>
     <w:p>
       <w:pPr>
         <w:pStyle w:val="Heading2"/>
       </w:pPr>
-      <w:bookmarkStart w:id="108" w:name="_Toc23423606"/>
-      <w:r>
-        <w:t>Ensuring Network Resiliency during Maintenance Events</w:t>
-      </w:r>
-      <w:bookmarkEnd w:id="108"/>
-    </w:p>
-    <w:p>
-      <w:r>
-        <w:t xml:space="preserve">Before planned maintenance operation on DWDM network takes place, IP traffic should be moved hitless to another link. </w:t>
-      </w:r>
-    </w:p>
-    <w:p>
-      <w:r>
-        <w:t>MDSC must reroute IP traffic before the events takes place. It should be possible to lock IP traffic to the protection route until the maintenance event is finished, unless a fault occurs on such path.</w:t>
-      </w:r>
-    </w:p>
-    <w:p>
-      <w:pPr>
-        <w:pStyle w:val="Heading2"/>
-      </w:pPr>
-      <w:bookmarkStart w:id="109" w:name="_Toc23423607"/>
+      <w:bookmarkStart w:id="46" w:name="_Toc23423607"/>
       <w:r>
         <w:t>Router port failure</w:t>
       </w:r>
-      <w:bookmarkEnd w:id="109"/>
+      <w:bookmarkEnd w:id="46"/>
     </w:p>
     <w:p>
       <w:r>
@@ -6016,11 +5594,11 @@
       <w:pPr>
         <w:pStyle w:val="Heading1"/>
       </w:pPr>
-      <w:bookmarkStart w:id="110" w:name="_Toc23423608"/>
+      <w:bookmarkStart w:id="47" w:name="_Toc23423608"/>
       <w:r>
         <w:t>Security Considerations</w:t>
       </w:r>
-      <w:bookmarkEnd w:id="110"/>
+      <w:bookmarkEnd w:id="47"/>
     </w:p>
     <w:p>
       <w:r>
@@ -6034,11 +5612,11 @@
       <w:pPr>
         <w:pStyle w:val="Heading1"/>
       </w:pPr>
-      <w:bookmarkStart w:id="111" w:name="_Toc23423609"/>
+      <w:bookmarkStart w:id="48" w:name="_Toc23423609"/>
       <w:r>
         <w:t>Operational Considerations</w:t>
       </w:r>
-      <w:bookmarkEnd w:id="111"/>
+      <w:bookmarkEnd w:id="48"/>
     </w:p>
     <w:p>
       <w:r>
@@ -6073,12 +5651,12 @@
       <w:pPr>
         <w:pStyle w:val="Heading1"/>
       </w:pPr>
-      <w:bookmarkStart w:id="112" w:name="_Toc23423610"/>
+      <w:bookmarkStart w:id="49" w:name="_Toc23423610"/>
       <w:r>
         <w:lastRenderedPageBreak/>
         <w:t>IANA Considerations</w:t>
       </w:r>
-      <w:bookmarkEnd w:id="112"/>
+      <w:bookmarkEnd w:id="49"/>
     </w:p>
     <w:p>
       <w:pPr>
@@ -6094,21 +5672,21 @@
       <w:pPr>
         <w:pStyle w:val="Heading1"/>
       </w:pPr>
-      <w:bookmarkStart w:id="113" w:name="_Toc23423611"/>
+      <w:bookmarkStart w:id="50" w:name="_Toc23423611"/>
       <w:r>
         <w:t>References</w:t>
       </w:r>
-      <w:bookmarkEnd w:id="113"/>
+      <w:bookmarkEnd w:id="50"/>
     </w:p>
     <w:p>
       <w:pPr>
         <w:pStyle w:val="Heading2"/>
       </w:pPr>
-      <w:bookmarkStart w:id="114" w:name="_Toc23423612"/>
+      <w:bookmarkStart w:id="51" w:name="_Toc23423612"/>
       <w:r>
         <w:t>Normative References</w:t>
       </w:r>
-      <w:bookmarkEnd w:id="114"/>
+      <w:bookmarkEnd w:id="51"/>
     </w:p>
     <w:p>
       <w:pPr>
@@ -6162,7 +5740,15 @@
         <w:pStyle w:val="RFCReferencesBookmark"/>
       </w:pPr>
       <w:r>
-        <w:t>[RFC8040] Bierman, A. et al., "RESTCONF Protocol", RFC 8040, January 2017.</w:t>
+        <w:t xml:space="preserve">[RFC8040] </w:t>
+      </w:r>
+      <w:proofErr w:type="spellStart"/>
+      <w:r>
+        <w:t>Bierman</w:t>
+      </w:r>
+      <w:proofErr w:type="spellEnd"/>
+      <w:r>
+        <w:t>, A. et al., "RESTCONF Protocol", RFC 8040, January 2017.</w:t>
       </w:r>
     </w:p>
     <w:p>
@@ -6231,7 +5817,14 @@
       </w:r>
       <w:r>
         <w:tab/>
-        <w:t>Bierman, A. et al., "YANG Library", RFC 8525, March 2019.</w:t>
+      </w:r>
+      <w:proofErr w:type="spellStart"/>
+      <w:r>
+        <w:t>Bierman</w:t>
+      </w:r>
+      <w:proofErr w:type="spellEnd"/>
+      <w:r>
+        <w:t>, A. et al., "YANG Library", RFC 8525, March 2019.</w:t>
       </w:r>
     </w:p>
     <w:p>
@@ -6381,65 +5974,9 @@
     <w:p>
       <w:pPr>
         <w:pStyle w:val="RFCReferencesBookmark"/>
-        <w:rPr>
-          <w:ins w:id="115" w:author="Italo Busi" w:date="2020-03-04T12:24:00Z"/>
-        </w:rPr>
-      </w:pPr>
-      <w:ins w:id="116" w:author="Italo Busi" w:date="2020-03-04T12:24:00Z">
-        <w:r>
-          <w:lastRenderedPageBreak/>
-          <w:t>[L3-TE-TOPO]</w:t>
-        </w:r>
-        <w:r>
-          <w:tab/>
-        </w:r>
-      </w:ins>
-      <w:ins w:id="117" w:author="Italo Busi" w:date="2020-03-04T12:25:00Z">
-        <w:r>
-          <w:t>Liu</w:t>
-        </w:r>
-      </w:ins>
-      <w:ins w:id="118" w:author="Italo Busi" w:date="2020-03-04T12:24:00Z">
-        <w:r>
-          <w:t xml:space="preserve">, </w:t>
-        </w:r>
-      </w:ins>
-      <w:ins w:id="119" w:author="Italo Busi" w:date="2020-03-04T12:25:00Z">
-        <w:r>
-          <w:t>X</w:t>
-        </w:r>
-      </w:ins>
-      <w:ins w:id="120" w:author="Italo Busi" w:date="2020-03-04T12:24:00Z">
-        <w:r>
-          <w:t>. et al., "</w:t>
-        </w:r>
-      </w:ins>
-      <w:ins w:id="121" w:author="Italo Busi" w:date="2020-03-04T12:25:00Z">
-        <w:r>
-          <w:t>YANG Data Model for Layer 3 TE Topologies</w:t>
-        </w:r>
-      </w:ins>
-      <w:ins w:id="122" w:author="Italo Busi" w:date="2020-03-04T12:24:00Z">
-        <w:r>
-          <w:t xml:space="preserve">", </w:t>
-        </w:r>
-      </w:ins>
-      <w:ins w:id="123" w:author="Italo Busi" w:date="2020-03-04T12:25:00Z">
-        <w:r>
-          <w:t>draft-ietf-teas-yang-l3-te-topo</w:t>
-        </w:r>
-      </w:ins>
-      <w:ins w:id="124" w:author="Italo Busi" w:date="2020-03-04T12:24:00Z">
-        <w:r>
-          <w:t>, work in progress.</w:t>
-        </w:r>
-      </w:ins>
-    </w:p>
-    <w:p>
-      <w:pPr>
-        <w:pStyle w:val="RFCReferencesBookmark"/>
-      </w:pPr>
-      <w:r>
+      </w:pPr>
+      <w:r>
+        <w:lastRenderedPageBreak/>
         <w:t>[TE-TUNNEL]</w:t>
       </w:r>
       <w:r>
@@ -6608,11 +6145,11 @@
       <w:pPr>
         <w:pStyle w:val="Heading2"/>
       </w:pPr>
-      <w:bookmarkStart w:id="125" w:name="_Toc23423613"/>
+      <w:bookmarkStart w:id="52" w:name="_Toc23423613"/>
       <w:r>
         <w:t>Informative References</w:t>
       </w:r>
-      <w:bookmarkEnd w:id="125"/>
+      <w:bookmarkEnd w:id="52"/>
     </w:p>
     <w:p>
       <w:pPr>
@@ -6703,11 +6240,11 @@
       <w:pPr>
         <w:pStyle w:val="Heading1"/>
       </w:pPr>
-      <w:bookmarkStart w:id="126" w:name="_Toc23423614"/>
+      <w:bookmarkStart w:id="53" w:name="_Toc23423614"/>
       <w:r>
         <w:t>Acknowledgments</w:t>
       </w:r>
-      <w:bookmarkEnd w:id="126"/>
+      <w:bookmarkEnd w:id="53"/>
     </w:p>
     <w:p>
       <w:r>
@@ -6735,11 +6272,11 @@
       <w:pPr>
         <w:pStyle w:val="Heading1"/>
       </w:pPr>
-      <w:bookmarkStart w:id="127" w:name="_Toc23423615"/>
+      <w:bookmarkStart w:id="54" w:name="_Toc23423615"/>
       <w:r>
         <w:t>Authors’ Addresses</w:t>
       </w:r>
-      <w:bookmarkEnd w:id="127"/>
+      <w:bookmarkEnd w:id="54"/>
     </w:p>
     <w:p>
       <w:pPr>
@@ -6802,24 +6339,24 @@
     </w:p>
     <w:p>
       <w:r>
+        <w:t xml:space="preserve">Email: </w:t>
+      </w:r>
+      <w:hyperlink r:id="rId9" w:history="1">
+        <w:r>
+          <w:rPr>
+            <w:rStyle w:val="Hyperlink"/>
+          </w:rPr>
+          <w:t>Italo.busi@huawei.com</w:t>
+        </w:r>
+      </w:hyperlink>
+      <w:r>
+        <w:t xml:space="preserve"> </w:t>
+      </w:r>
+    </w:p>
+    <w:p/>
+    <w:p>
+      <w:r>
         <w:lastRenderedPageBreak/>
-        <w:t xml:space="preserve">Email: </w:t>
-      </w:r>
-      <w:hyperlink r:id="rId9" w:history="1">
-        <w:r>
-          <w:rPr>
-            <w:rStyle w:val="Hyperlink"/>
-          </w:rPr>
-          <w:t>Italo.busi@huawei.com</w:t>
-        </w:r>
-      </w:hyperlink>
-      <w:r>
-        <w:t xml:space="preserve"> </w:t>
-      </w:r>
-    </w:p>
-    <w:p/>
-    <w:p>
-      <w:r>
         <w:t>Daniel King</w:t>
       </w:r>
       <w:r>
@@ -7078,19 +6615,18 @@
     <w:p>
       <w:pPr>
         <w:rPr>
-          <w:ins w:id="128" w:author="Italo Busi" w:date="2020-01-25T12:31:00Z"/>
+          <w:ins w:id="55" w:author="Italo Busi" w:date="2020-01-25T12:31:00Z"/>
         </w:rPr>
       </w:pPr>
     </w:p>
     <w:p>
       <w:pPr>
         <w:rPr>
-          <w:ins w:id="129" w:author="Italo Busi" w:date="2020-01-25T12:31:00Z"/>
+          <w:ins w:id="56" w:author="Italo Busi" w:date="2020-01-25T12:31:00Z"/>
         </w:rPr>
       </w:pPr>
-      <w:ins w:id="130" w:author="Italo Busi" w:date="2020-01-25T12:31:00Z">
-        <w:r>
-          <w:lastRenderedPageBreak/>
+      <w:ins w:id="57" w:author="Italo Busi" w:date="2020-01-25T12:31:00Z">
+        <w:r>
           <w:t>Michael Scharf</w:t>
         </w:r>
         <w:r>
@@ -7118,10 +6654,10 @@
     <w:p>
       <w:pPr>
         <w:rPr>
-          <w:ins w:id="131" w:author="Italo Busi" w:date="2020-01-25T12:31:00Z"/>
+          <w:ins w:id="58" w:author="Italo Busi" w:date="2020-01-25T12:31:00Z"/>
         </w:rPr>
       </w:pPr>
-      <w:ins w:id="132" w:author="Italo Busi" w:date="2020-01-25T12:31:00Z">
+      <w:ins w:id="59" w:author="Italo Busi" w:date="2020-01-25T12:31:00Z">
         <w:r>
           <w:t xml:space="preserve">Email: </w:t>
         </w:r>
@@ -7155,13 +6691,15 @@
       <w:pPr>
         <w:ind w:left="0"/>
         <w:rPr>
-          <w:rPrChange w:id="133" w:author="Italo Busi" w:date="2020-01-25T12:31:00Z">
+          <w:rPrChange w:id="60" w:author="Italo Busi" w:date="2020-01-25T12:31:00Z">
             <w:rPr>
               <w:lang w:val="en-GB"/>
             </w:rPr>
           </w:rPrChange>
         </w:rPr>
       </w:pPr>
+      <w:bookmarkStart w:id="61" w:name="_GoBack"/>
+      <w:bookmarkEnd w:id="61"/>
     </w:p>
     <w:sectPr>
       <w:headerReference w:type="default" r:id="rId16"/>
@@ -7250,7 +6788,7 @@
       <w:rPr>
         <w:noProof/>
       </w:rPr>
-      <w:instrText>3</w:instrText>
+      <w:instrText>1</w:instrText>
     </w:r>
     <w:r>
       <w:fldChar w:fldCharType="end"/>
@@ -7273,686 +6811,660 @@
     <w:r>
       <w:fldChar w:fldCharType="separate"/>
     </w:r>
-    <w:ins w:id="136" w:author="Italo Busi" w:date="2020-03-04T16:13:00Z">
+    <w:r>
+      <w:rPr>
+        <w:noProof/>
+      </w:rPr>
+      <w:instrText>10</w:instrText>
+    </w:r>
+    <w:r>
+      <w:fldChar w:fldCharType="end"/>
+    </w:r>
+    <w:r>
+      <w:instrText xml:space="preserve"> = 2 August </w:instrText>
+    </w:r>
+    <w:r>
+      <w:fldChar w:fldCharType="begin"/>
+    </w:r>
+    <w:r>
+      <w:instrText xml:space="preserve"> IF </w:instrText>
+    </w:r>
+    <w:r>
+      <w:fldChar w:fldCharType="begin"/>
+    </w:r>
+    <w:r>
+      <w:instrText xml:space="preserve"> SAVEDATE \@ "M" \* MERGEFORMAT </w:instrText>
+    </w:r>
+    <w:r>
+      <w:fldChar w:fldCharType="separate"/>
+    </w:r>
+    <w:r>
+      <w:rPr>
+        <w:noProof/>
+      </w:rPr>
+      <w:instrText>10</w:instrText>
+    </w:r>
+    <w:r>
+      <w:fldChar w:fldCharType="end"/>
+    </w:r>
+    <w:r>
+      <w:instrText xml:space="preserve"> = 3 September </w:instrText>
+    </w:r>
+    <w:r>
+      <w:fldChar w:fldCharType="begin"/>
+    </w:r>
+    <w:r>
+      <w:instrText xml:space="preserve"> IF </w:instrText>
+    </w:r>
+    <w:r>
+      <w:fldChar w:fldCharType="begin"/>
+    </w:r>
+    <w:r>
+      <w:instrText xml:space="preserve"> SAVEDATE \@ "M" \* MERGEFORMAT </w:instrText>
+    </w:r>
+    <w:r>
+      <w:fldChar w:fldCharType="separate"/>
+    </w:r>
+    <w:r>
+      <w:rPr>
+        <w:noProof/>
+      </w:rPr>
+      <w:instrText>10</w:instrText>
+    </w:r>
+    <w:r>
+      <w:fldChar w:fldCharType="end"/>
+    </w:r>
+    <w:r>
+      <w:instrText xml:space="preserve"> = 4 October </w:instrText>
+    </w:r>
+    <w:r>
+      <w:fldChar w:fldCharType="begin"/>
+    </w:r>
+    <w:r>
+      <w:instrText xml:space="preserve"> IF </w:instrText>
+    </w:r>
+    <w:r>
+      <w:fldChar w:fldCharType="begin"/>
+    </w:r>
+    <w:r>
+      <w:instrText xml:space="preserve"> SAVEDATE \@ "M" \* MERGEFORMAT </w:instrText>
+    </w:r>
+    <w:r>
+      <w:fldChar w:fldCharType="separate"/>
+    </w:r>
+    <w:r>
+      <w:rPr>
+        <w:noProof/>
+      </w:rPr>
+      <w:instrText>10</w:instrText>
+    </w:r>
+    <w:r>
+      <w:fldChar w:fldCharType="end"/>
+    </w:r>
+    <w:r>
+      <w:instrText xml:space="preserve"> = 5 November </w:instrText>
+    </w:r>
+    <w:r>
+      <w:fldChar w:fldCharType="begin"/>
+    </w:r>
+    <w:r>
+      <w:instrText xml:space="preserve"> IF </w:instrText>
+    </w:r>
+    <w:r>
+      <w:fldChar w:fldCharType="begin"/>
+    </w:r>
+    <w:r>
+      <w:instrText xml:space="preserve"> SAVEDATE \@ "M" \* MERGEFORMAT </w:instrText>
+    </w:r>
+    <w:r>
+      <w:fldChar w:fldCharType="separate"/>
+    </w:r>
+    <w:r>
+      <w:rPr>
+        <w:noProof/>
+      </w:rPr>
+      <w:instrText>10</w:instrText>
+    </w:r>
+    <w:r>
+      <w:fldChar w:fldCharType="end"/>
+    </w:r>
+    <w:r>
+      <w:instrText xml:space="preserve"> = 6 December </w:instrText>
+    </w:r>
+    <w:r>
+      <w:fldChar w:fldCharType="begin"/>
+    </w:r>
+    <w:r>
+      <w:instrText xml:space="preserve"> IF </w:instrText>
+    </w:r>
+    <w:r>
+      <w:fldChar w:fldCharType="begin"/>
+    </w:r>
+    <w:r>
+      <w:instrText xml:space="preserve"> SAVEDATE \@ "M" \* MERGEFORMAT </w:instrText>
+    </w:r>
+    <w:r>
+      <w:fldChar w:fldCharType="separate"/>
+    </w:r>
+    <w:r>
+      <w:rPr>
+        <w:noProof/>
+      </w:rPr>
+      <w:instrText>10</w:instrText>
+    </w:r>
+    <w:r>
+      <w:fldChar w:fldCharType="end"/>
+    </w:r>
+    <w:r>
+      <w:instrText xml:space="preserve"> = 7 January </w:instrText>
+    </w:r>
+    <w:r>
+      <w:fldChar w:fldCharType="begin"/>
+    </w:r>
+    <w:r>
+      <w:instrText xml:space="preserve"> IF </w:instrText>
+    </w:r>
+    <w:r>
+      <w:fldChar w:fldCharType="begin"/>
+    </w:r>
+    <w:r>
+      <w:instrText xml:space="preserve"> SAVEDATE \@ "M" \* MERGEFORMAT </w:instrText>
+    </w:r>
+    <w:r>
+      <w:fldChar w:fldCharType="separate"/>
+    </w:r>
+    <w:r>
+      <w:rPr>
+        <w:noProof/>
+      </w:rPr>
+      <w:instrText>10</w:instrText>
+    </w:r>
+    <w:r>
+      <w:fldChar w:fldCharType="end"/>
+    </w:r>
+    <w:r>
+      <w:instrText xml:space="preserve"> = 8 February </w:instrText>
+    </w:r>
+    <w:r>
+      <w:fldChar w:fldCharType="begin"/>
+    </w:r>
+    <w:r>
+      <w:instrText xml:space="preserve"> IF </w:instrText>
+    </w:r>
+    <w:r>
+      <w:fldChar w:fldCharType="begin"/>
+    </w:r>
+    <w:r>
+      <w:instrText xml:space="preserve"> SAVEDATE \@ "M" \* MERGEFORMAT </w:instrText>
+    </w:r>
+    <w:r>
+      <w:fldChar w:fldCharType="separate"/>
+    </w:r>
+    <w:r>
+      <w:rPr>
+        <w:noProof/>
+      </w:rPr>
+      <w:instrText>10</w:instrText>
+    </w:r>
+    <w:r>
+      <w:fldChar w:fldCharType="end"/>
+    </w:r>
+    <w:r>
+      <w:instrText xml:space="preserve"> = 9 March </w:instrText>
+    </w:r>
+    <w:r>
+      <w:fldChar w:fldCharType="begin"/>
+    </w:r>
+    <w:r>
+      <w:instrText xml:space="preserve"> IF </w:instrText>
+    </w:r>
+    <w:r>
+      <w:fldChar w:fldCharType="begin"/>
+    </w:r>
+    <w:r>
+      <w:instrText xml:space="preserve"> SAVEDATE \@ "M" \* MERGEFORMAT </w:instrText>
+    </w:r>
+    <w:r>
+      <w:fldChar w:fldCharType="separate"/>
+    </w:r>
+    <w:r>
+      <w:rPr>
+        <w:noProof/>
+      </w:rPr>
+      <w:instrText>10</w:instrText>
+    </w:r>
+    <w:r>
+      <w:fldChar w:fldCharType="end"/>
+    </w:r>
+    <w:r>
+      <w:instrText xml:space="preserve"> = 10 April </w:instrText>
+    </w:r>
+    <w:r>
+      <w:fldChar w:fldCharType="begin"/>
+    </w:r>
+    <w:r>
+      <w:instrText xml:space="preserve"> IF </w:instrText>
+    </w:r>
+    <w:r>
+      <w:fldChar w:fldCharType="begin"/>
+    </w:r>
+    <w:r>
+      <w:instrText xml:space="preserve"> SAVEDATE \@ "M" \* MERGEFORMAT </w:instrText>
+    </w:r>
+    <w:r>
+      <w:fldChar w:fldCharType="separate"/>
+    </w:r>
+    <w:r>
+      <w:rPr>
+        <w:noProof/>
+      </w:rPr>
+      <w:instrText>0</w:instrText>
+    </w:r>
+    <w:r>
+      <w:fldChar w:fldCharType="end"/>
+    </w:r>
+    <w:r>
+      <w:instrText xml:space="preserve"> = 11 May </w:instrText>
+    </w:r>
+    <w:r>
+      <w:fldChar w:fldCharType="begin"/>
+    </w:r>
+    <w:r>
+      <w:instrText xml:space="preserve"> IF </w:instrText>
+    </w:r>
+    <w:r>
+      <w:fldChar w:fldCharType="begin"/>
+    </w:r>
+    <w:r>
+      <w:instrText xml:space="preserve"> SAVEDATE \@ "M" \* MERGEFORMAT </w:instrText>
+    </w:r>
+    <w:r>
+      <w:fldChar w:fldCharType="separate"/>
+    </w:r>
+    <w:r>
+      <w:rPr>
+        <w:noProof/>
+      </w:rPr>
+      <w:instrText>0</w:instrText>
+    </w:r>
+    <w:r>
+      <w:fldChar w:fldCharType="end"/>
+    </w:r>
+    <w:r>
+      <w:instrText xml:space="preserve"> = 12 June "Fail" \* MERGEFORMAT </w:instrText>
+    </w:r>
+    <w:r>
+      <w:fldChar w:fldCharType="separate"/>
+    </w:r>
+    <w:r>
+      <w:rPr>
+        <w:noProof/>
+      </w:rPr>
+      <w:instrText>Fail</w:instrText>
+    </w:r>
+    <w:r>
+      <w:fldChar w:fldCharType="end"/>
+    </w:r>
+    <w:r>
+      <w:instrText xml:space="preserve"> \* MERGEFORMAT </w:instrText>
+    </w:r>
+    <w:r>
+      <w:fldChar w:fldCharType="separate"/>
+    </w:r>
+    <w:r>
+      <w:rPr>
+        <w:noProof/>
+      </w:rPr>
+      <w:instrText>Fail</w:instrText>
+    </w:r>
+    <w:r>
+      <w:fldChar w:fldCharType="end"/>
+    </w:r>
+    <w:r>
+      <w:instrText xml:space="preserve"> \* MERGEFORMAT </w:instrText>
+    </w:r>
+    <w:r>
+      <w:fldChar w:fldCharType="separate"/>
+    </w:r>
+    <w:r>
+      <w:rPr>
+        <w:noProof/>
+      </w:rPr>
+      <w:instrText>April</w:instrText>
+    </w:r>
+    <w:r>
+      <w:fldChar w:fldCharType="end"/>
+    </w:r>
+    <w:r>
+      <w:instrText xml:space="preserve"> \* MERGEFORMAT </w:instrText>
+    </w:r>
+    <w:r>
+      <w:fldChar w:fldCharType="separate"/>
+    </w:r>
+    <w:r>
+      <w:rPr>
+        <w:noProof/>
+      </w:rPr>
+      <w:instrText>April</w:instrText>
+    </w:r>
+    <w:r>
+      <w:fldChar w:fldCharType="end"/>
+    </w:r>
+    <w:r>
+      <w:instrText xml:space="preserve"> \* MERGEFORMAT </w:instrText>
+    </w:r>
+    <w:r>
+      <w:fldChar w:fldCharType="separate"/>
+    </w:r>
+    <w:r>
+      <w:rPr>
+        <w:noProof/>
+      </w:rPr>
+      <w:instrText>April</w:instrText>
+    </w:r>
+    <w:r>
+      <w:fldChar w:fldCharType="end"/>
+    </w:r>
+    <w:r>
+      <w:instrText xml:space="preserve"> \* MERGEFORMAT </w:instrText>
+    </w:r>
+    <w:r>
+      <w:fldChar w:fldCharType="separate"/>
+    </w:r>
+    <w:r>
+      <w:rPr>
+        <w:noProof/>
+      </w:rPr>
+      <w:instrText>April</w:instrText>
+    </w:r>
+    <w:r>
+      <w:fldChar w:fldCharType="end"/>
+    </w:r>
+    <w:r>
+      <w:instrText xml:space="preserve"> \* MERGEFORMAT </w:instrText>
+    </w:r>
+    <w:r>
+      <w:fldChar w:fldCharType="separate"/>
+    </w:r>
+    <w:r>
+      <w:rPr>
+        <w:noProof/>
+      </w:rPr>
+      <w:instrText>April</w:instrText>
+    </w:r>
+    <w:r>
+      <w:fldChar w:fldCharType="end"/>
+    </w:r>
+    <w:r>
+      <w:instrText xml:space="preserve"> \* MERGEFORMAT </w:instrText>
+    </w:r>
+    <w:r>
+      <w:fldChar w:fldCharType="separate"/>
+    </w:r>
+    <w:r>
+      <w:rPr>
+        <w:noProof/>
+      </w:rPr>
+      <w:instrText>April</w:instrText>
+    </w:r>
+    <w:r>
+      <w:fldChar w:fldCharType="end"/>
+    </w:r>
+    <w:r>
+      <w:instrText xml:space="preserve">  \* MERGEFORMAT </w:instrText>
+    </w:r>
+    <w:r>
+      <w:fldChar w:fldCharType="separate"/>
+    </w:r>
+    <w:r>
+      <w:rPr>
+        <w:noProof/>
+      </w:rPr>
+      <w:instrText>April</w:instrText>
+    </w:r>
+    <w:r>
+      <w:fldChar w:fldCharType="end"/>
+    </w:r>
+    <w:r>
+      <w:instrText xml:space="preserve"> \* MERGEFORMAT </w:instrText>
+    </w:r>
+    <w:r>
+      <w:fldChar w:fldCharType="separate"/>
+    </w:r>
+    <w:r>
+      <w:rPr>
+        <w:noProof/>
+      </w:rPr>
+      <w:instrText>April</w:instrText>
+    </w:r>
+    <w:r>
+      <w:fldChar w:fldCharType="end"/>
+    </w:r>
+    <w:r>
+      <w:instrText xml:space="preserve"> \* MERGEFORMAT </w:instrText>
+    </w:r>
+    <w:r>
+      <w:fldChar w:fldCharType="separate"/>
+    </w:r>
+    <w:r>
+      <w:rPr>
+        <w:noProof/>
+      </w:rPr>
+      <w:instrText>April</w:instrText>
+    </w:r>
+    <w:r>
+      <w:fldChar w:fldCharType="end"/>
+    </w:r>
+    <w:r>
+      <w:instrText xml:space="preserve"> \* MERGEFORMAT </w:instrText>
+    </w:r>
+    <w:r>
+      <w:fldChar w:fldCharType="separate"/>
+    </w:r>
+    <w:ins w:id="62" w:author="Italo Busi" w:date="2020-01-25T12:31:00Z">
       <w:r>
         <w:rPr>
           <w:noProof/>
         </w:rPr>
-        <w:instrText>3</w:instrText>
+        <w:t>July</w:t>
       </w:r>
     </w:ins>
-    <w:del w:id="137" w:author="Italo Busi" w:date="2020-03-04T16:13:00Z">
+    <w:r>
+      <w:fldChar w:fldCharType="end"/>
+    </w:r>
+    <w:r>
+      <w:t xml:space="preserve"> </w:t>
+    </w:r>
+    <w:r>
+      <w:fldChar w:fldCharType="begin"/>
+    </w:r>
+    <w:r>
+      <w:instrText xml:space="preserve"> SAVEDATE  \@ "d," </w:instrText>
+    </w:r>
+    <w:r>
+      <w:fldChar w:fldCharType="separate"/>
+    </w:r>
+    <w:r>
+      <w:rPr>
+        <w:noProof/>
+      </w:rPr>
+      <w:t>25,</w:t>
+    </w:r>
+    <w:r>
+      <w:fldChar w:fldCharType="end"/>
+    </w:r>
+    <w:r>
+      <w:t xml:space="preserve"> </w:t>
+    </w:r>
+    <w:r>
+      <w:fldChar w:fldCharType="begin"/>
+    </w:r>
+    <w:r>
+      <w:instrText xml:space="preserve"> IF </w:instrText>
+    </w:r>
+    <w:r>
+      <w:fldChar w:fldCharType="begin"/>
+    </w:r>
+    <w:r>
+      <w:instrText xml:space="preserve"> SAVEDATE \@ "M" \* MERGEFORMAT </w:instrText>
+    </w:r>
+    <w:r>
+      <w:fldChar w:fldCharType="separate"/>
+    </w:r>
+    <w:r>
+      <w:rPr>
+        <w:noProof/>
+      </w:rPr>
+      <w:instrText>1</w:instrText>
+    </w:r>
+    <w:r>
+      <w:fldChar w:fldCharType="end"/>
+    </w:r>
+    <w:r>
+      <w:instrText xml:space="preserve"> &lt; 7 </w:instrText>
+    </w:r>
+    <w:r>
+      <w:fldChar w:fldCharType="begin"/>
+    </w:r>
+    <w:r>
+      <w:instrText xml:space="preserve"> SAVEDATE \@ "YYYY" \* MERGEFORMAT </w:instrText>
+    </w:r>
+    <w:r>
+      <w:fldChar w:fldCharType="separate"/>
+    </w:r>
+    <w:r>
+      <w:rPr>
+        <w:noProof/>
+      </w:rPr>
+      <w:instrText>2020</w:instrText>
+    </w:r>
+    <w:r>
+      <w:fldChar w:fldCharType="end"/>
+    </w:r>
+    <w:r>
+      <w:instrText xml:space="preserve"> </w:instrText>
+    </w:r>
+    <w:r>
+      <w:fldChar w:fldCharType="begin"/>
+    </w:r>
+    <w:r>
+      <w:instrText xml:space="preserve"> IF </w:instrText>
+    </w:r>
+    <w:r>
+      <w:fldChar w:fldCharType="begin"/>
+    </w:r>
+    <w:r>
+      <w:instrText xml:space="preserve"> SAVEDATE \@ "M" \* MERGEFORMAT </w:instrText>
+    </w:r>
+    <w:r>
+      <w:fldChar w:fldCharType="separate"/>
+    </w:r>
+    <w:r>
+      <w:rPr>
+        <w:noProof/>
+      </w:rPr>
+      <w:instrText>10</w:instrText>
+    </w:r>
+    <w:r>
+      <w:fldChar w:fldCharType="end"/>
+    </w:r>
+    <w:r>
+      <w:instrText xml:space="preserve"> &gt; 6 </w:instrText>
+    </w:r>
+    <w:r>
+      <w:fldChar w:fldCharType="begin"/>
+    </w:r>
+    <w:r>
+      <w:instrText xml:space="preserve"> = </w:instrText>
+    </w:r>
+    <w:r>
+      <w:fldChar w:fldCharType="begin"/>
+    </w:r>
+    <w:r>
+      <w:instrText xml:space="preserve"> SAVEDATE \@ "YYYY" \* MERGEFORMAT </w:instrText>
+    </w:r>
+    <w:r>
+      <w:fldChar w:fldCharType="separate"/>
+    </w:r>
+    <w:r>
+      <w:rPr>
+        <w:noProof/>
+      </w:rPr>
+      <w:instrText>2019</w:instrText>
+    </w:r>
+    <w:r>
+      <w:fldChar w:fldCharType="end"/>
+    </w:r>
+    <w:r>
+      <w:instrText xml:space="preserve"> + 1 \* MERGEFORMAT </w:instrText>
+    </w:r>
+    <w:r>
+      <w:fldChar w:fldCharType="separate"/>
+    </w:r>
+    <w:r>
+      <w:rPr>
+        <w:noProof/>
+      </w:rPr>
+      <w:instrText>2020</w:instrText>
+    </w:r>
+    <w:r>
+      <w:fldChar w:fldCharType="end"/>
+    </w:r>
+    <w:r>
+      <w:instrText xml:space="preserve"> "Fail" \* MERGEFORMAT  \* MERGEFORMAT </w:instrText>
+    </w:r>
+    <w:r>
+      <w:fldChar w:fldCharType="separate"/>
+    </w:r>
+    <w:r>
+      <w:rPr>
+        <w:noProof/>
+      </w:rPr>
+      <w:instrText>2020</w:instrText>
+    </w:r>
+    <w:r>
+      <w:fldChar w:fldCharType="end"/>
+    </w:r>
+    <w:r>
+      <w:instrText xml:space="preserve"> \* MERGEFORMAT </w:instrText>
+    </w:r>
+    <w:r>
+      <w:fldChar w:fldCharType="separate"/>
+    </w:r>
+    <w:ins w:id="63" w:author="Italo Busi" w:date="2020-01-25T12:31:00Z">
       <w:r>
         <w:rPr>
           <w:noProof/>
         </w:rPr>
-        <w:delInstrText>10</w:delInstrText>
-      </w:r>
-    </w:del>
+        <w:t>2020</w:t>
+      </w:r>
+    </w:ins>
     <w:r>
       <w:fldChar w:fldCharType="end"/>
     </w:r>
     <w:r>
-      <w:instrText xml:space="preserve"> = 2 August </w:instrText>
+      <w:rPr>
+        <w:rFonts w:cs="Times New Roman"/>
+      </w:rPr>
+      <w:tab/>
+    </w:r>
+    <w:r>
+      <w:t xml:space="preserve">[Page </w:t>
     </w:r>
     <w:r>
       <w:fldChar w:fldCharType="begin"/>
     </w:r>
     <w:r>
-      <w:instrText xml:space="preserve"> IF </w:instrText>
-    </w:r>
-    <w:r>
-      <w:fldChar w:fldCharType="begin"/>
-    </w:r>
-    <w:r>
-      <w:instrText xml:space="preserve"> SAVEDATE \@ "M" \* MERGEFORMAT </w:instrText>
+      <w:instrText xml:space="preserve"> PAGE </w:instrText>
     </w:r>
     <w:r>
       <w:fldChar w:fldCharType="separate"/>
     </w:r>
-    <w:ins w:id="138" w:author="Italo Busi" w:date="2020-03-04T16:13:00Z">
-      <w:r>
-        <w:rPr>
-          <w:noProof/>
-        </w:rPr>
-        <w:instrText>3</w:instrText>
-      </w:r>
-    </w:ins>
-    <w:del w:id="139" w:author="Italo Busi" w:date="2020-03-04T16:13:00Z">
-      <w:r>
-        <w:rPr>
-          <w:noProof/>
-        </w:rPr>
-        <w:delInstrText>10</w:delInstrText>
-      </w:r>
-    </w:del>
-    <w:r>
-      <w:fldChar w:fldCharType="end"/>
-    </w:r>
-    <w:r>
-      <w:instrText xml:space="preserve"> = 3 September </w:instrText>
-    </w:r>
-    <w:r>
-      <w:fldChar w:fldCharType="begin"/>
-    </w:r>
-    <w:r>
-      <w:instrText xml:space="preserve"> IF </w:instrText>
-    </w:r>
-    <w:r>
-      <w:fldChar w:fldCharType="begin"/>
-    </w:r>
-    <w:r>
-      <w:instrText xml:space="preserve"> SAVEDATE \@ "M" \* MERGEFORMAT </w:instrText>
-    </w:r>
-    <w:r>
-      <w:fldChar w:fldCharType="separate"/>
-    </w:r>
     <w:r>
       <w:rPr>
         <w:noProof/>
       </w:rPr>
-      <w:instrText>10</w:instrText>
-    </w:r>
-    <w:r>
-      <w:fldChar w:fldCharType="end"/>
-    </w:r>
-    <w:r>
-      <w:instrText xml:space="preserve"> = 4 October </w:instrText>
-    </w:r>
-    <w:r>
-      <w:fldChar w:fldCharType="begin"/>
-    </w:r>
-    <w:r>
-      <w:instrText xml:space="preserve"> IF </w:instrText>
-    </w:r>
-    <w:r>
-      <w:fldChar w:fldCharType="begin"/>
-    </w:r>
-    <w:r>
-      <w:instrText xml:space="preserve"> SAVEDATE \@ "M" \* MERGEFORMAT </w:instrText>
-    </w:r>
-    <w:r>
-      <w:fldChar w:fldCharType="separate"/>
-    </w:r>
-    <w:r>
-      <w:rPr>
-        <w:noProof/>
-      </w:rPr>
-      <w:instrText>10</w:instrText>
-    </w:r>
-    <w:r>
-      <w:fldChar w:fldCharType="end"/>
-    </w:r>
-    <w:r>
-      <w:instrText xml:space="preserve"> = 5 November </w:instrText>
-    </w:r>
-    <w:r>
-      <w:fldChar w:fldCharType="begin"/>
-    </w:r>
-    <w:r>
-      <w:instrText xml:space="preserve"> IF </w:instrText>
-    </w:r>
-    <w:r>
-      <w:fldChar w:fldCharType="begin"/>
-    </w:r>
-    <w:r>
-      <w:instrText xml:space="preserve"> SAVEDATE \@ "M" \* MERGEFORMAT </w:instrText>
-    </w:r>
-    <w:r>
-      <w:fldChar w:fldCharType="separate"/>
-    </w:r>
-    <w:r>
-      <w:rPr>
-        <w:noProof/>
-      </w:rPr>
-      <w:instrText>10</w:instrText>
-    </w:r>
-    <w:r>
-      <w:fldChar w:fldCharType="end"/>
-    </w:r>
-    <w:r>
-      <w:instrText xml:space="preserve"> = 6 December </w:instrText>
-    </w:r>
-    <w:r>
-      <w:fldChar w:fldCharType="begin"/>
-    </w:r>
-    <w:r>
-      <w:instrText xml:space="preserve"> IF </w:instrText>
-    </w:r>
-    <w:r>
-      <w:fldChar w:fldCharType="begin"/>
-    </w:r>
-    <w:r>
-      <w:instrText xml:space="preserve"> SAVEDATE \@ "M" \* MERGEFORMAT </w:instrText>
-    </w:r>
-    <w:r>
-      <w:fldChar w:fldCharType="separate"/>
-    </w:r>
-    <w:r>
-      <w:rPr>
-        <w:noProof/>
-      </w:rPr>
-      <w:instrText>10</w:instrText>
-    </w:r>
-    <w:r>
-      <w:fldChar w:fldCharType="end"/>
-    </w:r>
-    <w:r>
-      <w:instrText xml:space="preserve"> = 7 January </w:instrText>
-    </w:r>
-    <w:r>
-      <w:fldChar w:fldCharType="begin"/>
-    </w:r>
-    <w:r>
-      <w:instrText xml:space="preserve"> IF </w:instrText>
-    </w:r>
-    <w:r>
-      <w:fldChar w:fldCharType="begin"/>
-    </w:r>
-    <w:r>
-      <w:instrText xml:space="preserve"> SAVEDATE \@ "M" \* MERGEFORMAT </w:instrText>
-    </w:r>
-    <w:r>
-      <w:fldChar w:fldCharType="separate"/>
-    </w:r>
-    <w:r>
-      <w:rPr>
-        <w:noProof/>
-      </w:rPr>
-      <w:instrText>10</w:instrText>
-    </w:r>
-    <w:r>
-      <w:fldChar w:fldCharType="end"/>
-    </w:r>
-    <w:r>
-      <w:instrText xml:space="preserve"> = 8 February </w:instrText>
-    </w:r>
-    <w:r>
-      <w:fldChar w:fldCharType="begin"/>
-    </w:r>
-    <w:r>
-      <w:instrText xml:space="preserve"> IF </w:instrText>
-    </w:r>
-    <w:r>
-      <w:fldChar w:fldCharType="begin"/>
-    </w:r>
-    <w:r>
-      <w:instrText xml:space="preserve"> SAVEDATE \@ "M" \* MERGEFORMAT </w:instrText>
-    </w:r>
-    <w:r>
-      <w:fldChar w:fldCharType="separate"/>
-    </w:r>
-    <w:r>
-      <w:rPr>
-        <w:noProof/>
-      </w:rPr>
-      <w:instrText>10</w:instrText>
-    </w:r>
-    <w:r>
-      <w:fldChar w:fldCharType="end"/>
-    </w:r>
-    <w:r>
-      <w:instrText xml:space="preserve"> = 9 March </w:instrText>
-    </w:r>
-    <w:r>
-      <w:fldChar w:fldCharType="begin"/>
-    </w:r>
-    <w:r>
-      <w:instrText xml:space="preserve"> IF </w:instrText>
-    </w:r>
-    <w:r>
-      <w:fldChar w:fldCharType="begin"/>
-    </w:r>
-    <w:r>
-      <w:instrText xml:space="preserve"> SAVEDATE \@ "M" \* MERGEFORMAT </w:instrText>
-    </w:r>
-    <w:r>
-      <w:fldChar w:fldCharType="separate"/>
-    </w:r>
-    <w:r>
-      <w:rPr>
-        <w:noProof/>
-      </w:rPr>
-      <w:instrText>10</w:instrText>
-    </w:r>
-    <w:r>
-      <w:fldChar w:fldCharType="end"/>
-    </w:r>
-    <w:r>
-      <w:instrText xml:space="preserve"> = 10 April </w:instrText>
-    </w:r>
-    <w:r>
-      <w:fldChar w:fldCharType="begin"/>
-    </w:r>
-    <w:r>
-      <w:instrText xml:space="preserve"> IF </w:instrText>
-    </w:r>
-    <w:r>
-      <w:fldChar w:fldCharType="begin"/>
-    </w:r>
-    <w:r>
-      <w:instrText xml:space="preserve"> SAVEDATE \@ "M" \* MERGEFORMAT </w:instrText>
-    </w:r>
-    <w:r>
-      <w:fldChar w:fldCharType="separate"/>
-    </w:r>
-    <w:r>
-      <w:rPr>
-        <w:noProof/>
-      </w:rPr>
-      <w:instrText>0</w:instrText>
-    </w:r>
-    <w:r>
-      <w:fldChar w:fldCharType="end"/>
-    </w:r>
-    <w:r>
-      <w:instrText xml:space="preserve"> = 11 May </w:instrText>
-    </w:r>
-    <w:r>
-      <w:fldChar w:fldCharType="begin"/>
-    </w:r>
-    <w:r>
-      <w:instrText xml:space="preserve"> IF </w:instrText>
-    </w:r>
-    <w:r>
-      <w:fldChar w:fldCharType="begin"/>
-    </w:r>
-    <w:r>
-      <w:instrText xml:space="preserve"> SAVEDATE \@ "M" \* MERGEFORMAT </w:instrText>
-    </w:r>
-    <w:r>
-      <w:fldChar w:fldCharType="separate"/>
-    </w:r>
-    <w:r>
-      <w:rPr>
-        <w:noProof/>
-      </w:rPr>
-      <w:instrText>0</w:instrText>
-    </w:r>
-    <w:r>
-      <w:fldChar w:fldCharType="end"/>
-    </w:r>
-    <w:r>
-      <w:instrText xml:space="preserve"> = 12 June "Fail" \* MERGEFORMAT </w:instrText>
-    </w:r>
-    <w:r>
-      <w:fldChar w:fldCharType="separate"/>
-    </w:r>
-    <w:r>
-      <w:rPr>
-        <w:noProof/>
-      </w:rPr>
-      <w:instrText>Fail</w:instrText>
-    </w:r>
-    <w:r>
-      <w:fldChar w:fldCharType="end"/>
-    </w:r>
-    <w:r>
-      <w:instrText xml:space="preserve"> \* MERGEFORMAT </w:instrText>
-    </w:r>
-    <w:r>
-      <w:fldChar w:fldCharType="separate"/>
-    </w:r>
-    <w:r>
-      <w:rPr>
-        <w:noProof/>
-      </w:rPr>
-      <w:instrText>Fail</w:instrText>
-    </w:r>
-    <w:r>
-      <w:fldChar w:fldCharType="end"/>
-    </w:r>
-    <w:r>
-      <w:instrText xml:space="preserve"> \* MERGEFORMAT </w:instrText>
-    </w:r>
-    <w:r>
-      <w:fldChar w:fldCharType="separate"/>
-    </w:r>
-    <w:r>
-      <w:rPr>
-        <w:noProof/>
-      </w:rPr>
-      <w:instrText>April</w:instrText>
-    </w:r>
-    <w:r>
-      <w:fldChar w:fldCharType="end"/>
-    </w:r>
-    <w:r>
-      <w:instrText xml:space="preserve"> \* MERGEFORMAT </w:instrText>
-    </w:r>
-    <w:r>
-      <w:fldChar w:fldCharType="separate"/>
-    </w:r>
-    <w:r>
-      <w:rPr>
-        <w:noProof/>
-      </w:rPr>
-      <w:instrText>April</w:instrText>
-    </w:r>
-    <w:r>
-      <w:fldChar w:fldCharType="end"/>
-    </w:r>
-    <w:r>
-      <w:instrText xml:space="preserve"> \* MERGEFORMAT </w:instrText>
-    </w:r>
-    <w:r>
-      <w:fldChar w:fldCharType="separate"/>
-    </w:r>
-    <w:r>
-      <w:rPr>
-        <w:noProof/>
-      </w:rPr>
-      <w:instrText>April</w:instrText>
-    </w:r>
-    <w:r>
-      <w:fldChar w:fldCharType="end"/>
-    </w:r>
-    <w:r>
-      <w:instrText xml:space="preserve"> \* MERGEFORMAT </w:instrText>
-    </w:r>
-    <w:r>
-      <w:fldChar w:fldCharType="separate"/>
-    </w:r>
-    <w:r>
-      <w:rPr>
-        <w:noProof/>
-      </w:rPr>
-      <w:instrText>April</w:instrText>
-    </w:r>
-    <w:r>
-      <w:fldChar w:fldCharType="end"/>
-    </w:r>
-    <w:r>
-      <w:instrText xml:space="preserve"> \* MERGEFORMAT </w:instrText>
-    </w:r>
-    <w:r>
-      <w:fldChar w:fldCharType="separate"/>
-    </w:r>
-    <w:r>
-      <w:rPr>
-        <w:noProof/>
-      </w:rPr>
-      <w:instrText>April</w:instrText>
-    </w:r>
-    <w:r>
-      <w:fldChar w:fldCharType="end"/>
-    </w:r>
-    <w:r>
-      <w:instrText xml:space="preserve"> \* MERGEFORMAT </w:instrText>
-    </w:r>
-    <w:r>
-      <w:fldChar w:fldCharType="separate"/>
-    </w:r>
-    <w:r>
-      <w:rPr>
-        <w:noProof/>
-      </w:rPr>
-      <w:instrText>April</w:instrText>
-    </w:r>
-    <w:r>
-      <w:fldChar w:fldCharType="end"/>
-    </w:r>
-    <w:r>
-      <w:instrText xml:space="preserve">  \* MERGEFORMAT </w:instrText>
-    </w:r>
-    <w:r>
-      <w:fldChar w:fldCharType="separate"/>
-    </w:r>
-    <w:r>
-      <w:rPr>
-        <w:noProof/>
-      </w:rPr>
-      <w:instrText>April</w:instrText>
-    </w:r>
-    <w:r>
-      <w:fldChar w:fldCharType="end"/>
-    </w:r>
-    <w:r>
-      <w:instrText xml:space="preserve"> \* MERGEFORMAT </w:instrText>
-    </w:r>
-    <w:r>
-      <w:fldChar w:fldCharType="separate"/>
-    </w:r>
-    <w:r>
-      <w:rPr>
-        <w:noProof/>
-      </w:rPr>
-      <w:instrText>September</w:instrText>
-    </w:r>
-    <w:r>
-      <w:fldChar w:fldCharType="end"/>
-    </w:r>
-    <w:r>
-      <w:instrText xml:space="preserve"> \* MERGEFORMAT </w:instrText>
-    </w:r>
-    <w:r>
-      <w:fldChar w:fldCharType="separate"/>
-    </w:r>
-    <w:r>
-      <w:rPr>
-        <w:noProof/>
-      </w:rPr>
-      <w:instrText>September</w:instrText>
-    </w:r>
-    <w:r>
-      <w:fldChar w:fldCharType="end"/>
-    </w:r>
-    <w:r>
-      <w:instrText xml:space="preserve"> \* MERGEFORMAT </w:instrText>
-    </w:r>
-    <w:r>
-      <w:fldChar w:fldCharType="separate"/>
-    </w:r>
-    <w:r>
-      <w:rPr>
-        <w:noProof/>
-      </w:rPr>
-      <w:t>September</w:t>
-    </w:r>
-    <w:r>
-      <w:fldChar w:fldCharType="end"/>
-    </w:r>
-    <w:r>
-      <w:t xml:space="preserve"> </w:t>
-    </w:r>
-    <w:r>
-      <w:fldChar w:fldCharType="begin"/>
-    </w:r>
-    <w:r>
-      <w:instrText xml:space="preserve"> SAVEDATE  \@ "d," </w:instrText>
-    </w:r>
-    <w:r>
-      <w:fldChar w:fldCharType="separate"/>
-    </w:r>
-    <w:ins w:id="140" w:author="Italo Busi" w:date="2020-03-04T16:13:00Z">
-      <w:r>
-        <w:rPr>
-          <w:noProof/>
-        </w:rPr>
-        <w:t>4,</w:t>
-      </w:r>
-    </w:ins>
-    <w:del w:id="141" w:author="Italo Busi" w:date="2020-03-04T16:13:00Z">
-      <w:r>
-        <w:rPr>
-          <w:noProof/>
-        </w:rPr>
-        <w:delText>25,</w:delText>
-      </w:r>
-    </w:del>
-    <w:r>
-      <w:fldChar w:fldCharType="end"/>
-    </w:r>
-    <w:r>
-      <w:t xml:space="preserve"> </w:t>
-    </w:r>
-    <w:r>
-      <w:fldChar w:fldCharType="begin"/>
-    </w:r>
-    <w:r>
-      <w:instrText xml:space="preserve"> IF </w:instrText>
-    </w:r>
-    <w:r>
-      <w:fldChar w:fldCharType="begin"/>
-    </w:r>
-    <w:r>
-      <w:instrText xml:space="preserve"> SAVEDATE \@ "M" \* MERGEFORMAT </w:instrText>
-    </w:r>
-    <w:r>
-      <w:fldChar w:fldCharType="separate"/>
-    </w:r>
-    <w:r>
-      <w:rPr>
-        <w:noProof/>
-      </w:rPr>
-      <w:instrText>3</w:instrText>
-    </w:r>
-    <w:r>
-      <w:fldChar w:fldCharType="end"/>
-    </w:r>
-    <w:r>
-      <w:instrText xml:space="preserve"> &lt; 7 </w:instrText>
-    </w:r>
-    <w:r>
-      <w:fldChar w:fldCharType="begin"/>
-    </w:r>
-    <w:r>
-      <w:instrText xml:space="preserve"> SAVEDATE \@ "YYYY" \* MERGEFORMAT </w:instrText>
-    </w:r>
-    <w:r>
-      <w:fldChar w:fldCharType="separate"/>
-    </w:r>
-    <w:r>
-      <w:rPr>
-        <w:noProof/>
-      </w:rPr>
-      <w:instrText>2020</w:instrText>
-    </w:r>
-    <w:r>
-      <w:fldChar w:fldCharType="end"/>
-    </w:r>
-    <w:r>
-      <w:instrText xml:space="preserve"> </w:instrText>
-    </w:r>
-    <w:r>
-      <w:fldChar w:fldCharType="begin"/>
-    </w:r>
-    <w:r>
-      <w:instrText xml:space="preserve"> IF </w:instrText>
-    </w:r>
-    <w:r>
-      <w:fldChar w:fldCharType="begin"/>
-    </w:r>
-    <w:r>
-      <w:instrText xml:space="preserve"> SAVEDATE \@ "M" \* MERGEFORMAT </w:instrText>
-    </w:r>
-    <w:r>
-      <w:fldChar w:fldCharType="separate"/>
-    </w:r>
-    <w:r>
-      <w:rPr>
-        <w:noProof/>
-      </w:rPr>
-      <w:instrText>10</w:instrText>
-    </w:r>
-    <w:r>
-      <w:fldChar w:fldCharType="end"/>
-    </w:r>
-    <w:r>
-      <w:instrText xml:space="preserve"> &gt; 6 </w:instrText>
-    </w:r>
-    <w:r>
-      <w:fldChar w:fldCharType="begin"/>
-    </w:r>
-    <w:r>
-      <w:instrText xml:space="preserve"> = </w:instrText>
-    </w:r>
-    <w:r>
-      <w:fldChar w:fldCharType="begin"/>
-    </w:r>
-    <w:r>
-      <w:instrText xml:space="preserve"> SAVEDATE \@ "YYYY" \* MERGEFORMAT </w:instrText>
-    </w:r>
-    <w:r>
-      <w:fldChar w:fldCharType="separate"/>
-    </w:r>
-    <w:r>
-      <w:rPr>
-        <w:noProof/>
-      </w:rPr>
-      <w:instrText>2019</w:instrText>
-    </w:r>
-    <w:r>
-      <w:fldChar w:fldCharType="end"/>
-    </w:r>
-    <w:r>
-      <w:instrText xml:space="preserve"> + 1 \* MERGEFORMAT </w:instrText>
-    </w:r>
-    <w:r>
-      <w:fldChar w:fldCharType="separate"/>
-    </w:r>
-    <w:r>
-      <w:rPr>
-        <w:noProof/>
-      </w:rPr>
-      <w:instrText>2020</w:instrText>
-    </w:r>
-    <w:r>
-      <w:fldChar w:fldCharType="end"/>
-    </w:r>
-    <w:r>
-      <w:instrText xml:space="preserve"> "Fail" \* MERGEFORMAT  \* MERGEFORMAT </w:instrText>
-    </w:r>
-    <w:r>
-      <w:fldChar w:fldCharType="separate"/>
-    </w:r>
-    <w:r>
-      <w:rPr>
-        <w:noProof/>
-      </w:rPr>
-      <w:instrText>2020</w:instrText>
-    </w:r>
-    <w:r>
-      <w:fldChar w:fldCharType="end"/>
-    </w:r>
-    <w:r>
-      <w:instrText xml:space="preserve"> \* MERGEFORMAT </w:instrText>
-    </w:r>
-    <w:r>
-      <w:fldChar w:fldCharType="separate"/>
-    </w:r>
-    <w:r>
-      <w:rPr>
-        <w:noProof/>
-      </w:rPr>
-      <w:t>2020</w:t>
-    </w:r>
-    <w:r>
-      <w:fldChar w:fldCharType="end"/>
-    </w:r>
-    <w:r>
-      <w:rPr>
-        <w:rFonts w:cs="Times New Roman"/>
-      </w:rPr>
-      <w:tab/>
-    </w:r>
-    <w:r>
-      <w:t xml:space="preserve">[Page </w:t>
-    </w:r>
-    <w:r>
-      <w:fldChar w:fldCharType="begin"/>
-    </w:r>
-    <w:r>
-      <w:instrText xml:space="preserve"> PAGE </w:instrText>
-    </w:r>
-    <w:r>
-      <w:fldChar w:fldCharType="separate"/>
-    </w:r>
-    <w:r>
-      <w:rPr>
-        <w:noProof/>
-      </w:rPr>
-      <w:t>18</w:t>
+      <w:t>5</w:t>
     </w:r>
     <w:r>
       <w:fldChar w:fldCharType="end"/>
@@ -8024,7 +7536,7 @@
       <w:rPr>
         <w:noProof/>
       </w:rPr>
-      <w:instrText>3</w:instrText>
+      <w:instrText>1</w:instrText>
     </w:r>
     <w:r>
       <w:fldChar w:fldCharType="end"/>
@@ -8047,660 +7559,634 @@
     <w:r>
       <w:fldChar w:fldCharType="separate"/>
     </w:r>
-    <w:ins w:id="148" w:author="Italo Busi" w:date="2020-03-04T16:13:00Z">
+    <w:r>
+      <w:rPr>
+        <w:noProof/>
+      </w:rPr>
+      <w:instrText>10</w:instrText>
+    </w:r>
+    <w:r>
+      <w:fldChar w:fldCharType="end"/>
+    </w:r>
+    <w:r>
+      <w:instrText xml:space="preserve"> = 2 August </w:instrText>
+    </w:r>
+    <w:r>
+      <w:fldChar w:fldCharType="begin"/>
+    </w:r>
+    <w:r>
+      <w:instrText xml:space="preserve"> IF </w:instrText>
+    </w:r>
+    <w:r>
+      <w:fldChar w:fldCharType="begin"/>
+    </w:r>
+    <w:r>
+      <w:instrText xml:space="preserve"> SAVEDATE \@ "M" \* MERGEFORMAT </w:instrText>
+    </w:r>
+    <w:r>
+      <w:fldChar w:fldCharType="separate"/>
+    </w:r>
+    <w:r>
+      <w:rPr>
+        <w:noProof/>
+      </w:rPr>
+      <w:instrText>10</w:instrText>
+    </w:r>
+    <w:r>
+      <w:fldChar w:fldCharType="end"/>
+    </w:r>
+    <w:r>
+      <w:instrText xml:space="preserve"> = 3 September </w:instrText>
+    </w:r>
+    <w:r>
+      <w:fldChar w:fldCharType="begin"/>
+    </w:r>
+    <w:r>
+      <w:instrText xml:space="preserve"> IF </w:instrText>
+    </w:r>
+    <w:r>
+      <w:fldChar w:fldCharType="begin"/>
+    </w:r>
+    <w:r>
+      <w:instrText xml:space="preserve"> SAVEDATE \@ "M" \* MERGEFORMAT </w:instrText>
+    </w:r>
+    <w:r>
+      <w:fldChar w:fldCharType="separate"/>
+    </w:r>
+    <w:r>
+      <w:rPr>
+        <w:noProof/>
+      </w:rPr>
+      <w:instrText>10</w:instrText>
+    </w:r>
+    <w:r>
+      <w:fldChar w:fldCharType="end"/>
+    </w:r>
+    <w:r>
+      <w:instrText xml:space="preserve"> = 4 October </w:instrText>
+    </w:r>
+    <w:r>
+      <w:fldChar w:fldCharType="begin"/>
+    </w:r>
+    <w:r>
+      <w:instrText xml:space="preserve"> IF </w:instrText>
+    </w:r>
+    <w:r>
+      <w:fldChar w:fldCharType="begin"/>
+    </w:r>
+    <w:r>
+      <w:instrText xml:space="preserve"> SAVEDATE \@ "M" \* MERGEFORMAT </w:instrText>
+    </w:r>
+    <w:r>
+      <w:fldChar w:fldCharType="separate"/>
+    </w:r>
+    <w:r>
+      <w:rPr>
+        <w:noProof/>
+      </w:rPr>
+      <w:instrText>10</w:instrText>
+    </w:r>
+    <w:r>
+      <w:fldChar w:fldCharType="end"/>
+    </w:r>
+    <w:r>
+      <w:instrText xml:space="preserve"> = 5 November </w:instrText>
+    </w:r>
+    <w:r>
+      <w:fldChar w:fldCharType="begin"/>
+    </w:r>
+    <w:r>
+      <w:instrText xml:space="preserve"> IF </w:instrText>
+    </w:r>
+    <w:r>
+      <w:fldChar w:fldCharType="begin"/>
+    </w:r>
+    <w:r>
+      <w:instrText xml:space="preserve"> SAVEDATE \@ "M" \* MERGEFORMAT </w:instrText>
+    </w:r>
+    <w:r>
+      <w:fldChar w:fldCharType="separate"/>
+    </w:r>
+    <w:r>
+      <w:rPr>
+        <w:noProof/>
+      </w:rPr>
+      <w:instrText>10</w:instrText>
+    </w:r>
+    <w:r>
+      <w:fldChar w:fldCharType="end"/>
+    </w:r>
+    <w:r>
+      <w:instrText xml:space="preserve"> = 6 December </w:instrText>
+    </w:r>
+    <w:r>
+      <w:fldChar w:fldCharType="begin"/>
+    </w:r>
+    <w:r>
+      <w:instrText xml:space="preserve"> IF </w:instrText>
+    </w:r>
+    <w:r>
+      <w:fldChar w:fldCharType="begin"/>
+    </w:r>
+    <w:r>
+      <w:instrText xml:space="preserve"> SAVEDATE \@ "M" \* MERGEFORMAT </w:instrText>
+    </w:r>
+    <w:r>
+      <w:fldChar w:fldCharType="separate"/>
+    </w:r>
+    <w:r>
+      <w:rPr>
+        <w:noProof/>
+      </w:rPr>
+      <w:instrText>10</w:instrText>
+    </w:r>
+    <w:r>
+      <w:fldChar w:fldCharType="end"/>
+    </w:r>
+    <w:r>
+      <w:instrText xml:space="preserve"> = 7 January </w:instrText>
+    </w:r>
+    <w:r>
+      <w:fldChar w:fldCharType="begin"/>
+    </w:r>
+    <w:r>
+      <w:instrText xml:space="preserve"> IF </w:instrText>
+    </w:r>
+    <w:r>
+      <w:fldChar w:fldCharType="begin"/>
+    </w:r>
+    <w:r>
+      <w:instrText xml:space="preserve"> SAVEDATE \@ "M" \* MERGEFORMAT </w:instrText>
+    </w:r>
+    <w:r>
+      <w:fldChar w:fldCharType="separate"/>
+    </w:r>
+    <w:r>
+      <w:rPr>
+        <w:noProof/>
+      </w:rPr>
+      <w:instrText>10</w:instrText>
+    </w:r>
+    <w:r>
+      <w:fldChar w:fldCharType="end"/>
+    </w:r>
+    <w:r>
+      <w:instrText xml:space="preserve"> = 8 February </w:instrText>
+    </w:r>
+    <w:r>
+      <w:fldChar w:fldCharType="begin"/>
+    </w:r>
+    <w:r>
+      <w:instrText xml:space="preserve"> IF </w:instrText>
+    </w:r>
+    <w:r>
+      <w:fldChar w:fldCharType="begin"/>
+    </w:r>
+    <w:r>
+      <w:instrText xml:space="preserve"> SAVEDATE \@ "M" \* MERGEFORMAT </w:instrText>
+    </w:r>
+    <w:r>
+      <w:fldChar w:fldCharType="separate"/>
+    </w:r>
+    <w:r>
+      <w:rPr>
+        <w:noProof/>
+      </w:rPr>
+      <w:instrText>10</w:instrText>
+    </w:r>
+    <w:r>
+      <w:fldChar w:fldCharType="end"/>
+    </w:r>
+    <w:r>
+      <w:instrText xml:space="preserve"> = 9 March </w:instrText>
+    </w:r>
+    <w:r>
+      <w:fldChar w:fldCharType="begin"/>
+    </w:r>
+    <w:r>
+      <w:instrText xml:space="preserve"> IF </w:instrText>
+    </w:r>
+    <w:r>
+      <w:fldChar w:fldCharType="begin"/>
+    </w:r>
+    <w:r>
+      <w:instrText xml:space="preserve"> SAVEDATE \@ "M" \* MERGEFORMAT </w:instrText>
+    </w:r>
+    <w:r>
+      <w:fldChar w:fldCharType="separate"/>
+    </w:r>
+    <w:r>
+      <w:rPr>
+        <w:noProof/>
+      </w:rPr>
+      <w:instrText>10</w:instrText>
+    </w:r>
+    <w:r>
+      <w:fldChar w:fldCharType="end"/>
+    </w:r>
+    <w:r>
+      <w:instrText xml:space="preserve"> = 10 April </w:instrText>
+    </w:r>
+    <w:r>
+      <w:fldChar w:fldCharType="begin"/>
+    </w:r>
+    <w:r>
+      <w:instrText xml:space="preserve"> IF </w:instrText>
+    </w:r>
+    <w:r>
+      <w:fldChar w:fldCharType="begin"/>
+    </w:r>
+    <w:r>
+      <w:instrText xml:space="preserve"> SAVEDATE \@ "M" \* MERGEFORMAT </w:instrText>
+    </w:r>
+    <w:r>
+      <w:fldChar w:fldCharType="separate"/>
+    </w:r>
+    <w:r>
+      <w:rPr>
+        <w:noProof/>
+      </w:rPr>
+      <w:instrText>0</w:instrText>
+    </w:r>
+    <w:r>
+      <w:fldChar w:fldCharType="end"/>
+    </w:r>
+    <w:r>
+      <w:instrText xml:space="preserve"> = 11 May </w:instrText>
+    </w:r>
+    <w:r>
+      <w:fldChar w:fldCharType="begin"/>
+    </w:r>
+    <w:r>
+      <w:instrText xml:space="preserve"> IF </w:instrText>
+    </w:r>
+    <w:r>
+      <w:fldChar w:fldCharType="begin"/>
+    </w:r>
+    <w:r>
+      <w:instrText xml:space="preserve"> SAVEDATE \@ "M" \* MERGEFORMAT </w:instrText>
+    </w:r>
+    <w:r>
+      <w:fldChar w:fldCharType="separate"/>
+    </w:r>
+    <w:r>
+      <w:rPr>
+        <w:noProof/>
+      </w:rPr>
+      <w:instrText>0</w:instrText>
+    </w:r>
+    <w:r>
+      <w:fldChar w:fldCharType="end"/>
+    </w:r>
+    <w:r>
+      <w:instrText xml:space="preserve"> = 12 June "Fail" \* MERGEFORMAT </w:instrText>
+    </w:r>
+    <w:r>
+      <w:fldChar w:fldCharType="separate"/>
+    </w:r>
+    <w:r>
+      <w:rPr>
+        <w:noProof/>
+      </w:rPr>
+      <w:instrText>Fail</w:instrText>
+    </w:r>
+    <w:r>
+      <w:fldChar w:fldCharType="end"/>
+    </w:r>
+    <w:r>
+      <w:instrText xml:space="preserve"> \* MERGEFORMAT </w:instrText>
+    </w:r>
+    <w:r>
+      <w:fldChar w:fldCharType="separate"/>
+    </w:r>
+    <w:r>
+      <w:rPr>
+        <w:noProof/>
+      </w:rPr>
+      <w:instrText>Fail</w:instrText>
+    </w:r>
+    <w:r>
+      <w:fldChar w:fldCharType="end"/>
+    </w:r>
+    <w:r>
+      <w:instrText xml:space="preserve"> \* MERGEFORMAT </w:instrText>
+    </w:r>
+    <w:r>
+      <w:fldChar w:fldCharType="separate"/>
+    </w:r>
+    <w:r>
+      <w:rPr>
+        <w:noProof/>
+      </w:rPr>
+      <w:instrText>April</w:instrText>
+    </w:r>
+    <w:r>
+      <w:fldChar w:fldCharType="end"/>
+    </w:r>
+    <w:r>
+      <w:instrText xml:space="preserve"> \* MERGEFORMAT </w:instrText>
+    </w:r>
+    <w:r>
+      <w:fldChar w:fldCharType="separate"/>
+    </w:r>
+    <w:r>
+      <w:rPr>
+        <w:noProof/>
+      </w:rPr>
+      <w:instrText>April</w:instrText>
+    </w:r>
+    <w:r>
+      <w:fldChar w:fldCharType="end"/>
+    </w:r>
+    <w:r>
+      <w:instrText xml:space="preserve"> \* MERGEFORMAT </w:instrText>
+    </w:r>
+    <w:r>
+      <w:fldChar w:fldCharType="separate"/>
+    </w:r>
+    <w:r>
+      <w:rPr>
+        <w:noProof/>
+      </w:rPr>
+      <w:instrText>April</w:instrText>
+    </w:r>
+    <w:r>
+      <w:fldChar w:fldCharType="end"/>
+    </w:r>
+    <w:r>
+      <w:instrText xml:space="preserve"> \* MERGEFORMAT </w:instrText>
+    </w:r>
+    <w:r>
+      <w:fldChar w:fldCharType="separate"/>
+    </w:r>
+    <w:r>
+      <w:rPr>
+        <w:noProof/>
+      </w:rPr>
+      <w:instrText>April</w:instrText>
+    </w:r>
+    <w:r>
+      <w:fldChar w:fldCharType="end"/>
+    </w:r>
+    <w:r>
+      <w:instrText xml:space="preserve"> \* MERGEFORMAT </w:instrText>
+    </w:r>
+    <w:r>
+      <w:fldChar w:fldCharType="separate"/>
+    </w:r>
+    <w:r>
+      <w:rPr>
+        <w:noProof/>
+      </w:rPr>
+      <w:instrText>April</w:instrText>
+    </w:r>
+    <w:r>
+      <w:fldChar w:fldCharType="end"/>
+    </w:r>
+    <w:r>
+      <w:instrText xml:space="preserve"> \* MERGEFORMAT </w:instrText>
+    </w:r>
+    <w:r>
+      <w:fldChar w:fldCharType="separate"/>
+    </w:r>
+    <w:r>
+      <w:rPr>
+        <w:noProof/>
+      </w:rPr>
+      <w:instrText>April</w:instrText>
+    </w:r>
+    <w:r>
+      <w:fldChar w:fldCharType="end"/>
+    </w:r>
+    <w:r>
+      <w:instrText xml:space="preserve">  \* MERGEFORMAT </w:instrText>
+    </w:r>
+    <w:r>
+      <w:fldChar w:fldCharType="separate"/>
+    </w:r>
+    <w:r>
+      <w:rPr>
+        <w:noProof/>
+      </w:rPr>
+      <w:instrText>April</w:instrText>
+    </w:r>
+    <w:r>
+      <w:fldChar w:fldCharType="end"/>
+    </w:r>
+    <w:r>
+      <w:instrText xml:space="preserve"> \* MERGEFORMAT </w:instrText>
+    </w:r>
+    <w:r>
+      <w:fldChar w:fldCharType="separate"/>
+    </w:r>
+    <w:r>
+      <w:rPr>
+        <w:noProof/>
+      </w:rPr>
+      <w:instrText>April</w:instrText>
+    </w:r>
+    <w:r>
+      <w:fldChar w:fldCharType="end"/>
+    </w:r>
+    <w:r>
+      <w:instrText xml:space="preserve"> \* MERGEFORMAT </w:instrText>
+    </w:r>
+    <w:r>
+      <w:fldChar w:fldCharType="separate"/>
+    </w:r>
+    <w:r>
+      <w:rPr>
+        <w:noProof/>
+      </w:rPr>
+      <w:instrText>April</w:instrText>
+    </w:r>
+    <w:r>
+      <w:fldChar w:fldCharType="end"/>
+    </w:r>
+    <w:r>
+      <w:instrText xml:space="preserve"> \* MERGEFORMAT </w:instrText>
+    </w:r>
+    <w:r>
+      <w:fldChar w:fldCharType="separate"/>
+    </w:r>
+    <w:ins w:id="66" w:author="Italo Busi" w:date="2020-01-25T12:31:00Z">
       <w:r>
         <w:rPr>
           <w:noProof/>
         </w:rPr>
-        <w:instrText>3</w:instrText>
+        <w:t>July</w:t>
       </w:r>
     </w:ins>
-    <w:del w:id="149" w:author="Italo Busi" w:date="2020-03-04T16:13:00Z">
+    <w:r>
+      <w:fldChar w:fldCharType="end"/>
+    </w:r>
+    <w:r>
+      <w:t xml:space="preserve"> </w:t>
+    </w:r>
+    <w:r>
+      <w:fldChar w:fldCharType="begin"/>
+    </w:r>
+    <w:r>
+      <w:instrText xml:space="preserve"> SAVEDATE  \@ "d," </w:instrText>
+    </w:r>
+    <w:r>
+      <w:fldChar w:fldCharType="separate"/>
+    </w:r>
+    <w:r>
+      <w:rPr>
+        <w:noProof/>
+      </w:rPr>
+      <w:t>25,</w:t>
+    </w:r>
+    <w:r>
+      <w:fldChar w:fldCharType="end"/>
+    </w:r>
+    <w:r>
+      <w:t xml:space="preserve"> </w:t>
+    </w:r>
+    <w:r>
+      <w:fldChar w:fldCharType="begin"/>
+    </w:r>
+    <w:r>
+      <w:instrText xml:space="preserve"> IF </w:instrText>
+    </w:r>
+    <w:r>
+      <w:fldChar w:fldCharType="begin"/>
+    </w:r>
+    <w:r>
+      <w:instrText xml:space="preserve"> SAVEDATE \@ "M" \* MERGEFORMAT </w:instrText>
+    </w:r>
+    <w:r>
+      <w:fldChar w:fldCharType="separate"/>
+    </w:r>
+    <w:r>
+      <w:rPr>
+        <w:noProof/>
+      </w:rPr>
+      <w:instrText>1</w:instrText>
+    </w:r>
+    <w:r>
+      <w:fldChar w:fldCharType="end"/>
+    </w:r>
+    <w:r>
+      <w:instrText xml:space="preserve"> &lt; 7 </w:instrText>
+    </w:r>
+    <w:r>
+      <w:fldChar w:fldCharType="begin"/>
+    </w:r>
+    <w:r>
+      <w:instrText xml:space="preserve"> SAVEDATE \@ "YYYY" \* MERGEFORMAT </w:instrText>
+    </w:r>
+    <w:r>
+      <w:fldChar w:fldCharType="separate"/>
+    </w:r>
+    <w:r>
+      <w:rPr>
+        <w:noProof/>
+      </w:rPr>
+      <w:instrText>2020</w:instrText>
+    </w:r>
+    <w:r>
+      <w:fldChar w:fldCharType="end"/>
+    </w:r>
+    <w:r>
+      <w:instrText xml:space="preserve"> </w:instrText>
+    </w:r>
+    <w:r>
+      <w:fldChar w:fldCharType="begin"/>
+    </w:r>
+    <w:r>
+      <w:instrText xml:space="preserve"> IF </w:instrText>
+    </w:r>
+    <w:r>
+      <w:fldChar w:fldCharType="begin"/>
+    </w:r>
+    <w:r>
+      <w:instrText xml:space="preserve"> SAVEDATE \@ "M" \* MERGEFORMAT </w:instrText>
+    </w:r>
+    <w:r>
+      <w:fldChar w:fldCharType="separate"/>
+    </w:r>
+    <w:r>
+      <w:rPr>
+        <w:noProof/>
+      </w:rPr>
+      <w:instrText>10</w:instrText>
+    </w:r>
+    <w:r>
+      <w:fldChar w:fldCharType="end"/>
+    </w:r>
+    <w:r>
+      <w:instrText xml:space="preserve"> &gt; 6 </w:instrText>
+    </w:r>
+    <w:r>
+      <w:fldChar w:fldCharType="begin"/>
+    </w:r>
+    <w:r>
+      <w:instrText xml:space="preserve"> = </w:instrText>
+    </w:r>
+    <w:r>
+      <w:fldChar w:fldCharType="begin"/>
+    </w:r>
+    <w:r>
+      <w:instrText xml:space="preserve"> SAVEDATE \@ "YYYY" \* MERGEFORMAT </w:instrText>
+    </w:r>
+    <w:r>
+      <w:fldChar w:fldCharType="separate"/>
+    </w:r>
+    <w:r>
+      <w:rPr>
+        <w:noProof/>
+      </w:rPr>
+      <w:instrText>2019</w:instrText>
+    </w:r>
+    <w:r>
+      <w:fldChar w:fldCharType="end"/>
+    </w:r>
+    <w:r>
+      <w:instrText xml:space="preserve"> + 1 \* MERGEFORMAT </w:instrText>
+    </w:r>
+    <w:r>
+      <w:fldChar w:fldCharType="separate"/>
+    </w:r>
+    <w:r>
+      <w:rPr>
+        <w:noProof/>
+      </w:rPr>
+      <w:instrText>2020</w:instrText>
+    </w:r>
+    <w:r>
+      <w:fldChar w:fldCharType="end"/>
+    </w:r>
+    <w:r>
+      <w:instrText xml:space="preserve"> "Fail" \* MERGEFORMAT  \* MERGEFORMAT </w:instrText>
+    </w:r>
+    <w:r>
+      <w:fldChar w:fldCharType="separate"/>
+    </w:r>
+    <w:r>
+      <w:rPr>
+        <w:noProof/>
+      </w:rPr>
+      <w:instrText>2020</w:instrText>
+    </w:r>
+    <w:r>
+      <w:fldChar w:fldCharType="end"/>
+    </w:r>
+    <w:r>
+      <w:instrText xml:space="preserve"> \* MERGEFORMAT </w:instrText>
+    </w:r>
+    <w:r>
+      <w:fldChar w:fldCharType="separate"/>
+    </w:r>
+    <w:ins w:id="67" w:author="Italo Busi" w:date="2020-01-25T12:31:00Z">
       <w:r>
         <w:rPr>
           <w:noProof/>
         </w:rPr>
-        <w:delInstrText>10</w:delInstrText>
-      </w:r>
-    </w:del>
-    <w:r>
-      <w:fldChar w:fldCharType="end"/>
-    </w:r>
-    <w:r>
-      <w:instrText xml:space="preserve"> = 2 August </w:instrText>
-    </w:r>
-    <w:r>
-      <w:fldChar w:fldCharType="begin"/>
-    </w:r>
-    <w:r>
-      <w:instrText xml:space="preserve"> IF </w:instrText>
-    </w:r>
-    <w:r>
-      <w:fldChar w:fldCharType="begin"/>
-    </w:r>
-    <w:r>
-      <w:instrText xml:space="preserve"> SAVEDATE \@ "M" \* MERGEFORMAT </w:instrText>
-    </w:r>
-    <w:r>
-      <w:fldChar w:fldCharType="separate"/>
-    </w:r>
-    <w:ins w:id="150" w:author="Italo Busi" w:date="2020-03-04T16:13:00Z">
-      <w:r>
-        <w:rPr>
-          <w:noProof/>
-        </w:rPr>
-        <w:instrText>3</w:instrText>
+        <w:t>2020</w:t>
       </w:r>
     </w:ins>
-    <w:del w:id="151" w:author="Italo Busi" w:date="2020-03-04T16:13:00Z">
-      <w:r>
-        <w:rPr>
-          <w:noProof/>
-        </w:rPr>
-        <w:delInstrText>10</w:delInstrText>
-      </w:r>
-    </w:del>
-    <w:r>
-      <w:fldChar w:fldCharType="end"/>
-    </w:r>
-    <w:r>
-      <w:instrText xml:space="preserve"> = 3 September </w:instrText>
-    </w:r>
-    <w:r>
-      <w:fldChar w:fldCharType="begin"/>
-    </w:r>
-    <w:r>
-      <w:instrText xml:space="preserve"> IF </w:instrText>
-    </w:r>
-    <w:r>
-      <w:fldChar w:fldCharType="begin"/>
-    </w:r>
-    <w:r>
-      <w:instrText xml:space="preserve"> SAVEDATE \@ "M" \* MERGEFORMAT </w:instrText>
-    </w:r>
-    <w:r>
-      <w:fldChar w:fldCharType="separate"/>
-    </w:r>
-    <w:r>
-      <w:rPr>
-        <w:noProof/>
-      </w:rPr>
-      <w:instrText>10</w:instrText>
-    </w:r>
-    <w:r>
-      <w:fldChar w:fldCharType="end"/>
-    </w:r>
-    <w:r>
-      <w:instrText xml:space="preserve"> = 4 October </w:instrText>
-    </w:r>
-    <w:r>
-      <w:fldChar w:fldCharType="begin"/>
-    </w:r>
-    <w:r>
-      <w:instrText xml:space="preserve"> IF </w:instrText>
-    </w:r>
-    <w:r>
-      <w:fldChar w:fldCharType="begin"/>
-    </w:r>
-    <w:r>
-      <w:instrText xml:space="preserve"> SAVEDATE \@ "M" \* MERGEFORMAT </w:instrText>
-    </w:r>
-    <w:r>
-      <w:fldChar w:fldCharType="separate"/>
-    </w:r>
-    <w:r>
-      <w:rPr>
-        <w:noProof/>
-      </w:rPr>
-      <w:instrText>10</w:instrText>
-    </w:r>
-    <w:r>
-      <w:fldChar w:fldCharType="end"/>
-    </w:r>
-    <w:r>
-      <w:instrText xml:space="preserve"> = 5 November </w:instrText>
-    </w:r>
-    <w:r>
-      <w:fldChar w:fldCharType="begin"/>
-    </w:r>
-    <w:r>
-      <w:instrText xml:space="preserve"> IF </w:instrText>
-    </w:r>
-    <w:r>
-      <w:fldChar w:fldCharType="begin"/>
-    </w:r>
-    <w:r>
-      <w:instrText xml:space="preserve"> SAVEDATE \@ "M" \* MERGEFORMAT </w:instrText>
-    </w:r>
-    <w:r>
-      <w:fldChar w:fldCharType="separate"/>
-    </w:r>
-    <w:r>
-      <w:rPr>
-        <w:noProof/>
-      </w:rPr>
-      <w:instrText>10</w:instrText>
-    </w:r>
-    <w:r>
-      <w:fldChar w:fldCharType="end"/>
-    </w:r>
-    <w:r>
-      <w:instrText xml:space="preserve"> = 6 December </w:instrText>
-    </w:r>
-    <w:r>
-      <w:fldChar w:fldCharType="begin"/>
-    </w:r>
-    <w:r>
-      <w:instrText xml:space="preserve"> IF </w:instrText>
-    </w:r>
-    <w:r>
-      <w:fldChar w:fldCharType="begin"/>
-    </w:r>
-    <w:r>
-      <w:instrText xml:space="preserve"> SAVEDATE \@ "M" \* MERGEFORMAT </w:instrText>
-    </w:r>
-    <w:r>
-      <w:fldChar w:fldCharType="separate"/>
-    </w:r>
-    <w:r>
-      <w:rPr>
-        <w:noProof/>
-      </w:rPr>
-      <w:instrText>10</w:instrText>
-    </w:r>
-    <w:r>
-      <w:fldChar w:fldCharType="end"/>
-    </w:r>
-    <w:r>
-      <w:instrText xml:space="preserve"> = 7 January </w:instrText>
-    </w:r>
-    <w:r>
-      <w:fldChar w:fldCharType="begin"/>
-    </w:r>
-    <w:r>
-      <w:instrText xml:space="preserve"> IF </w:instrText>
-    </w:r>
-    <w:r>
-      <w:fldChar w:fldCharType="begin"/>
-    </w:r>
-    <w:r>
-      <w:instrText xml:space="preserve"> SAVEDATE \@ "M" \* MERGEFORMAT </w:instrText>
-    </w:r>
-    <w:r>
-      <w:fldChar w:fldCharType="separate"/>
-    </w:r>
-    <w:r>
-      <w:rPr>
-        <w:noProof/>
-      </w:rPr>
-      <w:instrText>10</w:instrText>
-    </w:r>
-    <w:r>
-      <w:fldChar w:fldCharType="end"/>
-    </w:r>
-    <w:r>
-      <w:instrText xml:space="preserve"> = 8 February </w:instrText>
-    </w:r>
-    <w:r>
-      <w:fldChar w:fldCharType="begin"/>
-    </w:r>
-    <w:r>
-      <w:instrText xml:space="preserve"> IF </w:instrText>
-    </w:r>
-    <w:r>
-      <w:fldChar w:fldCharType="begin"/>
-    </w:r>
-    <w:r>
-      <w:instrText xml:space="preserve"> SAVEDATE \@ "M" \* MERGEFORMAT </w:instrText>
-    </w:r>
-    <w:r>
-      <w:fldChar w:fldCharType="separate"/>
-    </w:r>
-    <w:r>
-      <w:rPr>
-        <w:noProof/>
-      </w:rPr>
-      <w:instrText>10</w:instrText>
-    </w:r>
-    <w:r>
-      <w:fldChar w:fldCharType="end"/>
-    </w:r>
-    <w:r>
-      <w:instrText xml:space="preserve"> = 9 March </w:instrText>
-    </w:r>
-    <w:r>
-      <w:fldChar w:fldCharType="begin"/>
-    </w:r>
-    <w:r>
-      <w:instrText xml:space="preserve"> IF </w:instrText>
-    </w:r>
-    <w:r>
-      <w:fldChar w:fldCharType="begin"/>
-    </w:r>
-    <w:r>
-      <w:instrText xml:space="preserve"> SAVEDATE \@ "M" \* MERGEFORMAT </w:instrText>
-    </w:r>
-    <w:r>
-      <w:fldChar w:fldCharType="separate"/>
-    </w:r>
-    <w:r>
-      <w:rPr>
-        <w:noProof/>
-      </w:rPr>
-      <w:instrText>10</w:instrText>
-    </w:r>
-    <w:r>
-      <w:fldChar w:fldCharType="end"/>
-    </w:r>
-    <w:r>
-      <w:instrText xml:space="preserve"> = 10 April </w:instrText>
-    </w:r>
-    <w:r>
-      <w:fldChar w:fldCharType="begin"/>
-    </w:r>
-    <w:r>
-      <w:instrText xml:space="preserve"> IF </w:instrText>
-    </w:r>
-    <w:r>
-      <w:fldChar w:fldCharType="begin"/>
-    </w:r>
-    <w:r>
-      <w:instrText xml:space="preserve"> SAVEDATE \@ "M" \* MERGEFORMAT </w:instrText>
-    </w:r>
-    <w:r>
-      <w:fldChar w:fldCharType="separate"/>
-    </w:r>
-    <w:r>
-      <w:rPr>
-        <w:noProof/>
-      </w:rPr>
-      <w:instrText>0</w:instrText>
-    </w:r>
-    <w:r>
-      <w:fldChar w:fldCharType="end"/>
-    </w:r>
-    <w:r>
-      <w:instrText xml:space="preserve"> = 11 May </w:instrText>
-    </w:r>
-    <w:r>
-      <w:fldChar w:fldCharType="begin"/>
-    </w:r>
-    <w:r>
-      <w:instrText xml:space="preserve"> IF </w:instrText>
-    </w:r>
-    <w:r>
-      <w:fldChar w:fldCharType="begin"/>
-    </w:r>
-    <w:r>
-      <w:instrText xml:space="preserve"> SAVEDATE \@ "M" \* MERGEFORMAT </w:instrText>
-    </w:r>
-    <w:r>
-      <w:fldChar w:fldCharType="separate"/>
-    </w:r>
-    <w:r>
-      <w:rPr>
-        <w:noProof/>
-      </w:rPr>
-      <w:instrText>0</w:instrText>
-    </w:r>
-    <w:r>
-      <w:fldChar w:fldCharType="end"/>
-    </w:r>
-    <w:r>
-      <w:instrText xml:space="preserve"> = 12 June "Fail" \* MERGEFORMAT </w:instrText>
-    </w:r>
-    <w:r>
-      <w:fldChar w:fldCharType="separate"/>
-    </w:r>
-    <w:r>
-      <w:rPr>
-        <w:noProof/>
-      </w:rPr>
-      <w:instrText>Fail</w:instrText>
-    </w:r>
-    <w:r>
-      <w:fldChar w:fldCharType="end"/>
-    </w:r>
-    <w:r>
-      <w:instrText xml:space="preserve"> \* MERGEFORMAT </w:instrText>
-    </w:r>
-    <w:r>
-      <w:fldChar w:fldCharType="separate"/>
-    </w:r>
-    <w:r>
-      <w:rPr>
-        <w:noProof/>
-      </w:rPr>
-      <w:instrText>Fail</w:instrText>
-    </w:r>
-    <w:r>
-      <w:fldChar w:fldCharType="end"/>
-    </w:r>
-    <w:r>
-      <w:instrText xml:space="preserve"> \* MERGEFORMAT </w:instrText>
-    </w:r>
-    <w:r>
-      <w:fldChar w:fldCharType="separate"/>
-    </w:r>
-    <w:r>
-      <w:rPr>
-        <w:noProof/>
-      </w:rPr>
-      <w:instrText>April</w:instrText>
-    </w:r>
-    <w:r>
-      <w:fldChar w:fldCharType="end"/>
-    </w:r>
-    <w:r>
-      <w:instrText xml:space="preserve"> \* MERGEFORMAT </w:instrText>
-    </w:r>
-    <w:r>
-      <w:fldChar w:fldCharType="separate"/>
-    </w:r>
-    <w:r>
-      <w:rPr>
-        <w:noProof/>
-      </w:rPr>
-      <w:instrText>April</w:instrText>
-    </w:r>
-    <w:r>
-      <w:fldChar w:fldCharType="end"/>
-    </w:r>
-    <w:r>
-      <w:instrText xml:space="preserve"> \* MERGEFORMAT </w:instrText>
-    </w:r>
-    <w:r>
-      <w:fldChar w:fldCharType="separate"/>
-    </w:r>
-    <w:r>
-      <w:rPr>
-        <w:noProof/>
-      </w:rPr>
-      <w:instrText>April</w:instrText>
-    </w:r>
-    <w:r>
-      <w:fldChar w:fldCharType="end"/>
-    </w:r>
-    <w:r>
-      <w:instrText xml:space="preserve"> \* MERGEFORMAT </w:instrText>
-    </w:r>
-    <w:r>
-      <w:fldChar w:fldCharType="separate"/>
-    </w:r>
-    <w:r>
-      <w:rPr>
-        <w:noProof/>
-      </w:rPr>
-      <w:instrText>April</w:instrText>
-    </w:r>
-    <w:r>
-      <w:fldChar w:fldCharType="end"/>
-    </w:r>
-    <w:r>
-      <w:instrText xml:space="preserve"> \* MERGEFORMAT </w:instrText>
-    </w:r>
-    <w:r>
-      <w:fldChar w:fldCharType="separate"/>
-    </w:r>
-    <w:r>
-      <w:rPr>
-        <w:noProof/>
-      </w:rPr>
-      <w:instrText>April</w:instrText>
-    </w:r>
-    <w:r>
-      <w:fldChar w:fldCharType="end"/>
-    </w:r>
-    <w:r>
-      <w:instrText xml:space="preserve"> \* MERGEFORMAT </w:instrText>
-    </w:r>
-    <w:r>
-      <w:fldChar w:fldCharType="separate"/>
-    </w:r>
-    <w:r>
-      <w:rPr>
-        <w:noProof/>
-      </w:rPr>
-      <w:instrText>April</w:instrText>
-    </w:r>
-    <w:r>
-      <w:fldChar w:fldCharType="end"/>
-    </w:r>
-    <w:r>
-      <w:instrText xml:space="preserve">  \* MERGEFORMAT </w:instrText>
-    </w:r>
-    <w:r>
-      <w:fldChar w:fldCharType="separate"/>
-    </w:r>
-    <w:r>
-      <w:rPr>
-        <w:noProof/>
-      </w:rPr>
-      <w:instrText>April</w:instrText>
-    </w:r>
-    <w:r>
-      <w:fldChar w:fldCharType="end"/>
-    </w:r>
-    <w:r>
-      <w:instrText xml:space="preserve"> \* MERGEFORMAT </w:instrText>
-    </w:r>
-    <w:r>
-      <w:fldChar w:fldCharType="separate"/>
-    </w:r>
-    <w:r>
-      <w:rPr>
-        <w:noProof/>
-      </w:rPr>
-      <w:instrText>September</w:instrText>
-    </w:r>
-    <w:r>
-      <w:fldChar w:fldCharType="end"/>
-    </w:r>
-    <w:r>
-      <w:instrText xml:space="preserve"> \* MERGEFORMAT </w:instrText>
-    </w:r>
-    <w:r>
-      <w:fldChar w:fldCharType="separate"/>
-    </w:r>
-    <w:r>
-      <w:rPr>
-        <w:noProof/>
-      </w:rPr>
-      <w:instrText>September</w:instrText>
-    </w:r>
-    <w:r>
-      <w:fldChar w:fldCharType="end"/>
-    </w:r>
-    <w:r>
-      <w:instrText xml:space="preserve"> \* MERGEFORMAT </w:instrText>
-    </w:r>
-    <w:r>
-      <w:fldChar w:fldCharType="separate"/>
-    </w:r>
-    <w:r>
-      <w:rPr>
-        <w:noProof/>
-      </w:rPr>
-      <w:t>September</w:t>
-    </w:r>
-    <w:r>
-      <w:fldChar w:fldCharType="end"/>
-    </w:r>
-    <w:r>
-      <w:t xml:space="preserve"> </w:t>
-    </w:r>
-    <w:r>
-      <w:fldChar w:fldCharType="begin"/>
-    </w:r>
-    <w:r>
-      <w:instrText xml:space="preserve"> SAVEDATE  \@ "d," </w:instrText>
-    </w:r>
-    <w:r>
-      <w:fldChar w:fldCharType="separate"/>
-    </w:r>
-    <w:ins w:id="152" w:author="Italo Busi" w:date="2020-03-04T16:13:00Z">
-      <w:r>
-        <w:rPr>
-          <w:noProof/>
-        </w:rPr>
-        <w:t>4,</w:t>
-      </w:r>
-    </w:ins>
-    <w:del w:id="153" w:author="Italo Busi" w:date="2020-03-04T16:13:00Z">
-      <w:r>
-        <w:rPr>
-          <w:noProof/>
-        </w:rPr>
-        <w:delText>25,</w:delText>
-      </w:r>
-    </w:del>
-    <w:r>
-      <w:fldChar w:fldCharType="end"/>
-    </w:r>
-    <w:r>
-      <w:t xml:space="preserve"> </w:t>
-    </w:r>
-    <w:r>
-      <w:fldChar w:fldCharType="begin"/>
-    </w:r>
-    <w:r>
-      <w:instrText xml:space="preserve"> IF </w:instrText>
-    </w:r>
-    <w:r>
-      <w:fldChar w:fldCharType="begin"/>
-    </w:r>
-    <w:r>
-      <w:instrText xml:space="preserve"> SAVEDATE \@ "M" \* MERGEFORMAT </w:instrText>
-    </w:r>
-    <w:r>
-      <w:fldChar w:fldCharType="separate"/>
-    </w:r>
-    <w:r>
-      <w:rPr>
-        <w:noProof/>
-      </w:rPr>
-      <w:instrText>3</w:instrText>
-    </w:r>
-    <w:r>
-      <w:fldChar w:fldCharType="end"/>
-    </w:r>
-    <w:r>
-      <w:instrText xml:space="preserve"> &lt; 7 </w:instrText>
-    </w:r>
-    <w:r>
-      <w:fldChar w:fldCharType="begin"/>
-    </w:r>
-    <w:r>
-      <w:instrText xml:space="preserve"> SAVEDATE \@ "YYYY" \* MERGEFORMAT </w:instrText>
-    </w:r>
-    <w:r>
-      <w:fldChar w:fldCharType="separate"/>
-    </w:r>
-    <w:r>
-      <w:rPr>
-        <w:noProof/>
-      </w:rPr>
-      <w:instrText>2020</w:instrText>
-    </w:r>
-    <w:r>
-      <w:fldChar w:fldCharType="end"/>
-    </w:r>
-    <w:r>
-      <w:instrText xml:space="preserve"> </w:instrText>
-    </w:r>
-    <w:r>
-      <w:fldChar w:fldCharType="begin"/>
-    </w:r>
-    <w:r>
-      <w:instrText xml:space="preserve"> IF </w:instrText>
-    </w:r>
-    <w:r>
-      <w:fldChar w:fldCharType="begin"/>
-    </w:r>
-    <w:r>
-      <w:instrText xml:space="preserve"> SAVEDATE \@ "M" \* MERGEFORMAT </w:instrText>
-    </w:r>
-    <w:r>
-      <w:fldChar w:fldCharType="separate"/>
-    </w:r>
-    <w:r>
-      <w:rPr>
-        <w:noProof/>
-      </w:rPr>
-      <w:instrText>10</w:instrText>
-    </w:r>
-    <w:r>
-      <w:fldChar w:fldCharType="end"/>
-    </w:r>
-    <w:r>
-      <w:instrText xml:space="preserve"> &gt; 6 </w:instrText>
-    </w:r>
-    <w:r>
-      <w:fldChar w:fldCharType="begin"/>
-    </w:r>
-    <w:r>
-      <w:instrText xml:space="preserve"> = </w:instrText>
-    </w:r>
-    <w:r>
-      <w:fldChar w:fldCharType="begin"/>
-    </w:r>
-    <w:r>
-      <w:instrText xml:space="preserve"> SAVEDATE \@ "YYYY" \* MERGEFORMAT </w:instrText>
-    </w:r>
-    <w:r>
-      <w:fldChar w:fldCharType="separate"/>
-    </w:r>
-    <w:r>
-      <w:rPr>
-        <w:noProof/>
-      </w:rPr>
-      <w:instrText>2019</w:instrText>
-    </w:r>
-    <w:r>
-      <w:fldChar w:fldCharType="end"/>
-    </w:r>
-    <w:r>
-      <w:instrText xml:space="preserve"> + 1 \* MERGEFORMAT </w:instrText>
-    </w:r>
-    <w:r>
-      <w:fldChar w:fldCharType="separate"/>
-    </w:r>
-    <w:r>
-      <w:rPr>
-        <w:noProof/>
-      </w:rPr>
-      <w:instrText>2020</w:instrText>
-    </w:r>
-    <w:r>
-      <w:fldChar w:fldCharType="end"/>
-    </w:r>
-    <w:r>
-      <w:instrText xml:space="preserve"> "Fail" \* MERGEFORMAT  \* MERGEFORMAT </w:instrText>
-    </w:r>
-    <w:r>
-      <w:fldChar w:fldCharType="separate"/>
-    </w:r>
-    <w:r>
-      <w:rPr>
-        <w:noProof/>
-      </w:rPr>
-      <w:instrText>2020</w:instrText>
-    </w:r>
-    <w:r>
-      <w:fldChar w:fldCharType="end"/>
-    </w:r>
-    <w:r>
-      <w:instrText xml:space="preserve"> \* MERGEFORMAT </w:instrText>
-    </w:r>
-    <w:r>
-      <w:fldChar w:fldCharType="separate"/>
-    </w:r>
-    <w:r>
-      <w:rPr>
-        <w:noProof/>
-      </w:rPr>
-      <w:t>2020</w:t>
-    </w:r>
     <w:r>
       <w:fldChar w:fldCharType="end"/>
     </w:r>
@@ -8797,22 +8283,12 @@
     <w:r>
       <w:fldChar w:fldCharType="separate"/>
     </w:r>
-    <w:ins w:id="134" w:author="Italo Busi" w:date="2020-03-04T16:13:00Z">
-      <w:r>
-        <w:rPr>
-          <w:noProof/>
-        </w:rPr>
-        <w:t>March 2020</w:t>
-      </w:r>
-    </w:ins>
-    <w:del w:id="135" w:author="Italo Busi" w:date="2020-03-04T16:13:00Z">
-      <w:r>
-        <w:rPr>
-          <w:noProof/>
-        </w:rPr>
-        <w:delText>January 2020</w:delText>
-      </w:r>
-    </w:del>
+    <w:r>
+      <w:rPr>
+        <w:noProof/>
+      </w:rPr>
+      <w:t>January 2020</w:t>
+    </w:r>
     <w:r>
       <w:fldChar w:fldCharType="end"/>
     </w:r>
@@ -9053,7 +8529,7 @@
       <w:rPr>
         <w:noProof/>
       </w:rPr>
-      <w:instrText>3</w:instrText>
+      <w:instrText>1</w:instrText>
     </w:r>
     <w:r>
       <w:fldChar w:fldCharType="end"/>
@@ -9082,663 +8558,637 @@
     <w:r>
       <w:fldChar w:fldCharType="separate"/>
     </w:r>
-    <w:ins w:id="142" w:author="Italo Busi" w:date="2020-03-04T16:13:00Z">
+    <w:r>
+      <w:rPr>
+        <w:noProof/>
+      </w:rPr>
+      <w:instrText>10</w:instrText>
+    </w:r>
+    <w:r>
+      <w:fldChar w:fldCharType="end"/>
+    </w:r>
+    <w:r>
+      <w:instrText xml:space="preserve"> = 2 August </w:instrText>
+    </w:r>
+    <w:r>
+      <w:fldChar w:fldCharType="begin"/>
+    </w:r>
+    <w:r>
+      <w:instrText xml:space="preserve"> IF </w:instrText>
+    </w:r>
+    <w:r>
+      <w:fldChar w:fldCharType="begin"/>
+    </w:r>
+    <w:r>
+      <w:instrText xml:space="preserve"> SAVEDATE \@ "M" \* MERGEFORMAT </w:instrText>
+    </w:r>
+    <w:r>
+      <w:fldChar w:fldCharType="separate"/>
+    </w:r>
+    <w:r>
+      <w:rPr>
+        <w:noProof/>
+      </w:rPr>
+      <w:instrText>10</w:instrText>
+    </w:r>
+    <w:r>
+      <w:fldChar w:fldCharType="end"/>
+    </w:r>
+    <w:r>
+      <w:instrText xml:space="preserve"> = 3 September </w:instrText>
+    </w:r>
+    <w:r>
+      <w:fldChar w:fldCharType="begin"/>
+    </w:r>
+    <w:r>
+      <w:instrText xml:space="preserve"> IF </w:instrText>
+    </w:r>
+    <w:r>
+      <w:fldChar w:fldCharType="begin"/>
+    </w:r>
+    <w:r>
+      <w:instrText xml:space="preserve"> SAVEDATE \@ "M" \* MERGEFORMAT </w:instrText>
+    </w:r>
+    <w:r>
+      <w:fldChar w:fldCharType="separate"/>
+    </w:r>
+    <w:r>
+      <w:rPr>
+        <w:noProof/>
+      </w:rPr>
+      <w:instrText>10</w:instrText>
+    </w:r>
+    <w:r>
+      <w:fldChar w:fldCharType="end"/>
+    </w:r>
+    <w:r>
+      <w:instrText xml:space="preserve"> = 4 October </w:instrText>
+    </w:r>
+    <w:r>
+      <w:fldChar w:fldCharType="begin"/>
+    </w:r>
+    <w:r>
+      <w:instrText xml:space="preserve"> IF </w:instrText>
+    </w:r>
+    <w:r>
+      <w:fldChar w:fldCharType="begin"/>
+    </w:r>
+    <w:r>
+      <w:instrText xml:space="preserve"> SAVEDATE \@ "M" \* MERGEFORMAT </w:instrText>
+    </w:r>
+    <w:r>
+      <w:fldChar w:fldCharType="separate"/>
+    </w:r>
+    <w:r>
+      <w:rPr>
+        <w:noProof/>
+      </w:rPr>
+      <w:instrText>10</w:instrText>
+    </w:r>
+    <w:r>
+      <w:fldChar w:fldCharType="end"/>
+    </w:r>
+    <w:r>
+      <w:instrText xml:space="preserve"> = 5 November </w:instrText>
+    </w:r>
+    <w:r>
+      <w:fldChar w:fldCharType="begin"/>
+    </w:r>
+    <w:r>
+      <w:instrText xml:space="preserve"> IF </w:instrText>
+    </w:r>
+    <w:r>
+      <w:fldChar w:fldCharType="begin"/>
+    </w:r>
+    <w:r>
+      <w:instrText xml:space="preserve"> SAVEDATE \@ "M" \* MERGEFORMAT </w:instrText>
+    </w:r>
+    <w:r>
+      <w:fldChar w:fldCharType="separate"/>
+    </w:r>
+    <w:r>
+      <w:rPr>
+        <w:noProof/>
+      </w:rPr>
+      <w:instrText>10</w:instrText>
+    </w:r>
+    <w:r>
+      <w:fldChar w:fldCharType="end"/>
+    </w:r>
+    <w:r>
+      <w:instrText xml:space="preserve"> = 6 December </w:instrText>
+    </w:r>
+    <w:r>
+      <w:fldChar w:fldCharType="begin"/>
+    </w:r>
+    <w:r>
+      <w:instrText xml:space="preserve"> IF </w:instrText>
+    </w:r>
+    <w:r>
+      <w:fldChar w:fldCharType="begin"/>
+    </w:r>
+    <w:r>
+      <w:instrText xml:space="preserve"> SAVEDATE \@ "M" \* MERGEFORMAT </w:instrText>
+    </w:r>
+    <w:r>
+      <w:fldChar w:fldCharType="separate"/>
+    </w:r>
+    <w:r>
+      <w:rPr>
+        <w:noProof/>
+      </w:rPr>
+      <w:instrText>10</w:instrText>
+    </w:r>
+    <w:r>
+      <w:fldChar w:fldCharType="end"/>
+    </w:r>
+    <w:r>
+      <w:instrText xml:space="preserve"> = 7 January </w:instrText>
+    </w:r>
+    <w:r>
+      <w:fldChar w:fldCharType="begin"/>
+    </w:r>
+    <w:r>
+      <w:instrText xml:space="preserve"> IF </w:instrText>
+    </w:r>
+    <w:r>
+      <w:fldChar w:fldCharType="begin"/>
+    </w:r>
+    <w:r>
+      <w:instrText xml:space="preserve"> SAVEDATE \@ "M" \* MERGEFORMAT </w:instrText>
+    </w:r>
+    <w:r>
+      <w:fldChar w:fldCharType="separate"/>
+    </w:r>
+    <w:r>
+      <w:rPr>
+        <w:noProof/>
+      </w:rPr>
+      <w:instrText>10</w:instrText>
+    </w:r>
+    <w:r>
+      <w:fldChar w:fldCharType="end"/>
+    </w:r>
+    <w:r>
+      <w:instrText xml:space="preserve"> = 8 February </w:instrText>
+    </w:r>
+    <w:r>
+      <w:fldChar w:fldCharType="begin"/>
+    </w:r>
+    <w:r>
+      <w:instrText xml:space="preserve"> IF </w:instrText>
+    </w:r>
+    <w:r>
+      <w:fldChar w:fldCharType="begin"/>
+    </w:r>
+    <w:r>
+      <w:instrText xml:space="preserve"> SAVEDATE \@ "M" \* MERGEFORMAT </w:instrText>
+    </w:r>
+    <w:r>
+      <w:fldChar w:fldCharType="separate"/>
+    </w:r>
+    <w:r>
+      <w:rPr>
+        <w:noProof/>
+      </w:rPr>
+      <w:instrText>10</w:instrText>
+    </w:r>
+    <w:r>
+      <w:fldChar w:fldCharType="end"/>
+    </w:r>
+    <w:r>
+      <w:instrText xml:space="preserve"> = 9 March </w:instrText>
+    </w:r>
+    <w:r>
+      <w:fldChar w:fldCharType="begin"/>
+    </w:r>
+    <w:r>
+      <w:instrText xml:space="preserve"> IF </w:instrText>
+    </w:r>
+    <w:r>
+      <w:fldChar w:fldCharType="begin"/>
+    </w:r>
+    <w:r>
+      <w:instrText xml:space="preserve"> SAVEDATE \@ "M" \* MERGEFORMAT </w:instrText>
+    </w:r>
+    <w:r>
+      <w:fldChar w:fldCharType="separate"/>
+    </w:r>
+    <w:r>
+      <w:rPr>
+        <w:noProof/>
+      </w:rPr>
+      <w:instrText>10</w:instrText>
+    </w:r>
+    <w:r>
+      <w:fldChar w:fldCharType="end"/>
+    </w:r>
+    <w:r>
+      <w:instrText xml:space="preserve"> = 10 April </w:instrText>
+    </w:r>
+    <w:r>
+      <w:fldChar w:fldCharType="begin"/>
+    </w:r>
+    <w:r>
+      <w:instrText xml:space="preserve"> IF </w:instrText>
+    </w:r>
+    <w:r>
+      <w:fldChar w:fldCharType="begin"/>
+    </w:r>
+    <w:r>
+      <w:instrText xml:space="preserve"> SAVEDATE \@ "M" \* MERGEFORMAT </w:instrText>
+    </w:r>
+    <w:r>
+      <w:fldChar w:fldCharType="separate"/>
+    </w:r>
+    <w:r>
+      <w:rPr>
+        <w:noProof/>
+      </w:rPr>
+      <w:instrText>0</w:instrText>
+    </w:r>
+    <w:r>
+      <w:fldChar w:fldCharType="end"/>
+    </w:r>
+    <w:r>
+      <w:instrText xml:space="preserve"> = 11 May </w:instrText>
+    </w:r>
+    <w:r>
+      <w:fldChar w:fldCharType="begin"/>
+    </w:r>
+    <w:r>
+      <w:instrText xml:space="preserve"> IF </w:instrText>
+    </w:r>
+    <w:r>
+      <w:fldChar w:fldCharType="begin"/>
+    </w:r>
+    <w:r>
+      <w:instrText xml:space="preserve"> SAVEDATE \@ "M" \* MERGEFORMAT </w:instrText>
+    </w:r>
+    <w:r>
+      <w:fldChar w:fldCharType="separate"/>
+    </w:r>
+    <w:r>
+      <w:rPr>
+        <w:noProof/>
+      </w:rPr>
+      <w:instrText>0</w:instrText>
+    </w:r>
+    <w:r>
+      <w:fldChar w:fldCharType="end"/>
+    </w:r>
+    <w:r>
+      <w:instrText xml:space="preserve"> = 12 June "Fail" \* MERGEFORMAT </w:instrText>
+    </w:r>
+    <w:r>
+      <w:fldChar w:fldCharType="separate"/>
+    </w:r>
+    <w:r>
+      <w:rPr>
+        <w:noProof/>
+      </w:rPr>
+      <w:instrText>Fail</w:instrText>
+    </w:r>
+    <w:r>
+      <w:fldChar w:fldCharType="end"/>
+    </w:r>
+    <w:r>
+      <w:instrText xml:space="preserve"> \* MERGEFORMAT </w:instrText>
+    </w:r>
+    <w:r>
+      <w:fldChar w:fldCharType="separate"/>
+    </w:r>
+    <w:r>
+      <w:rPr>
+        <w:noProof/>
+      </w:rPr>
+      <w:instrText>Fail</w:instrText>
+    </w:r>
+    <w:r>
+      <w:fldChar w:fldCharType="end"/>
+    </w:r>
+    <w:r>
+      <w:instrText xml:space="preserve"> \* MERGEFORMAT </w:instrText>
+    </w:r>
+    <w:r>
+      <w:fldChar w:fldCharType="separate"/>
+    </w:r>
+    <w:r>
+      <w:rPr>
+        <w:noProof/>
+      </w:rPr>
+      <w:instrText>April</w:instrText>
+    </w:r>
+    <w:r>
+      <w:fldChar w:fldCharType="end"/>
+    </w:r>
+    <w:r>
+      <w:instrText xml:space="preserve"> \* MERGEFORMAT </w:instrText>
+    </w:r>
+    <w:r>
+      <w:fldChar w:fldCharType="separate"/>
+    </w:r>
+    <w:r>
+      <w:rPr>
+        <w:noProof/>
+      </w:rPr>
+      <w:instrText>April</w:instrText>
+    </w:r>
+    <w:r>
+      <w:fldChar w:fldCharType="end"/>
+    </w:r>
+    <w:r>
+      <w:instrText xml:space="preserve"> \* MERGEFORMAT </w:instrText>
+    </w:r>
+    <w:r>
+      <w:fldChar w:fldCharType="separate"/>
+    </w:r>
+    <w:r>
+      <w:rPr>
+        <w:noProof/>
+      </w:rPr>
+      <w:instrText>April</w:instrText>
+    </w:r>
+    <w:r>
+      <w:fldChar w:fldCharType="end"/>
+    </w:r>
+    <w:r>
+      <w:instrText xml:space="preserve"> \* MERGEFORMAT </w:instrText>
+    </w:r>
+    <w:r>
+      <w:fldChar w:fldCharType="separate"/>
+    </w:r>
+    <w:r>
+      <w:rPr>
+        <w:noProof/>
+      </w:rPr>
+      <w:instrText>April</w:instrText>
+    </w:r>
+    <w:r>
+      <w:fldChar w:fldCharType="end"/>
+    </w:r>
+    <w:r>
+      <w:instrText xml:space="preserve"> \* MERGEFORMAT </w:instrText>
+    </w:r>
+    <w:r>
+      <w:fldChar w:fldCharType="separate"/>
+    </w:r>
+    <w:r>
+      <w:rPr>
+        <w:noProof/>
+      </w:rPr>
+      <w:instrText>April</w:instrText>
+    </w:r>
+    <w:r>
+      <w:fldChar w:fldCharType="end"/>
+    </w:r>
+    <w:r>
+      <w:instrText xml:space="preserve"> \* MERGEFORMAT </w:instrText>
+    </w:r>
+    <w:r>
+      <w:fldChar w:fldCharType="separate"/>
+    </w:r>
+    <w:r>
+      <w:rPr>
+        <w:noProof/>
+      </w:rPr>
+      <w:instrText>April</w:instrText>
+    </w:r>
+    <w:r>
+      <w:fldChar w:fldCharType="end"/>
+    </w:r>
+    <w:r>
+      <w:instrText xml:space="preserve">  \* MERGEFORMAT </w:instrText>
+    </w:r>
+    <w:r>
+      <w:fldChar w:fldCharType="separate"/>
+    </w:r>
+    <w:r>
+      <w:rPr>
+        <w:noProof/>
+      </w:rPr>
+      <w:instrText>April</w:instrText>
+    </w:r>
+    <w:r>
+      <w:fldChar w:fldCharType="end"/>
+    </w:r>
+    <w:r>
+      <w:instrText xml:space="preserve"> \* MERGEFORMAT </w:instrText>
+    </w:r>
+    <w:r>
+      <w:fldChar w:fldCharType="separate"/>
+    </w:r>
+    <w:r>
+      <w:rPr>
+        <w:noProof/>
+      </w:rPr>
+      <w:instrText>April</w:instrText>
+    </w:r>
+    <w:r>
+      <w:fldChar w:fldCharType="end"/>
+    </w:r>
+    <w:r>
+      <w:instrText xml:space="preserve"> \* MERGEFORMAT </w:instrText>
+    </w:r>
+    <w:r>
+      <w:fldChar w:fldCharType="separate"/>
+    </w:r>
+    <w:r>
+      <w:rPr>
+        <w:noProof/>
+      </w:rPr>
+      <w:instrText>April</w:instrText>
+    </w:r>
+    <w:r>
+      <w:fldChar w:fldCharType="end"/>
+    </w:r>
+    <w:r>
+      <w:instrText xml:space="preserve"> \* MERGEFORMAT </w:instrText>
+    </w:r>
+    <w:r>
+      <w:fldChar w:fldCharType="separate"/>
+    </w:r>
+    <w:ins w:id="64" w:author="Italo Busi" w:date="2020-01-25T12:31:00Z">
       <w:r>
         <w:rPr>
           <w:noProof/>
         </w:rPr>
-        <w:instrText>3</w:instrText>
+        <w:t>July</w:t>
       </w:r>
     </w:ins>
-    <w:del w:id="143" w:author="Italo Busi" w:date="2020-03-04T16:13:00Z">
+    <w:r>
+      <w:fldChar w:fldCharType="end"/>
+    </w:r>
+    <w:r>
+      <w:t xml:space="preserve"> </w:t>
+    </w:r>
+    <w:r>
+      <w:fldChar w:fldCharType="begin"/>
+    </w:r>
+    <w:r>
+      <w:instrText xml:space="preserve"> IF </w:instrText>
+    </w:r>
+    <w:r>
+      <w:fldChar w:fldCharType="begin"/>
+    </w:r>
+    <w:r>
+      <w:instrText xml:space="preserve"> SAVEDATE \@ "M" \* MERGEFORMAT </w:instrText>
+    </w:r>
+    <w:r>
+      <w:fldChar w:fldCharType="separate"/>
+    </w:r>
+    <w:r>
+      <w:rPr>
+        <w:noProof/>
+      </w:rPr>
+      <w:instrText>1</w:instrText>
+    </w:r>
+    <w:r>
+      <w:fldChar w:fldCharType="end"/>
+    </w:r>
+    <w:r>
+      <w:instrText xml:space="preserve"> &lt; 7 </w:instrText>
+    </w:r>
+    <w:r>
+      <w:fldChar w:fldCharType="begin"/>
+    </w:r>
+    <w:r>
+      <w:instrText xml:space="preserve"> SAVEDATE \@ "YYYY" \* MERGEFORMAT </w:instrText>
+    </w:r>
+    <w:r>
+      <w:fldChar w:fldCharType="separate"/>
+    </w:r>
+    <w:r>
+      <w:rPr>
+        <w:noProof/>
+      </w:rPr>
+      <w:instrText>2020</w:instrText>
+    </w:r>
+    <w:r>
+      <w:fldChar w:fldCharType="end"/>
+    </w:r>
+    <w:r>
+      <w:instrText xml:space="preserve"> </w:instrText>
+    </w:r>
+    <w:r>
+      <w:fldChar w:fldCharType="begin"/>
+    </w:r>
+    <w:r>
+      <w:instrText xml:space="preserve"> IF </w:instrText>
+    </w:r>
+    <w:r>
+      <w:fldChar w:fldCharType="begin"/>
+    </w:r>
+    <w:r>
+      <w:instrText xml:space="preserve"> SAVEDATE \@ "M" \* MERGEFORMAT </w:instrText>
+    </w:r>
+    <w:r>
+      <w:fldChar w:fldCharType="separate"/>
+    </w:r>
+    <w:r>
+      <w:rPr>
+        <w:noProof/>
+      </w:rPr>
+      <w:instrText>10</w:instrText>
+    </w:r>
+    <w:r>
+      <w:fldChar w:fldCharType="end"/>
+    </w:r>
+    <w:r>
+      <w:instrText xml:space="preserve"> &gt; 6 </w:instrText>
+    </w:r>
+    <w:r>
+      <w:fldChar w:fldCharType="begin"/>
+    </w:r>
+    <w:r>
+      <w:instrText xml:space="preserve"> = </w:instrText>
+    </w:r>
+    <w:r>
+      <w:fldChar w:fldCharType="begin"/>
+    </w:r>
+    <w:r>
+      <w:instrText xml:space="preserve"> SAVEDATE \@ "YYYY" \* MERGEFORMAT </w:instrText>
+    </w:r>
+    <w:r>
+      <w:fldChar w:fldCharType="separate"/>
+    </w:r>
+    <w:r>
+      <w:rPr>
+        <w:noProof/>
+      </w:rPr>
+      <w:instrText>2019</w:instrText>
+    </w:r>
+    <w:r>
+      <w:fldChar w:fldCharType="end"/>
+    </w:r>
+    <w:r>
+      <w:instrText xml:space="preserve"> + 1 \* MERGEFORMAT </w:instrText>
+    </w:r>
+    <w:r>
+      <w:fldChar w:fldCharType="separate"/>
+    </w:r>
+    <w:r>
+      <w:rPr>
+        <w:noProof/>
+      </w:rPr>
+      <w:instrText>2020</w:instrText>
+    </w:r>
+    <w:r>
+      <w:fldChar w:fldCharType="end"/>
+    </w:r>
+    <w:r>
+      <w:instrText xml:space="preserve"> "Fail" \* MERGEFORMAT  \* MERGEFORMAT </w:instrText>
+    </w:r>
+    <w:r>
+      <w:fldChar w:fldCharType="separate"/>
+    </w:r>
+    <w:r>
+      <w:rPr>
+        <w:noProof/>
+      </w:rPr>
+      <w:instrText>2020</w:instrText>
+    </w:r>
+    <w:r>
+      <w:fldChar w:fldCharType="end"/>
+    </w:r>
+    <w:r>
+      <w:instrText xml:space="preserve"> \* MERGEFORMAT </w:instrText>
+    </w:r>
+    <w:r>
+      <w:fldChar w:fldCharType="separate"/>
+    </w:r>
+    <w:ins w:id="65" w:author="Italo Busi" w:date="2020-01-25T12:31:00Z">
       <w:r>
         <w:rPr>
           <w:noProof/>
         </w:rPr>
-        <w:delInstrText>10</w:delInstrText>
-      </w:r>
-    </w:del>
+        <w:t>2020</w:t>
+      </w:r>
+    </w:ins>
     <w:r>
       <w:fldChar w:fldCharType="end"/>
     </w:r>
     <w:r>
-      <w:instrText xml:space="preserve"> = 2 August </w:instrText>
+      <w:tab/>
+    </w:r>
+    <w:r>
+      <w:tab/>
     </w:r>
     <w:r>
       <w:fldChar w:fldCharType="begin"/>
     </w:r>
     <w:r>
-      <w:instrText xml:space="preserve"> IF </w:instrText>
-    </w:r>
-    <w:r>
-      <w:fldChar w:fldCharType="begin"/>
-    </w:r>
-    <w:r>
-      <w:instrText xml:space="preserve"> SAVEDATE \@ "M" \* MERGEFORMAT </w:instrText>
+      <w:instrText xml:space="preserve"> SAVEDATE  \@ "MMMM d, yyyy" </w:instrText>
     </w:r>
     <w:r>
       <w:fldChar w:fldCharType="separate"/>
     </w:r>
-    <w:ins w:id="144" w:author="Italo Busi" w:date="2020-03-04T16:13:00Z">
-      <w:r>
-        <w:rPr>
-          <w:noProof/>
-        </w:rPr>
-        <w:instrText>3</w:instrText>
-      </w:r>
-    </w:ins>
-    <w:del w:id="145" w:author="Italo Busi" w:date="2020-03-04T16:13:00Z">
-      <w:r>
-        <w:rPr>
-          <w:noProof/>
-        </w:rPr>
-        <w:delInstrText>10</w:delInstrText>
-      </w:r>
-    </w:del>
-    <w:r>
-      <w:fldChar w:fldCharType="end"/>
-    </w:r>
-    <w:r>
-      <w:instrText xml:space="preserve"> = 3 September </w:instrText>
-    </w:r>
-    <w:r>
-      <w:fldChar w:fldCharType="begin"/>
-    </w:r>
-    <w:r>
-      <w:instrText xml:space="preserve"> IF </w:instrText>
-    </w:r>
-    <w:r>
-      <w:fldChar w:fldCharType="begin"/>
-    </w:r>
-    <w:r>
-      <w:instrText xml:space="preserve"> SAVEDATE \@ "M" \* MERGEFORMAT </w:instrText>
-    </w:r>
-    <w:r>
-      <w:fldChar w:fldCharType="separate"/>
-    </w:r>
     <w:r>
       <w:rPr>
         <w:noProof/>
       </w:rPr>
-      <w:instrText>10</w:instrText>
-    </w:r>
-    <w:r>
-      <w:fldChar w:fldCharType="end"/>
-    </w:r>
-    <w:r>
-      <w:instrText xml:space="preserve"> = 4 October </w:instrText>
-    </w:r>
-    <w:r>
-      <w:fldChar w:fldCharType="begin"/>
-    </w:r>
-    <w:r>
-      <w:instrText xml:space="preserve"> IF </w:instrText>
-    </w:r>
-    <w:r>
-      <w:fldChar w:fldCharType="begin"/>
-    </w:r>
-    <w:r>
-      <w:instrText xml:space="preserve"> SAVEDATE \@ "M" \* MERGEFORMAT </w:instrText>
-    </w:r>
-    <w:r>
-      <w:fldChar w:fldCharType="separate"/>
-    </w:r>
-    <w:r>
-      <w:rPr>
-        <w:noProof/>
-      </w:rPr>
-      <w:instrText>10</w:instrText>
-    </w:r>
-    <w:r>
-      <w:fldChar w:fldCharType="end"/>
-    </w:r>
-    <w:r>
-      <w:instrText xml:space="preserve"> = 5 November </w:instrText>
-    </w:r>
-    <w:r>
-      <w:fldChar w:fldCharType="begin"/>
-    </w:r>
-    <w:r>
-      <w:instrText xml:space="preserve"> IF </w:instrText>
-    </w:r>
-    <w:r>
-      <w:fldChar w:fldCharType="begin"/>
-    </w:r>
-    <w:r>
-      <w:instrText xml:space="preserve"> SAVEDATE \@ "M" \* MERGEFORMAT </w:instrText>
-    </w:r>
-    <w:r>
-      <w:fldChar w:fldCharType="separate"/>
-    </w:r>
-    <w:r>
-      <w:rPr>
-        <w:noProof/>
-      </w:rPr>
-      <w:instrText>10</w:instrText>
-    </w:r>
-    <w:r>
-      <w:fldChar w:fldCharType="end"/>
-    </w:r>
-    <w:r>
-      <w:instrText xml:space="preserve"> = 6 December </w:instrText>
-    </w:r>
-    <w:r>
-      <w:fldChar w:fldCharType="begin"/>
-    </w:r>
-    <w:r>
-      <w:instrText xml:space="preserve"> IF </w:instrText>
-    </w:r>
-    <w:r>
-      <w:fldChar w:fldCharType="begin"/>
-    </w:r>
-    <w:r>
-      <w:instrText xml:space="preserve"> SAVEDATE \@ "M" \* MERGEFORMAT </w:instrText>
-    </w:r>
-    <w:r>
-      <w:fldChar w:fldCharType="separate"/>
-    </w:r>
-    <w:r>
-      <w:rPr>
-        <w:noProof/>
-      </w:rPr>
-      <w:instrText>10</w:instrText>
-    </w:r>
-    <w:r>
-      <w:fldChar w:fldCharType="end"/>
-    </w:r>
-    <w:r>
-      <w:instrText xml:space="preserve"> = 7 January </w:instrText>
-    </w:r>
-    <w:r>
-      <w:fldChar w:fldCharType="begin"/>
-    </w:r>
-    <w:r>
-      <w:instrText xml:space="preserve"> IF </w:instrText>
-    </w:r>
-    <w:r>
-      <w:fldChar w:fldCharType="begin"/>
-    </w:r>
-    <w:r>
-      <w:instrText xml:space="preserve"> SAVEDATE \@ "M" \* MERGEFORMAT </w:instrText>
-    </w:r>
-    <w:r>
-      <w:fldChar w:fldCharType="separate"/>
-    </w:r>
-    <w:r>
-      <w:rPr>
-        <w:noProof/>
-      </w:rPr>
-      <w:instrText>10</w:instrText>
-    </w:r>
-    <w:r>
-      <w:fldChar w:fldCharType="end"/>
-    </w:r>
-    <w:r>
-      <w:instrText xml:space="preserve"> = 8 February </w:instrText>
-    </w:r>
-    <w:r>
-      <w:fldChar w:fldCharType="begin"/>
-    </w:r>
-    <w:r>
-      <w:instrText xml:space="preserve"> IF </w:instrText>
-    </w:r>
-    <w:r>
-      <w:fldChar w:fldCharType="begin"/>
-    </w:r>
-    <w:r>
-      <w:instrText xml:space="preserve"> SAVEDATE \@ "M" \* MERGEFORMAT </w:instrText>
-    </w:r>
-    <w:r>
-      <w:fldChar w:fldCharType="separate"/>
-    </w:r>
-    <w:r>
-      <w:rPr>
-        <w:noProof/>
-      </w:rPr>
-      <w:instrText>10</w:instrText>
-    </w:r>
-    <w:r>
-      <w:fldChar w:fldCharType="end"/>
-    </w:r>
-    <w:r>
-      <w:instrText xml:space="preserve"> = 9 March </w:instrText>
-    </w:r>
-    <w:r>
-      <w:fldChar w:fldCharType="begin"/>
-    </w:r>
-    <w:r>
-      <w:instrText xml:space="preserve"> IF </w:instrText>
-    </w:r>
-    <w:r>
-      <w:fldChar w:fldCharType="begin"/>
-    </w:r>
-    <w:r>
-      <w:instrText xml:space="preserve"> SAVEDATE \@ "M" \* MERGEFORMAT </w:instrText>
-    </w:r>
-    <w:r>
-      <w:fldChar w:fldCharType="separate"/>
-    </w:r>
-    <w:r>
-      <w:rPr>
-        <w:noProof/>
-      </w:rPr>
-      <w:instrText>10</w:instrText>
-    </w:r>
-    <w:r>
-      <w:fldChar w:fldCharType="end"/>
-    </w:r>
-    <w:r>
-      <w:instrText xml:space="preserve"> = 10 April </w:instrText>
-    </w:r>
-    <w:r>
-      <w:fldChar w:fldCharType="begin"/>
-    </w:r>
-    <w:r>
-      <w:instrText xml:space="preserve"> IF </w:instrText>
-    </w:r>
-    <w:r>
-      <w:fldChar w:fldCharType="begin"/>
-    </w:r>
-    <w:r>
-      <w:instrText xml:space="preserve"> SAVEDATE \@ "M" \* MERGEFORMAT </w:instrText>
-    </w:r>
-    <w:r>
-      <w:fldChar w:fldCharType="separate"/>
-    </w:r>
-    <w:r>
-      <w:rPr>
-        <w:noProof/>
-      </w:rPr>
-      <w:instrText>0</w:instrText>
-    </w:r>
-    <w:r>
-      <w:fldChar w:fldCharType="end"/>
-    </w:r>
-    <w:r>
-      <w:instrText xml:space="preserve"> = 11 May </w:instrText>
-    </w:r>
-    <w:r>
-      <w:fldChar w:fldCharType="begin"/>
-    </w:r>
-    <w:r>
-      <w:instrText xml:space="preserve"> IF </w:instrText>
-    </w:r>
-    <w:r>
-      <w:fldChar w:fldCharType="begin"/>
-    </w:r>
-    <w:r>
-      <w:instrText xml:space="preserve"> SAVEDATE \@ "M" \* MERGEFORMAT </w:instrText>
-    </w:r>
-    <w:r>
-      <w:fldChar w:fldCharType="separate"/>
-    </w:r>
-    <w:r>
-      <w:rPr>
-        <w:noProof/>
-      </w:rPr>
-      <w:instrText>0</w:instrText>
-    </w:r>
-    <w:r>
-      <w:fldChar w:fldCharType="end"/>
-    </w:r>
-    <w:r>
-      <w:instrText xml:space="preserve"> = 12 June "Fail" \* MERGEFORMAT </w:instrText>
-    </w:r>
-    <w:r>
-      <w:fldChar w:fldCharType="separate"/>
-    </w:r>
-    <w:r>
-      <w:rPr>
-        <w:noProof/>
-      </w:rPr>
-      <w:instrText>Fail</w:instrText>
-    </w:r>
-    <w:r>
-      <w:fldChar w:fldCharType="end"/>
-    </w:r>
-    <w:r>
-      <w:instrText xml:space="preserve"> \* MERGEFORMAT </w:instrText>
-    </w:r>
-    <w:r>
-      <w:fldChar w:fldCharType="separate"/>
-    </w:r>
-    <w:r>
-      <w:rPr>
-        <w:noProof/>
-      </w:rPr>
-      <w:instrText>Fail</w:instrText>
-    </w:r>
-    <w:r>
-      <w:fldChar w:fldCharType="end"/>
-    </w:r>
-    <w:r>
-      <w:instrText xml:space="preserve"> \* MERGEFORMAT </w:instrText>
-    </w:r>
-    <w:r>
-      <w:fldChar w:fldCharType="separate"/>
-    </w:r>
-    <w:r>
-      <w:rPr>
-        <w:noProof/>
-      </w:rPr>
-      <w:instrText>April</w:instrText>
-    </w:r>
-    <w:r>
-      <w:fldChar w:fldCharType="end"/>
-    </w:r>
-    <w:r>
-      <w:instrText xml:space="preserve"> \* MERGEFORMAT </w:instrText>
-    </w:r>
-    <w:r>
-      <w:fldChar w:fldCharType="separate"/>
-    </w:r>
-    <w:r>
-      <w:rPr>
-        <w:noProof/>
-      </w:rPr>
-      <w:instrText>April</w:instrText>
-    </w:r>
-    <w:r>
-      <w:fldChar w:fldCharType="end"/>
-    </w:r>
-    <w:r>
-      <w:instrText xml:space="preserve"> \* MERGEFORMAT </w:instrText>
-    </w:r>
-    <w:r>
-      <w:fldChar w:fldCharType="separate"/>
-    </w:r>
-    <w:r>
-      <w:rPr>
-        <w:noProof/>
-      </w:rPr>
-      <w:instrText>April</w:instrText>
-    </w:r>
-    <w:r>
-      <w:fldChar w:fldCharType="end"/>
-    </w:r>
-    <w:r>
-      <w:instrText xml:space="preserve"> \* MERGEFORMAT </w:instrText>
-    </w:r>
-    <w:r>
-      <w:fldChar w:fldCharType="separate"/>
-    </w:r>
-    <w:r>
-      <w:rPr>
-        <w:noProof/>
-      </w:rPr>
-      <w:instrText>April</w:instrText>
-    </w:r>
-    <w:r>
-      <w:fldChar w:fldCharType="end"/>
-    </w:r>
-    <w:r>
-      <w:instrText xml:space="preserve"> \* MERGEFORMAT </w:instrText>
-    </w:r>
-    <w:r>
-      <w:fldChar w:fldCharType="separate"/>
-    </w:r>
-    <w:r>
-      <w:rPr>
-        <w:noProof/>
-      </w:rPr>
-      <w:instrText>April</w:instrText>
-    </w:r>
-    <w:r>
-      <w:fldChar w:fldCharType="end"/>
-    </w:r>
-    <w:r>
-      <w:instrText xml:space="preserve"> \* MERGEFORMAT </w:instrText>
-    </w:r>
-    <w:r>
-      <w:fldChar w:fldCharType="separate"/>
-    </w:r>
-    <w:r>
-      <w:rPr>
-        <w:noProof/>
-      </w:rPr>
-      <w:instrText>April</w:instrText>
-    </w:r>
-    <w:r>
-      <w:fldChar w:fldCharType="end"/>
-    </w:r>
-    <w:r>
-      <w:instrText xml:space="preserve">  \* MERGEFORMAT </w:instrText>
-    </w:r>
-    <w:r>
-      <w:fldChar w:fldCharType="separate"/>
-    </w:r>
-    <w:r>
-      <w:rPr>
-        <w:noProof/>
-      </w:rPr>
-      <w:instrText>April</w:instrText>
-    </w:r>
-    <w:r>
-      <w:fldChar w:fldCharType="end"/>
-    </w:r>
-    <w:r>
-      <w:instrText xml:space="preserve"> \* MERGEFORMAT </w:instrText>
-    </w:r>
-    <w:r>
-      <w:fldChar w:fldCharType="separate"/>
-    </w:r>
-    <w:r>
-      <w:rPr>
-        <w:noProof/>
-      </w:rPr>
-      <w:instrText>September</w:instrText>
-    </w:r>
-    <w:r>
-      <w:fldChar w:fldCharType="end"/>
-    </w:r>
-    <w:r>
-      <w:instrText xml:space="preserve"> \* MERGEFORMAT </w:instrText>
-    </w:r>
-    <w:r>
-      <w:fldChar w:fldCharType="separate"/>
-    </w:r>
-    <w:r>
-      <w:rPr>
-        <w:noProof/>
-      </w:rPr>
-      <w:instrText>September</w:instrText>
-    </w:r>
-    <w:r>
-      <w:fldChar w:fldCharType="end"/>
-    </w:r>
-    <w:r>
-      <w:instrText xml:space="preserve"> \* MERGEFORMAT </w:instrText>
-    </w:r>
-    <w:r>
-      <w:fldChar w:fldCharType="separate"/>
-    </w:r>
-    <w:r>
-      <w:rPr>
-        <w:noProof/>
-      </w:rPr>
-      <w:t>September</w:t>
-    </w:r>
-    <w:r>
-      <w:fldChar w:fldCharType="end"/>
-    </w:r>
-    <w:r>
-      <w:t xml:space="preserve"> </w:t>
-    </w:r>
-    <w:r>
-      <w:fldChar w:fldCharType="begin"/>
-    </w:r>
-    <w:r>
-      <w:instrText xml:space="preserve"> IF </w:instrText>
-    </w:r>
-    <w:r>
-      <w:fldChar w:fldCharType="begin"/>
-    </w:r>
-    <w:r>
-      <w:instrText xml:space="preserve"> SAVEDATE \@ "M" \* MERGEFORMAT </w:instrText>
-    </w:r>
-    <w:r>
-      <w:fldChar w:fldCharType="separate"/>
-    </w:r>
-    <w:r>
-      <w:rPr>
-        <w:noProof/>
-      </w:rPr>
-      <w:instrText>3</w:instrText>
-    </w:r>
-    <w:r>
-      <w:fldChar w:fldCharType="end"/>
-    </w:r>
-    <w:r>
-      <w:instrText xml:space="preserve"> &lt; 7 </w:instrText>
-    </w:r>
-    <w:r>
-      <w:fldChar w:fldCharType="begin"/>
-    </w:r>
-    <w:r>
-      <w:instrText xml:space="preserve"> SAVEDATE \@ "YYYY" \* MERGEFORMAT </w:instrText>
-    </w:r>
-    <w:r>
-      <w:fldChar w:fldCharType="separate"/>
-    </w:r>
-    <w:r>
-      <w:rPr>
-        <w:noProof/>
-      </w:rPr>
-      <w:instrText>2020</w:instrText>
-    </w:r>
-    <w:r>
-      <w:fldChar w:fldCharType="end"/>
-    </w:r>
-    <w:r>
-      <w:instrText xml:space="preserve"> </w:instrText>
-    </w:r>
-    <w:r>
-      <w:fldChar w:fldCharType="begin"/>
-    </w:r>
-    <w:r>
-      <w:instrText xml:space="preserve"> IF </w:instrText>
-    </w:r>
-    <w:r>
-      <w:fldChar w:fldCharType="begin"/>
-    </w:r>
-    <w:r>
-      <w:instrText xml:space="preserve"> SAVEDATE \@ "M" \* MERGEFORMAT </w:instrText>
-    </w:r>
-    <w:r>
-      <w:fldChar w:fldCharType="separate"/>
-    </w:r>
-    <w:r>
-      <w:rPr>
-        <w:noProof/>
-      </w:rPr>
-      <w:instrText>10</w:instrText>
-    </w:r>
-    <w:r>
-      <w:fldChar w:fldCharType="end"/>
-    </w:r>
-    <w:r>
-      <w:instrText xml:space="preserve"> &gt; 6 </w:instrText>
-    </w:r>
-    <w:r>
-      <w:fldChar w:fldCharType="begin"/>
-    </w:r>
-    <w:r>
-      <w:instrText xml:space="preserve"> = </w:instrText>
-    </w:r>
-    <w:r>
-      <w:fldChar w:fldCharType="begin"/>
-    </w:r>
-    <w:r>
-      <w:instrText xml:space="preserve"> SAVEDATE \@ "YYYY" \* MERGEFORMAT </w:instrText>
-    </w:r>
-    <w:r>
-      <w:fldChar w:fldCharType="separate"/>
-    </w:r>
-    <w:r>
-      <w:rPr>
-        <w:noProof/>
-      </w:rPr>
-      <w:instrText>2019</w:instrText>
-    </w:r>
-    <w:r>
-      <w:fldChar w:fldCharType="end"/>
-    </w:r>
-    <w:r>
-      <w:instrText xml:space="preserve"> + 1 \* MERGEFORMAT </w:instrText>
-    </w:r>
-    <w:r>
-      <w:fldChar w:fldCharType="separate"/>
-    </w:r>
-    <w:r>
-      <w:rPr>
-        <w:noProof/>
-      </w:rPr>
-      <w:instrText>2020</w:instrText>
-    </w:r>
-    <w:r>
-      <w:fldChar w:fldCharType="end"/>
-    </w:r>
-    <w:r>
-      <w:instrText xml:space="preserve"> "Fail" \* MERGEFORMAT  \* MERGEFORMAT </w:instrText>
-    </w:r>
-    <w:r>
-      <w:fldChar w:fldCharType="separate"/>
-    </w:r>
-    <w:r>
-      <w:rPr>
-        <w:noProof/>
-      </w:rPr>
-      <w:instrText>2020</w:instrText>
-    </w:r>
-    <w:r>
-      <w:fldChar w:fldCharType="end"/>
-    </w:r>
-    <w:r>
-      <w:instrText xml:space="preserve"> \* MERGEFORMAT </w:instrText>
-    </w:r>
-    <w:r>
-      <w:fldChar w:fldCharType="separate"/>
-    </w:r>
-    <w:r>
-      <w:rPr>
-        <w:noProof/>
-      </w:rPr>
-      <w:t>2020</w:t>
-    </w:r>
-    <w:r>
-      <w:fldChar w:fldCharType="end"/>
-    </w:r>
-    <w:r>
-      <w:tab/>
-    </w:r>
-    <w:r>
-      <w:tab/>
-    </w:r>
-    <w:r>
-      <w:fldChar w:fldCharType="begin"/>
-    </w:r>
-    <w:r>
-      <w:instrText xml:space="preserve"> SAVEDATE  \@ "MMMM d, yyyy" </w:instrText>
-    </w:r>
-    <w:r>
-      <w:fldChar w:fldCharType="separate"/>
-    </w:r>
-    <w:ins w:id="146" w:author="Italo Busi" w:date="2020-03-04T16:13:00Z">
-      <w:r>
-        <w:rPr>
-          <w:noProof/>
-        </w:rPr>
-        <w:t>March 4, 2020</w:t>
-      </w:r>
-    </w:ins>
-    <w:del w:id="147" w:author="Italo Busi" w:date="2020-03-04T16:13:00Z">
-      <w:r>
-        <w:rPr>
-          <w:noProof/>
-        </w:rPr>
-        <w:delText>January 25, 2020</w:delText>
-      </w:r>
-    </w:del>
+      <w:t>January 25, 2020</w:t>
+    </w:r>
     <w:r>
       <w:fldChar w:fldCharType="end"/>
     </w:r>
@@ -17774,7 +17224,7 @@
 </file>
 
 <file path=customXml/itemProps1.xml><?xml version="1.0" encoding="utf-8"?>
-<ds:datastoreItem xmlns:ds="http://schemas.openxmlformats.org/officeDocument/2006/customXml" ds:itemID="{DEFAA15E-3F72-43F8-BF38-0D30F64AEF3A}">
+<ds:datastoreItem xmlns:ds="http://schemas.openxmlformats.org/officeDocument/2006/customXml" ds:itemID="{C9272C25-04A0-46F8-A3BB-82D806EEE0CC}">
   <ds:schemaRefs>
     <ds:schemaRef ds:uri="http://schemas.openxmlformats.org/officeDocument/2006/bibliography"/>
   </ds:schemaRefs>
